--- a/doc/基础要点.docx
+++ b/doc/基础要点.docx
@@ -5,7 +5,7 @@
     <w:p>
       <w:pPr>
         <w:rPr>
-          <w:rFonts w:asciiTheme="majorEastAsia" w:eastAsiaTheme="majorEastAsia" w:hAnsiTheme="majorEastAsia" w:hint="eastAsia"/>
+          <w:rFonts w:asciiTheme="majorEastAsia" w:eastAsiaTheme="majorEastAsia" w:hAnsiTheme="majorEastAsia"/>
           <w:sz w:val="28"/>
           <w:szCs w:val="28"/>
         </w:rPr>
@@ -28,7 +28,7 @@
         </w:numPr>
         <w:ind w:firstLineChars="0"/>
         <w:rPr>
-          <w:rFonts w:asciiTheme="majorEastAsia" w:eastAsiaTheme="majorEastAsia" w:hAnsiTheme="majorEastAsia" w:hint="eastAsia"/>
+          <w:rFonts w:asciiTheme="majorEastAsia" w:eastAsiaTheme="majorEastAsia" w:hAnsiTheme="majorEastAsia"/>
           <w:sz w:val="28"/>
           <w:szCs w:val="28"/>
         </w:rPr>
@@ -51,70 +51,26 @@
         </w:numPr>
         <w:ind w:firstLineChars="0"/>
         <w:rPr>
-          <w:rFonts w:asciiTheme="majorEastAsia" w:eastAsiaTheme="majorEastAsia" w:hAnsiTheme="majorEastAsia" w:hint="eastAsia"/>
-          <w:sz w:val="28"/>
-          <w:szCs w:val="28"/>
-        </w:rPr>
-      </w:pPr>
-      <w:r>
-        <w:rPr>
-          <w:rFonts w:asciiTheme="majorEastAsia" w:eastAsiaTheme="majorEastAsia" w:hAnsiTheme="majorEastAsia" w:hint="eastAsia"/>
-          <w:sz w:val="28"/>
-          <w:szCs w:val="28"/>
-        </w:rPr>
-        <w:t>里氏替换原则: 子类可以</w:t>
-      </w:r>
-      <w:proofErr w:type="gramStart"/>
-      <w:r>
-        <w:rPr>
-          <w:rFonts w:asciiTheme="majorEastAsia" w:eastAsiaTheme="majorEastAsia" w:hAnsiTheme="majorEastAsia" w:hint="eastAsia"/>
-          <w:sz w:val="28"/>
-          <w:szCs w:val="28"/>
-        </w:rPr>
-        <w:t>扩展父类功能</w:t>
-      </w:r>
-      <w:proofErr w:type="gramEnd"/>
-      <w:r>
-        <w:rPr>
-          <w:rFonts w:asciiTheme="majorEastAsia" w:eastAsiaTheme="majorEastAsia" w:hAnsiTheme="majorEastAsia" w:hint="eastAsia"/>
-          <w:sz w:val="28"/>
-          <w:szCs w:val="28"/>
-        </w:rPr>
-        <w:t>，但不能修改</w:t>
-      </w:r>
-      <w:proofErr w:type="gramStart"/>
-      <w:r>
-        <w:rPr>
-          <w:rFonts w:asciiTheme="majorEastAsia" w:eastAsiaTheme="majorEastAsia" w:hAnsiTheme="majorEastAsia" w:hint="eastAsia"/>
-          <w:sz w:val="28"/>
-          <w:szCs w:val="28"/>
-        </w:rPr>
-        <w:t>父类原有</w:t>
-      </w:r>
-      <w:proofErr w:type="gramEnd"/>
-      <w:r>
-        <w:rPr>
-          <w:rFonts w:asciiTheme="majorEastAsia" w:eastAsiaTheme="majorEastAsia" w:hAnsiTheme="majorEastAsia" w:hint="eastAsia"/>
-          <w:sz w:val="28"/>
-          <w:szCs w:val="28"/>
-        </w:rPr>
-        <w:t>功能。</w:t>
-      </w:r>
-      <w:r>
-        <w:rPr>
-          <w:rFonts w:asciiTheme="majorEastAsia" w:eastAsiaTheme="majorEastAsia" w:hAnsiTheme="majorEastAsia" w:hint="eastAsia"/>
-          <w:sz w:val="28"/>
-          <w:szCs w:val="28"/>
-        </w:rPr>
-        <w:t xml:space="preserve"> </w:t>
-      </w:r>
-      <w:r>
-        <w:rPr>
-          <w:rFonts w:asciiTheme="majorEastAsia" w:eastAsiaTheme="majorEastAsia" w:hAnsiTheme="majorEastAsia" w:hint="eastAsia"/>
-          <w:sz w:val="28"/>
-          <w:szCs w:val="28"/>
-        </w:rPr>
-        <w:t>如果修改其父类方法可能造成复用性差，运行多态比较频繁时程序抱错几率较大。</w:t>
+          <w:rFonts w:asciiTheme="majorEastAsia" w:eastAsiaTheme="majorEastAsia" w:hAnsiTheme="majorEastAsia"/>
+          <w:sz w:val="28"/>
+          <w:szCs w:val="28"/>
+        </w:rPr>
+      </w:pPr>
+      <w:r>
+        <w:rPr>
+          <w:rFonts w:asciiTheme="majorEastAsia" w:eastAsiaTheme="majorEastAsia" w:hAnsiTheme="majorEastAsia" w:hint="eastAsia"/>
+          <w:sz w:val="28"/>
+          <w:szCs w:val="28"/>
+        </w:rPr>
+        <w:t>里氏替换原则: 子类可以扩展父类功能，但不能修改父类原有功能。</w:t>
+      </w:r>
+      <w:r>
+        <w:rPr>
+          <w:rFonts w:asciiTheme="majorEastAsia" w:eastAsiaTheme="majorEastAsia" w:hAnsiTheme="majorEastAsia" w:hint="eastAsia"/>
+          <w:sz w:val="28"/>
+          <w:szCs w:val="28"/>
+        </w:rPr>
+        <w:t xml:space="preserve"> 如果修改其父类方法可能造成复用性差，运行多态比较频繁时程序抱错几率较大。</w:t>
       </w:r>
     </w:p>
     <w:p>
@@ -122,7 +78,7 @@
         <w:pStyle w:val="a3"/>
         <w:ind w:left="420" w:firstLineChars="0" w:firstLine="0"/>
         <w:rPr>
-          <w:rFonts w:asciiTheme="majorEastAsia" w:eastAsiaTheme="majorEastAsia" w:hAnsiTheme="majorEastAsia" w:hint="eastAsia"/>
+          <w:rFonts w:asciiTheme="majorEastAsia" w:eastAsiaTheme="majorEastAsia" w:hAnsiTheme="majorEastAsia"/>
           <w:sz w:val="28"/>
           <w:szCs w:val="28"/>
         </w:rPr>
@@ -145,7 +101,7 @@
         </w:numPr>
         <w:ind w:firstLineChars="0"/>
         <w:rPr>
-          <w:rFonts w:asciiTheme="majorEastAsia" w:eastAsiaTheme="majorEastAsia" w:hAnsiTheme="majorEastAsia" w:hint="eastAsia"/>
+          <w:rFonts w:asciiTheme="majorEastAsia" w:eastAsiaTheme="majorEastAsia" w:hAnsiTheme="majorEastAsia"/>
           <w:sz w:val="28"/>
           <w:szCs w:val="28"/>
         </w:rPr>
@@ -158,46 +114,36 @@
         </w:rPr>
         <w:t>依赖倒置原则</w:t>
       </w:r>
-    </w:p>
-    <w:p>
-      <w:pPr>
-        <w:rPr>
-          <w:rFonts w:asciiTheme="majorEastAsia" w:eastAsiaTheme="majorEastAsia" w:hAnsiTheme="majorEastAsia" w:hint="eastAsia"/>
-          <w:sz w:val="28"/>
-          <w:szCs w:val="28"/>
-        </w:rPr>
-      </w:pPr>
-      <w:r>
-        <w:rPr>
-          <w:rFonts w:asciiTheme="majorEastAsia" w:eastAsiaTheme="majorEastAsia" w:hAnsiTheme="majorEastAsia" w:hint="eastAsia"/>
-          <w:sz w:val="28"/>
-          <w:szCs w:val="28"/>
-        </w:rPr>
-        <w:t>是实现开闭原则途径之一,</w:t>
-      </w:r>
-      <w:proofErr w:type="gramStart"/>
-      <w:r>
-        <w:rPr>
-          <w:rFonts w:asciiTheme="majorEastAsia" w:eastAsiaTheme="majorEastAsia" w:hAnsiTheme="majorEastAsia" w:hint="eastAsia"/>
-          <w:sz w:val="28"/>
-          <w:szCs w:val="28"/>
-        </w:rPr>
-        <w:t>他降低</w:t>
-      </w:r>
-      <w:proofErr w:type="gramEnd"/>
-      <w:r>
-        <w:rPr>
-          <w:rFonts w:asciiTheme="majorEastAsia" w:eastAsiaTheme="majorEastAsia" w:hAnsiTheme="majorEastAsia" w:hint="eastAsia"/>
-          <w:sz w:val="28"/>
-          <w:szCs w:val="28"/>
-        </w:rPr>
-        <w:t>了客户与实现中间的耦合。</w:t>
-      </w:r>
-    </w:p>
-    <w:p>
-      <w:pPr>
-        <w:rPr>
-          <w:rFonts w:asciiTheme="majorEastAsia" w:eastAsiaTheme="majorEastAsia" w:hAnsiTheme="majorEastAsia" w:hint="eastAsia"/>
+      <w:r>
+        <w:rPr>
+          <w:rFonts w:asciiTheme="majorEastAsia" w:eastAsiaTheme="majorEastAsia" w:hAnsiTheme="majorEastAsia" w:hint="eastAsia"/>
+          <w:sz w:val="28"/>
+          <w:szCs w:val="28"/>
+        </w:rPr>
+        <w:t xml:space="preserve"> 高层模块不应依赖底层模块，两者均应该抽象，抽象不应该依赖细节，细节应该依赖抽象，即：面向接口编程，而不是面向对象编程。</w:t>
+      </w:r>
+    </w:p>
+    <w:p>
+      <w:pPr>
+        <w:rPr>
+          <w:rFonts w:asciiTheme="majorEastAsia" w:eastAsiaTheme="majorEastAsia" w:hAnsiTheme="majorEastAsia"/>
+          <w:sz w:val="28"/>
+          <w:szCs w:val="28"/>
+        </w:rPr>
+      </w:pPr>
+      <w:r>
+        <w:rPr>
+          <w:rFonts w:asciiTheme="majorEastAsia" w:eastAsiaTheme="majorEastAsia" w:hAnsiTheme="majorEastAsia" w:hint="eastAsia"/>
+          <w:sz w:val="28"/>
+          <w:szCs w:val="28"/>
+        </w:rPr>
+        <w:t>是实现开闭原则途径之一,他降低了客户与实现中间的耦合。</w:t>
+      </w:r>
+    </w:p>
+    <w:p>
+      <w:pPr>
+        <w:rPr>
+          <w:rFonts w:asciiTheme="majorEastAsia" w:eastAsiaTheme="majorEastAsia" w:hAnsiTheme="majorEastAsia"/>
           <w:sz w:val="28"/>
           <w:szCs w:val="28"/>
         </w:rPr>
@@ -220,7 +166,7 @@
         </w:numPr>
         <w:ind w:firstLineChars="0"/>
         <w:rPr>
-          <w:rFonts w:asciiTheme="majorEastAsia" w:eastAsiaTheme="majorEastAsia" w:hAnsiTheme="majorEastAsia" w:hint="eastAsia"/>
+          <w:rFonts w:asciiTheme="majorEastAsia" w:eastAsiaTheme="majorEastAsia" w:hAnsiTheme="majorEastAsia"/>
           <w:sz w:val="28"/>
           <w:szCs w:val="28"/>
         </w:rPr>
@@ -243,7 +189,7 @@
         </w:numPr>
         <w:ind w:firstLineChars="0"/>
         <w:rPr>
-          <w:rFonts w:asciiTheme="majorEastAsia" w:eastAsiaTheme="majorEastAsia" w:hAnsiTheme="majorEastAsia" w:hint="eastAsia"/>
+          <w:rFonts w:asciiTheme="majorEastAsia" w:eastAsiaTheme="majorEastAsia" w:hAnsiTheme="majorEastAsia"/>
           <w:sz w:val="28"/>
           <w:szCs w:val="28"/>
         </w:rPr>
@@ -266,7 +212,7 @@
         </w:numPr>
         <w:ind w:firstLineChars="0"/>
         <w:rPr>
-          <w:rFonts w:asciiTheme="majorEastAsia" w:eastAsiaTheme="majorEastAsia" w:hAnsiTheme="majorEastAsia" w:hint="eastAsia"/>
+          <w:rFonts w:asciiTheme="majorEastAsia" w:eastAsiaTheme="majorEastAsia" w:hAnsiTheme="majorEastAsia"/>
           <w:sz w:val="28"/>
           <w:szCs w:val="28"/>
         </w:rPr>
@@ -289,7 +235,7 @@
         </w:numPr>
         <w:ind w:firstLineChars="0"/>
         <w:rPr>
-          <w:rFonts w:asciiTheme="majorEastAsia" w:eastAsiaTheme="majorEastAsia" w:hAnsiTheme="majorEastAsia" w:hint="eastAsia"/>
+          <w:rFonts w:asciiTheme="majorEastAsia" w:eastAsiaTheme="majorEastAsia" w:hAnsiTheme="majorEastAsia"/>
           <w:sz w:val="28"/>
           <w:szCs w:val="28"/>
         </w:rPr>
@@ -306,7 +252,7 @@
     <w:p>
       <w:pPr>
         <w:rPr>
-          <w:rFonts w:asciiTheme="majorEastAsia" w:eastAsiaTheme="majorEastAsia" w:hAnsiTheme="majorEastAsia" w:hint="eastAsia"/>
+          <w:rFonts w:asciiTheme="majorEastAsia" w:eastAsiaTheme="majorEastAsia" w:hAnsiTheme="majorEastAsia"/>
           <w:sz w:val="28"/>
           <w:szCs w:val="28"/>
         </w:rPr>
@@ -329,7 +275,7 @@
         </w:numPr>
         <w:ind w:firstLineChars="0"/>
         <w:rPr>
-          <w:rFonts w:asciiTheme="majorEastAsia" w:eastAsiaTheme="majorEastAsia" w:hAnsiTheme="majorEastAsia" w:hint="eastAsia"/>
+          <w:rFonts w:asciiTheme="majorEastAsia" w:eastAsiaTheme="majorEastAsia" w:hAnsiTheme="majorEastAsia"/>
           <w:sz w:val="28"/>
           <w:szCs w:val="28"/>
         </w:rPr>
@@ -352,7 +298,7 @@
         </w:numPr>
         <w:ind w:firstLineChars="0"/>
         <w:rPr>
-          <w:rFonts w:asciiTheme="majorEastAsia" w:eastAsiaTheme="majorEastAsia" w:hAnsiTheme="majorEastAsia" w:hint="eastAsia"/>
+          <w:rFonts w:asciiTheme="majorEastAsia" w:eastAsiaTheme="majorEastAsia" w:hAnsiTheme="majorEastAsia"/>
           <w:sz w:val="28"/>
           <w:szCs w:val="28"/>
         </w:rPr>
@@ -375,7 +321,7 @@
         </w:numPr>
         <w:ind w:firstLineChars="0"/>
         <w:rPr>
-          <w:rFonts w:asciiTheme="majorEastAsia" w:eastAsiaTheme="majorEastAsia" w:hAnsiTheme="majorEastAsia" w:hint="eastAsia"/>
+          <w:rFonts w:asciiTheme="majorEastAsia" w:eastAsiaTheme="majorEastAsia" w:hAnsiTheme="majorEastAsia"/>
           <w:sz w:val="28"/>
           <w:szCs w:val="28"/>
         </w:rPr>
@@ -398,7 +344,7 @@
         </w:numPr>
         <w:ind w:firstLineChars="0"/>
         <w:rPr>
-          <w:rFonts w:asciiTheme="majorEastAsia" w:eastAsiaTheme="majorEastAsia" w:hAnsiTheme="majorEastAsia" w:hint="eastAsia"/>
+          <w:rFonts w:asciiTheme="majorEastAsia" w:eastAsiaTheme="majorEastAsia" w:hAnsiTheme="majorEastAsia"/>
           <w:sz w:val="28"/>
           <w:szCs w:val="28"/>
         </w:rPr>
@@ -421,7 +367,7 @@
         </w:numPr>
         <w:ind w:firstLineChars="0"/>
         <w:rPr>
-          <w:rFonts w:asciiTheme="majorEastAsia" w:eastAsiaTheme="majorEastAsia" w:hAnsiTheme="majorEastAsia" w:hint="eastAsia"/>
+          <w:rFonts w:asciiTheme="majorEastAsia" w:eastAsiaTheme="majorEastAsia" w:hAnsiTheme="majorEastAsia"/>
           <w:sz w:val="28"/>
           <w:szCs w:val="28"/>
         </w:rPr>
@@ -438,7 +384,7 @@
     <w:p>
       <w:pPr>
         <w:rPr>
-          <w:rFonts w:asciiTheme="majorEastAsia" w:eastAsiaTheme="majorEastAsia" w:hAnsiTheme="majorEastAsia" w:hint="eastAsia"/>
+          <w:rFonts w:asciiTheme="majorEastAsia" w:eastAsiaTheme="majorEastAsia" w:hAnsiTheme="majorEastAsia"/>
           <w:sz w:val="28"/>
           <w:szCs w:val="28"/>
         </w:rPr>
@@ -466,6 +412,125 @@
         </w:rPr>
         <w:t>单一职责</w:t>
       </w:r>
+      <w:r>
+        <w:rPr>
+          <w:rFonts w:asciiTheme="majorEastAsia" w:eastAsiaTheme="majorEastAsia" w:hAnsiTheme="majorEastAsia" w:hint="eastAsia"/>
+          <w:sz w:val="28"/>
+          <w:szCs w:val="28"/>
+        </w:rPr>
+        <w:t xml:space="preserve"> 一个类应该有且仅有一个引起他变化的原因，否则类应该被拆分</w:t>
+      </w:r>
+    </w:p>
+    <w:p>
+      <w:pPr>
+        <w:pStyle w:val="a3"/>
+        <w:ind w:left="420" w:firstLineChars="0" w:firstLine="0"/>
+        <w:rPr>
+          <w:rFonts w:asciiTheme="majorEastAsia" w:eastAsiaTheme="majorEastAsia" w:hAnsiTheme="majorEastAsia" w:hint="eastAsia"/>
+          <w:sz w:val="28"/>
+          <w:szCs w:val="28"/>
+        </w:rPr>
+      </w:pPr>
+      <w:r>
+        <w:rPr>
+          <w:rFonts w:asciiTheme="majorEastAsia" w:eastAsiaTheme="majorEastAsia" w:hAnsiTheme="majorEastAsia" w:hint="eastAsia"/>
+          <w:sz w:val="28"/>
+          <w:szCs w:val="28"/>
+        </w:rPr>
+        <w:t>优点：</w:t>
+      </w:r>
+    </w:p>
+    <w:p>
+      <w:pPr>
+        <w:pStyle w:val="a3"/>
+        <w:numPr>
+          <w:ilvl w:val="0"/>
+          <w:numId w:val="8"/>
+        </w:numPr>
+        <w:ind w:firstLineChars="0"/>
+        <w:rPr>
+          <w:rFonts w:asciiTheme="majorEastAsia" w:eastAsiaTheme="majorEastAsia" w:hAnsiTheme="majorEastAsia" w:hint="eastAsia"/>
+          <w:sz w:val="28"/>
+          <w:szCs w:val="28"/>
+        </w:rPr>
+      </w:pPr>
+      <w:r>
+        <w:rPr>
+          <w:rFonts w:asciiTheme="majorEastAsia" w:eastAsiaTheme="majorEastAsia" w:hAnsiTheme="majorEastAsia" w:hint="eastAsia"/>
+          <w:sz w:val="28"/>
+          <w:szCs w:val="28"/>
+        </w:rPr>
+        <w:t>降低类的复杂度，一个类只负责一项职责，逻辑肯定要比负责多职责简单的多。</w:t>
+      </w:r>
+    </w:p>
+    <w:p>
+      <w:pPr>
+        <w:pStyle w:val="a3"/>
+        <w:numPr>
+          <w:ilvl w:val="0"/>
+          <w:numId w:val="8"/>
+        </w:numPr>
+        <w:ind w:firstLineChars="0"/>
+        <w:rPr>
+          <w:rFonts w:asciiTheme="majorEastAsia" w:eastAsiaTheme="majorEastAsia" w:hAnsiTheme="majorEastAsia" w:hint="eastAsia"/>
+          <w:sz w:val="28"/>
+          <w:szCs w:val="28"/>
+        </w:rPr>
+      </w:pPr>
+      <w:r>
+        <w:rPr>
+          <w:rFonts w:asciiTheme="majorEastAsia" w:eastAsiaTheme="majorEastAsia" w:hAnsiTheme="majorEastAsia" w:hint="eastAsia"/>
+          <w:sz w:val="28"/>
+          <w:szCs w:val="28"/>
+        </w:rPr>
+        <w:t>提数类的可读性</w:t>
+      </w:r>
+    </w:p>
+    <w:p>
+      <w:pPr>
+        <w:pStyle w:val="a3"/>
+        <w:numPr>
+          <w:ilvl w:val="0"/>
+          <w:numId w:val="8"/>
+        </w:numPr>
+        <w:ind w:firstLineChars="0"/>
+        <w:rPr>
+          <w:rFonts w:asciiTheme="majorEastAsia" w:eastAsiaTheme="majorEastAsia" w:hAnsiTheme="majorEastAsia" w:hint="eastAsia"/>
+          <w:sz w:val="28"/>
+          <w:szCs w:val="28"/>
+        </w:rPr>
+      </w:pPr>
+      <w:r>
+        <w:rPr>
+          <w:rFonts w:asciiTheme="majorEastAsia" w:eastAsiaTheme="majorEastAsia" w:hAnsiTheme="majorEastAsia" w:hint="eastAsia"/>
+          <w:sz w:val="28"/>
+          <w:szCs w:val="28"/>
+        </w:rPr>
+        <w:t>提升系统的可运维性。</w:t>
+      </w:r>
+    </w:p>
+    <w:p>
+      <w:pPr>
+        <w:pStyle w:val="a3"/>
+        <w:numPr>
+          <w:ilvl w:val="0"/>
+          <w:numId w:val="8"/>
+        </w:numPr>
+        <w:ind w:firstLineChars="0"/>
+        <w:rPr>
+          <w:rFonts w:asciiTheme="majorEastAsia" w:eastAsiaTheme="majorEastAsia" w:hAnsiTheme="majorEastAsia" w:hint="eastAsia"/>
+          <w:sz w:val="28"/>
+          <w:szCs w:val="28"/>
+        </w:rPr>
+      </w:pPr>
+      <w:r>
+        <w:rPr>
+          <w:rFonts w:asciiTheme="majorEastAsia" w:eastAsiaTheme="majorEastAsia" w:hAnsiTheme="majorEastAsia" w:hint="eastAsia"/>
+          <w:sz w:val="28"/>
+          <w:szCs w:val="28"/>
+        </w:rPr>
+        <w:t>变更引起的风险降低</w:t>
+      </w:r>
     </w:p>
     <w:p>
       <w:pPr>
@@ -477,6 +542,184 @@
         <w:ind w:firstLineChars="0"/>
         <w:rPr>
           <w:rFonts w:asciiTheme="majorEastAsia" w:eastAsiaTheme="majorEastAsia" w:hAnsiTheme="majorEastAsia" w:hint="eastAsia"/>
+          <w:sz w:val="28"/>
+          <w:szCs w:val="28"/>
+        </w:rPr>
+      </w:pPr>
+      <w:r>
+        <w:rPr>
+          <w:rFonts w:asciiTheme="majorEastAsia" w:eastAsiaTheme="majorEastAsia" w:hAnsiTheme="majorEastAsia" w:hint="eastAsia"/>
+          <w:sz w:val="28"/>
+          <w:szCs w:val="28"/>
+        </w:rPr>
+        <w:t>接口隔离</w:t>
+      </w:r>
+      <w:r>
+        <w:rPr>
+          <w:rFonts w:asciiTheme="majorEastAsia" w:eastAsiaTheme="majorEastAsia" w:hAnsiTheme="majorEastAsia" w:hint="eastAsia"/>
+          <w:sz w:val="28"/>
+          <w:szCs w:val="28"/>
+        </w:rPr>
+        <w:t xml:space="preserve"> 要为个各类建立他们需要的借口，而不是试图建立一个庞大借口供所有类调用。单一职责原则和接口隔离职责都是为了高内聚、低耦合、体现了封装的思想</w:t>
+      </w:r>
+      <w:r>
+        <w:rPr>
+          <w:rFonts w:asciiTheme="majorEastAsia" w:eastAsiaTheme="majorEastAsia" w:hAnsiTheme="majorEastAsia" w:hint="eastAsia"/>
+          <w:sz w:val="28"/>
+          <w:szCs w:val="28"/>
+        </w:rPr>
+        <w:t>。</w:t>
+      </w:r>
+    </w:p>
+    <w:p>
+      <w:pPr>
+        <w:pStyle w:val="a3"/>
+        <w:ind w:left="420" w:firstLineChars="0" w:firstLine="0"/>
+        <w:rPr>
+          <w:rFonts w:asciiTheme="majorEastAsia" w:eastAsiaTheme="majorEastAsia" w:hAnsiTheme="majorEastAsia" w:hint="eastAsia"/>
+          <w:sz w:val="28"/>
+          <w:szCs w:val="28"/>
+        </w:rPr>
+      </w:pPr>
+      <w:r>
+        <w:rPr>
+          <w:rFonts w:asciiTheme="majorEastAsia" w:eastAsiaTheme="majorEastAsia" w:hAnsiTheme="majorEastAsia" w:hint="eastAsia"/>
+          <w:sz w:val="28"/>
+          <w:szCs w:val="28"/>
+        </w:rPr>
+        <w:t>单一职责原则注重约束类，针对程序的实现和细节，接口隔离约束接口，主要针对抽象和整体框架设计。</w:t>
+      </w:r>
+    </w:p>
+    <w:p>
+      <w:pPr>
+        <w:pStyle w:val="a3"/>
+        <w:ind w:left="420" w:firstLineChars="0" w:firstLine="0"/>
+        <w:rPr>
+          <w:rFonts w:asciiTheme="majorEastAsia" w:eastAsiaTheme="majorEastAsia" w:hAnsiTheme="majorEastAsia" w:hint="eastAsia"/>
+          <w:sz w:val="28"/>
+          <w:szCs w:val="28"/>
+        </w:rPr>
+      </w:pPr>
+      <w:r>
+        <w:rPr>
+          <w:rFonts w:asciiTheme="majorEastAsia" w:eastAsiaTheme="majorEastAsia" w:hAnsiTheme="majorEastAsia" w:hint="eastAsia"/>
+          <w:sz w:val="28"/>
+          <w:szCs w:val="28"/>
+        </w:rPr>
+        <w:t>实现方法</w:t>
+      </w:r>
+    </w:p>
+    <w:p>
+      <w:pPr>
+        <w:pStyle w:val="a3"/>
+        <w:numPr>
+          <w:ilvl w:val="0"/>
+          <w:numId w:val="9"/>
+        </w:numPr>
+        <w:ind w:firstLineChars="0"/>
+        <w:rPr>
+          <w:rFonts w:asciiTheme="majorEastAsia" w:eastAsiaTheme="majorEastAsia" w:hAnsiTheme="majorEastAsia" w:hint="eastAsia"/>
+          <w:sz w:val="28"/>
+          <w:szCs w:val="28"/>
+        </w:rPr>
+      </w:pPr>
+      <w:r>
+        <w:rPr>
+          <w:rFonts w:asciiTheme="majorEastAsia" w:eastAsiaTheme="majorEastAsia" w:hAnsiTheme="majorEastAsia" w:hint="eastAsia"/>
+          <w:sz w:val="28"/>
+          <w:szCs w:val="28"/>
+        </w:rPr>
+        <w:t>接口尽量小，但要有限度，一个接口只服务一个子模块或业务逻辑</w:t>
+      </w:r>
+    </w:p>
+    <w:p>
+      <w:pPr>
+        <w:pStyle w:val="a3"/>
+        <w:numPr>
+          <w:ilvl w:val="0"/>
+          <w:numId w:val="9"/>
+        </w:numPr>
+        <w:ind w:firstLineChars="0"/>
+        <w:rPr>
+          <w:rFonts w:asciiTheme="majorEastAsia" w:eastAsiaTheme="majorEastAsia" w:hAnsiTheme="majorEastAsia" w:hint="eastAsia"/>
+          <w:sz w:val="28"/>
+          <w:szCs w:val="28"/>
+        </w:rPr>
+      </w:pPr>
+      <w:r>
+        <w:rPr>
+          <w:rFonts w:asciiTheme="majorEastAsia" w:eastAsiaTheme="majorEastAsia" w:hAnsiTheme="majorEastAsia" w:hint="eastAsia"/>
+          <w:sz w:val="28"/>
+          <w:szCs w:val="28"/>
+        </w:rPr>
+        <w:t>为依赖接口实现者定制服务，只需要提供接口需要的方法，屏蔽不需要的方法。</w:t>
+      </w:r>
+    </w:p>
+    <w:p>
+      <w:pPr>
+        <w:pStyle w:val="a3"/>
+        <w:numPr>
+          <w:ilvl w:val="0"/>
+          <w:numId w:val="9"/>
+        </w:numPr>
+        <w:ind w:firstLineChars="0"/>
+        <w:rPr>
+          <w:rFonts w:asciiTheme="majorEastAsia" w:eastAsiaTheme="majorEastAsia" w:hAnsiTheme="majorEastAsia" w:hint="eastAsia"/>
+          <w:sz w:val="28"/>
+          <w:szCs w:val="28"/>
+        </w:rPr>
+      </w:pPr>
+      <w:r>
+        <w:rPr>
+          <w:rFonts w:asciiTheme="majorEastAsia" w:eastAsiaTheme="majorEastAsia" w:hAnsiTheme="majorEastAsia" w:hint="eastAsia"/>
+          <w:sz w:val="28"/>
+          <w:szCs w:val="28"/>
+        </w:rPr>
+        <w:t>了解环境，按照需求标准定制接口</w:t>
+      </w:r>
+    </w:p>
+    <w:p>
+      <w:pPr>
+        <w:pStyle w:val="a3"/>
+        <w:numPr>
+          <w:ilvl w:val="0"/>
+          <w:numId w:val="9"/>
+        </w:numPr>
+        <w:ind w:firstLineChars="0"/>
+        <w:rPr>
+          <w:rFonts w:asciiTheme="majorEastAsia" w:eastAsiaTheme="majorEastAsia" w:hAnsiTheme="majorEastAsia" w:hint="eastAsia"/>
+          <w:sz w:val="28"/>
+          <w:szCs w:val="28"/>
+        </w:rPr>
+      </w:pPr>
+      <w:r>
+        <w:rPr>
+          <w:rFonts w:asciiTheme="majorEastAsia" w:eastAsiaTheme="majorEastAsia" w:hAnsiTheme="majorEastAsia" w:hint="eastAsia"/>
+          <w:sz w:val="28"/>
+          <w:szCs w:val="28"/>
+        </w:rPr>
+        <w:t>提高内聚，减少对外交互</w:t>
+      </w:r>
+    </w:p>
+    <w:p>
+      <w:pPr>
+        <w:rPr>
+          <w:rFonts w:asciiTheme="majorEastAsia" w:eastAsiaTheme="majorEastAsia" w:hAnsiTheme="majorEastAsia"/>
+          <w:sz w:val="28"/>
+          <w:szCs w:val="28"/>
+        </w:rPr>
+      </w:pPr>
+    </w:p>
+    <w:p>
+      <w:pPr>
+        <w:pStyle w:val="a3"/>
+        <w:numPr>
+          <w:ilvl w:val="0"/>
+          <w:numId w:val="3"/>
+        </w:numPr>
+        <w:ind w:firstLineChars="0"/>
+        <w:rPr>
+          <w:rFonts w:asciiTheme="majorEastAsia" w:eastAsiaTheme="majorEastAsia" w:hAnsiTheme="majorEastAsia"/>
           <w:sz w:val="28"/>
           <w:szCs w:val="28"/>
         </w:rPr>
@@ -496,7 +739,7 @@
         <w:pStyle w:val="a3"/>
         <w:ind w:left="420" w:firstLineChars="0" w:firstLine="0"/>
         <w:rPr>
-          <w:rFonts w:asciiTheme="majorEastAsia" w:eastAsiaTheme="majorEastAsia" w:hAnsiTheme="majorEastAsia" w:hint="eastAsia"/>
+          <w:rFonts w:asciiTheme="majorEastAsia" w:eastAsiaTheme="majorEastAsia" w:hAnsiTheme="majorEastAsia"/>
           <w:noProof/>
           <w:sz w:val="28"/>
           <w:szCs w:val="28"/>
@@ -521,7 +764,7 @@
         </w:numPr>
         <w:ind w:firstLineChars="0"/>
         <w:rPr>
-          <w:rFonts w:asciiTheme="majorEastAsia" w:eastAsiaTheme="majorEastAsia" w:hAnsiTheme="majorEastAsia" w:hint="eastAsia"/>
+          <w:rFonts w:asciiTheme="majorEastAsia" w:eastAsiaTheme="majorEastAsia" w:hAnsiTheme="majorEastAsia"/>
           <w:sz w:val="28"/>
           <w:szCs w:val="28"/>
         </w:rPr>
@@ -545,7 +788,7 @@
         </w:numPr>
         <w:ind w:firstLineChars="0"/>
         <w:rPr>
-          <w:rFonts w:asciiTheme="majorEastAsia" w:eastAsiaTheme="majorEastAsia" w:hAnsiTheme="majorEastAsia" w:hint="eastAsia"/>
+          <w:rFonts w:asciiTheme="majorEastAsia" w:eastAsiaTheme="majorEastAsia" w:hAnsiTheme="majorEastAsia"/>
           <w:sz w:val="28"/>
           <w:szCs w:val="28"/>
         </w:rPr>
@@ -569,7 +812,7 @@
         </w:numPr>
         <w:ind w:firstLineChars="0"/>
         <w:rPr>
-          <w:rFonts w:asciiTheme="majorEastAsia" w:eastAsiaTheme="majorEastAsia" w:hAnsiTheme="majorEastAsia" w:hint="eastAsia"/>
+          <w:rFonts w:asciiTheme="majorEastAsia" w:eastAsiaTheme="majorEastAsia" w:hAnsiTheme="majorEastAsia"/>
           <w:sz w:val="28"/>
           <w:szCs w:val="28"/>
         </w:rPr>
@@ -588,7 +831,7 @@
       <w:pPr>
         <w:ind w:left="420"/>
         <w:rPr>
-          <w:rFonts w:asciiTheme="majorEastAsia" w:eastAsiaTheme="majorEastAsia" w:hAnsiTheme="majorEastAsia" w:hint="eastAsia"/>
+          <w:rFonts w:asciiTheme="majorEastAsia" w:eastAsiaTheme="majorEastAsia" w:hAnsiTheme="majorEastAsia"/>
           <w:sz w:val="28"/>
           <w:szCs w:val="28"/>
         </w:rPr>
@@ -606,7 +849,7 @@
       <w:pPr>
         <w:ind w:left="420"/>
         <w:rPr>
-          <w:rFonts w:asciiTheme="majorEastAsia" w:eastAsiaTheme="majorEastAsia" w:hAnsiTheme="majorEastAsia" w:hint="eastAsia"/>
+          <w:rFonts w:asciiTheme="majorEastAsia" w:eastAsiaTheme="majorEastAsia" w:hAnsiTheme="majorEastAsia"/>
           <w:b/>
           <w:sz w:val="28"/>
           <w:szCs w:val="28"/>
@@ -638,7 +881,7 @@
                     </pic:cNvPicPr>
                   </pic:nvPicPr>
                   <pic:blipFill>
-                    <a:blip r:embed="rId6">
+                    <a:blip r:embed="rId8">
                       <a:extLst>
                         <a:ext uri="{28A0092B-C50C-407E-A947-70E740481C1C}">
                           <a14:useLocalDpi xmlns:a14="http://schemas.microsoft.com/office/drawing/2010/main" val="0"/>
@@ -679,7 +922,7 @@
         </w:numPr>
         <w:ind w:firstLineChars="0"/>
         <w:rPr>
-          <w:rFonts w:asciiTheme="majorEastAsia" w:eastAsiaTheme="majorEastAsia" w:hAnsiTheme="majorEastAsia" w:hint="eastAsia"/>
+          <w:rFonts w:asciiTheme="majorEastAsia" w:eastAsiaTheme="majorEastAsia" w:hAnsiTheme="majorEastAsia"/>
           <w:sz w:val="28"/>
           <w:szCs w:val="28"/>
         </w:rPr>
@@ -702,7 +945,7 @@
         </w:numPr>
         <w:ind w:firstLineChars="0"/>
         <w:rPr>
-          <w:rFonts w:asciiTheme="majorEastAsia" w:eastAsiaTheme="majorEastAsia" w:hAnsiTheme="majorEastAsia" w:hint="eastAsia"/>
+          <w:rFonts w:asciiTheme="majorEastAsia" w:eastAsiaTheme="majorEastAsia" w:hAnsiTheme="majorEastAsia"/>
           <w:sz w:val="28"/>
           <w:szCs w:val="28"/>
         </w:rPr>
@@ -715,7 +958,6 @@
         </w:rPr>
         <w:t>JDK实现动态代理，机制为被代理对象实现</w:t>
       </w:r>
-      <w:proofErr w:type="spellStart"/>
       <w:r>
         <w:rPr>
           <w:rFonts w:ascii="微软雅黑" w:eastAsia="微软雅黑" w:hAnsi="微软雅黑" w:hint="eastAsia"/>
@@ -725,7 +967,6 @@
         </w:rPr>
         <w:t>InvocationHandler</w:t>
       </w:r>
-      <w:proofErr w:type="spellEnd"/>
       <w:r>
         <w:rPr>
           <w:rFonts w:asciiTheme="majorEastAsia" w:eastAsiaTheme="majorEastAsia" w:hAnsiTheme="majorEastAsia" w:hint="eastAsia"/>
@@ -744,36 +985,18 @@
         </w:numPr>
         <w:ind w:firstLineChars="0"/>
         <w:rPr>
-          <w:rFonts w:asciiTheme="majorEastAsia" w:eastAsiaTheme="majorEastAsia" w:hAnsiTheme="majorEastAsia" w:hint="eastAsia"/>
-          <w:sz w:val="28"/>
-          <w:szCs w:val="28"/>
-        </w:rPr>
-      </w:pPr>
-      <w:r>
-        <w:rPr>
-          <w:rFonts w:asciiTheme="majorEastAsia" w:eastAsiaTheme="majorEastAsia" w:hAnsiTheme="majorEastAsia" w:hint="eastAsia"/>
-          <w:sz w:val="28"/>
-          <w:szCs w:val="28"/>
-        </w:rPr>
-        <w:t>利用</w:t>
-      </w:r>
-      <w:proofErr w:type="spellStart"/>
-      <w:r>
-        <w:rPr>
-          <w:rFonts w:asciiTheme="majorEastAsia" w:eastAsiaTheme="majorEastAsia" w:hAnsiTheme="majorEastAsia" w:hint="eastAsia"/>
-          <w:sz w:val="28"/>
-          <w:szCs w:val="28"/>
-        </w:rPr>
-        <w:t>CGlib</w:t>
-      </w:r>
-      <w:proofErr w:type="spellEnd"/>
-      <w:r>
-        <w:rPr>
-          <w:rFonts w:asciiTheme="majorEastAsia" w:eastAsiaTheme="majorEastAsia" w:hAnsiTheme="majorEastAsia" w:hint="eastAsia"/>
-          <w:sz w:val="28"/>
-          <w:szCs w:val="28"/>
-        </w:rPr>
-        <w:t>操作字节码在运行时给被代理对象生成子类</w:t>
+          <w:rFonts w:asciiTheme="majorEastAsia" w:eastAsiaTheme="majorEastAsia" w:hAnsiTheme="majorEastAsia"/>
+          <w:sz w:val="28"/>
+          <w:szCs w:val="28"/>
+        </w:rPr>
+      </w:pPr>
+      <w:r>
+        <w:rPr>
+          <w:rFonts w:asciiTheme="majorEastAsia" w:eastAsiaTheme="majorEastAsia" w:hAnsiTheme="majorEastAsia" w:hint="eastAsia"/>
+          <w:sz w:val="28"/>
+          <w:szCs w:val="28"/>
+        </w:rPr>
+        <w:t>利用CGlib操作字节码在运行时给被代理对象生成子类</w:t>
       </w:r>
       <w:r>
         <w:rPr>
@@ -787,7 +1010,7 @@
     <w:p>
       <w:pPr>
         <w:rPr>
-          <w:rFonts w:asciiTheme="majorEastAsia" w:eastAsiaTheme="majorEastAsia" w:hAnsiTheme="majorEastAsia" w:hint="eastAsia"/>
+          <w:rFonts w:asciiTheme="majorEastAsia" w:eastAsiaTheme="majorEastAsia" w:hAnsiTheme="majorEastAsia"/>
           <w:sz w:val="28"/>
           <w:szCs w:val="28"/>
         </w:rPr>
@@ -802,12 +1025,11 @@
         </w:numPr>
         <w:ind w:firstLineChars="0"/>
         <w:rPr>
-          <w:rFonts w:asciiTheme="majorEastAsia" w:eastAsiaTheme="majorEastAsia" w:hAnsiTheme="majorEastAsia" w:hint="eastAsia"/>
-          <w:sz w:val="28"/>
-          <w:szCs w:val="28"/>
-        </w:rPr>
-      </w:pPr>
-      <w:proofErr w:type="gramStart"/>
+          <w:rFonts w:asciiTheme="majorEastAsia" w:eastAsiaTheme="majorEastAsia" w:hAnsiTheme="majorEastAsia"/>
+          <w:sz w:val="28"/>
+          <w:szCs w:val="28"/>
+        </w:rPr>
+      </w:pPr>
       <w:r>
         <w:rPr>
           <w:rFonts w:asciiTheme="majorEastAsia" w:eastAsiaTheme="majorEastAsia" w:hAnsiTheme="majorEastAsia" w:hint="eastAsia"/>
@@ -816,7 +1038,6 @@
         </w:rPr>
         <w:t>单例模式</w:t>
       </w:r>
-      <w:proofErr w:type="gramEnd"/>
     </w:p>
     <w:p>
       <w:pPr>
@@ -827,7 +1048,7 @@
         </w:numPr>
         <w:ind w:firstLineChars="0"/>
         <w:rPr>
-          <w:rFonts w:asciiTheme="majorEastAsia" w:eastAsiaTheme="majorEastAsia" w:hAnsiTheme="majorEastAsia" w:hint="eastAsia"/>
+          <w:rFonts w:asciiTheme="majorEastAsia" w:eastAsiaTheme="majorEastAsia" w:hAnsiTheme="majorEastAsia"/>
           <w:sz w:val="28"/>
           <w:szCs w:val="28"/>
         </w:rPr>
@@ -855,7 +1076,7 @@
         <w:pStyle w:val="a3"/>
         <w:ind w:left="780" w:firstLineChars="0" w:firstLine="0"/>
         <w:rPr>
-          <w:rFonts w:asciiTheme="majorEastAsia" w:eastAsiaTheme="majorEastAsia" w:hAnsiTheme="majorEastAsia" w:hint="eastAsia"/>
+          <w:rFonts w:asciiTheme="majorEastAsia" w:eastAsiaTheme="majorEastAsia" w:hAnsiTheme="majorEastAsia"/>
           <w:sz w:val="28"/>
           <w:szCs w:val="28"/>
         </w:rPr>
@@ -878,7 +1099,7 @@
         </w:numPr>
         <w:ind w:firstLineChars="0"/>
         <w:rPr>
-          <w:rFonts w:asciiTheme="majorEastAsia" w:eastAsiaTheme="majorEastAsia" w:hAnsiTheme="majorEastAsia" w:hint="eastAsia"/>
+          <w:rFonts w:asciiTheme="majorEastAsia" w:eastAsiaTheme="majorEastAsia" w:hAnsiTheme="majorEastAsia"/>
           <w:sz w:val="28"/>
           <w:szCs w:val="28"/>
         </w:rPr>
@@ -894,24 +1115,6 @@
     </w:p>
     <w:p>
       <w:pPr>
-        <w:rPr>
-          <w:rFonts w:asciiTheme="majorEastAsia" w:eastAsiaTheme="majorEastAsia" w:hAnsiTheme="majorEastAsia" w:hint="eastAsia"/>
-          <w:sz w:val="28"/>
-          <w:szCs w:val="28"/>
-        </w:rPr>
-      </w:pPr>
-    </w:p>
-    <w:p>
-      <w:pPr>
-        <w:rPr>
-          <w:rFonts w:asciiTheme="majorEastAsia" w:eastAsiaTheme="majorEastAsia" w:hAnsiTheme="majorEastAsia" w:hint="eastAsia"/>
-          <w:sz w:val="28"/>
-          <w:szCs w:val="28"/>
-        </w:rPr>
-      </w:pPr>
-    </w:p>
-    <w:p>
-      <w:pPr>
         <w:pStyle w:val="a3"/>
         <w:numPr>
           <w:ilvl w:val="0"/>
@@ -919,7 +1122,7 @@
         </w:numPr>
         <w:ind w:firstLineChars="0"/>
         <w:rPr>
-          <w:rFonts w:asciiTheme="majorEastAsia" w:eastAsiaTheme="majorEastAsia" w:hAnsiTheme="majorEastAsia" w:hint="eastAsia"/>
+          <w:rFonts w:asciiTheme="majorEastAsia" w:eastAsiaTheme="majorEastAsia" w:hAnsiTheme="majorEastAsia"/>
           <w:sz w:val="28"/>
           <w:szCs w:val="28"/>
         </w:rPr>
@@ -938,18 +1141,8 @@
           <w:sz w:val="28"/>
           <w:szCs w:val="28"/>
         </w:rPr>
-        <w:t>，java中</w:t>
-      </w:r>
-      <w:proofErr w:type="spellStart"/>
-      <w:r>
-        <w:rPr>
-          <w:rFonts w:asciiTheme="majorEastAsia" w:eastAsiaTheme="majorEastAsia" w:hAnsiTheme="majorEastAsia" w:hint="eastAsia"/>
-          <w:sz w:val="28"/>
-          <w:szCs w:val="28"/>
-        </w:rPr>
-        <w:t>Cloneable</w:t>
-      </w:r>
-      <w:proofErr w:type="spellEnd"/>
+        <w:t>，java中Cloneable</w:t>
+      </w:r>
       <w:r>
         <w:rPr>
           <w:rFonts w:asciiTheme="majorEastAsia" w:eastAsiaTheme="majorEastAsia" w:hAnsiTheme="majorEastAsia" w:hint="eastAsia"/>
@@ -964,7 +1157,7 @@
         <w:pStyle w:val="a3"/>
         <w:ind w:left="420" w:firstLineChars="0" w:firstLine="0"/>
         <w:rPr>
-          <w:rFonts w:asciiTheme="majorEastAsia" w:eastAsiaTheme="majorEastAsia" w:hAnsiTheme="majorEastAsia" w:hint="eastAsia"/>
+          <w:rFonts w:asciiTheme="majorEastAsia" w:eastAsiaTheme="majorEastAsia" w:hAnsiTheme="majorEastAsia"/>
           <w:sz w:val="28"/>
           <w:szCs w:val="28"/>
         </w:rPr>
@@ -983,7 +1176,7 @@
         <w:pStyle w:val="a3"/>
         <w:ind w:left="420" w:firstLineChars="0" w:firstLine="0"/>
         <w:rPr>
-          <w:rFonts w:asciiTheme="majorEastAsia" w:eastAsiaTheme="majorEastAsia" w:hAnsiTheme="majorEastAsia" w:hint="eastAsia"/>
+          <w:rFonts w:asciiTheme="majorEastAsia" w:eastAsiaTheme="majorEastAsia" w:hAnsiTheme="majorEastAsia"/>
           <w:sz w:val="28"/>
           <w:szCs w:val="28"/>
         </w:rPr>
@@ -1010,54 +1203,18 @@
         <w:pStyle w:val="a3"/>
         <w:ind w:left="420" w:firstLineChars="0" w:firstLine="0"/>
         <w:rPr>
-          <w:rFonts w:asciiTheme="majorEastAsia" w:eastAsiaTheme="majorEastAsia" w:hAnsiTheme="majorEastAsia" w:hint="eastAsia"/>
-          <w:sz w:val="28"/>
-          <w:szCs w:val="28"/>
-        </w:rPr>
-      </w:pPr>
-      <w:r>
-        <w:rPr>
-          <w:rFonts w:asciiTheme="majorEastAsia" w:eastAsiaTheme="majorEastAsia" w:hAnsiTheme="majorEastAsia" w:hint="eastAsia"/>
-          <w:sz w:val="28"/>
-          <w:szCs w:val="28"/>
-        </w:rPr>
-        <w:t>类似指针与内存关系，深</w:t>
-      </w:r>
-      <w:proofErr w:type="gramStart"/>
-      <w:r>
-        <w:rPr>
-          <w:rFonts w:asciiTheme="majorEastAsia" w:eastAsiaTheme="majorEastAsia" w:hAnsiTheme="majorEastAsia" w:hint="eastAsia"/>
-          <w:sz w:val="28"/>
-          <w:szCs w:val="28"/>
-        </w:rPr>
-        <w:t>拷贝拷贝</w:t>
-      </w:r>
-      <w:proofErr w:type="gramEnd"/>
-      <w:r>
-        <w:rPr>
-          <w:rFonts w:asciiTheme="majorEastAsia" w:eastAsiaTheme="majorEastAsia" w:hAnsiTheme="majorEastAsia" w:hint="eastAsia"/>
-          <w:sz w:val="28"/>
-          <w:szCs w:val="28"/>
-        </w:rPr>
-        <w:t>对账内存到新对象，而浅</w:t>
-      </w:r>
-      <w:proofErr w:type="gramStart"/>
-      <w:r>
-        <w:rPr>
-          <w:rFonts w:asciiTheme="majorEastAsia" w:eastAsiaTheme="majorEastAsia" w:hAnsiTheme="majorEastAsia" w:hint="eastAsia"/>
-          <w:sz w:val="28"/>
-          <w:szCs w:val="28"/>
-        </w:rPr>
-        <w:t>拷贝拷贝</w:t>
-      </w:r>
-      <w:proofErr w:type="gramEnd"/>
-      <w:r>
-        <w:rPr>
-          <w:rFonts w:asciiTheme="majorEastAsia" w:eastAsiaTheme="majorEastAsia" w:hAnsiTheme="majorEastAsia" w:hint="eastAsia"/>
-          <w:sz w:val="28"/>
-          <w:szCs w:val="28"/>
-        </w:rPr>
-        <w:t>对象的指针引用。</w:t>
+          <w:rFonts w:asciiTheme="majorEastAsia" w:eastAsiaTheme="majorEastAsia" w:hAnsiTheme="majorEastAsia"/>
+          <w:sz w:val="28"/>
+          <w:szCs w:val="28"/>
+        </w:rPr>
+      </w:pPr>
+      <w:r>
+        <w:rPr>
+          <w:rFonts w:asciiTheme="majorEastAsia" w:eastAsiaTheme="majorEastAsia" w:hAnsiTheme="majorEastAsia" w:hint="eastAsia"/>
+          <w:sz w:val="28"/>
+          <w:szCs w:val="28"/>
+        </w:rPr>
+        <w:t>类似指针与内存关系，深拷贝拷贝对账内存到新对象，而浅拷贝拷贝对象的指针引用。</w:t>
       </w:r>
     </w:p>
     <w:p>
@@ -1065,7 +1222,7 @@
         <w:pStyle w:val="a3"/>
         <w:ind w:left="420" w:firstLineChars="0" w:firstLine="0"/>
         <w:rPr>
-          <w:rFonts w:asciiTheme="majorEastAsia" w:eastAsiaTheme="majorEastAsia" w:hAnsiTheme="majorEastAsia" w:hint="eastAsia"/>
+          <w:rFonts w:asciiTheme="majorEastAsia" w:eastAsiaTheme="majorEastAsia" w:hAnsiTheme="majorEastAsia"/>
           <w:sz w:val="28"/>
           <w:szCs w:val="28"/>
         </w:rPr>
@@ -1088,7 +1245,7 @@
         </w:numPr>
         <w:ind w:firstLineChars="0"/>
         <w:rPr>
-          <w:rFonts w:asciiTheme="majorEastAsia" w:eastAsiaTheme="majorEastAsia" w:hAnsiTheme="majorEastAsia" w:hint="eastAsia"/>
+          <w:rFonts w:asciiTheme="majorEastAsia" w:eastAsiaTheme="majorEastAsia" w:hAnsiTheme="majorEastAsia"/>
           <w:sz w:val="28"/>
           <w:szCs w:val="28"/>
         </w:rPr>
@@ -1111,7 +1268,7 @@
         </w:numPr>
         <w:ind w:firstLineChars="0"/>
         <w:rPr>
-          <w:rFonts w:asciiTheme="majorEastAsia" w:eastAsiaTheme="majorEastAsia" w:hAnsiTheme="majorEastAsia" w:hint="eastAsia"/>
+          <w:rFonts w:asciiTheme="majorEastAsia" w:eastAsiaTheme="majorEastAsia" w:hAnsiTheme="majorEastAsia"/>
           <w:sz w:val="28"/>
           <w:szCs w:val="28"/>
         </w:rPr>
@@ -1134,7 +1291,7 @@
         </w:numPr>
         <w:ind w:firstLineChars="0"/>
         <w:rPr>
-          <w:rFonts w:asciiTheme="majorEastAsia" w:eastAsiaTheme="majorEastAsia" w:hAnsiTheme="majorEastAsia" w:hint="eastAsia"/>
+          <w:rFonts w:asciiTheme="majorEastAsia" w:eastAsiaTheme="majorEastAsia" w:hAnsiTheme="majorEastAsia"/>
           <w:sz w:val="28"/>
           <w:szCs w:val="28"/>
         </w:rPr>
@@ -1151,31 +1308,392 @@
     <w:p>
       <w:pPr>
         <w:rPr>
-          <w:rFonts w:asciiTheme="majorEastAsia" w:eastAsiaTheme="majorEastAsia" w:hAnsiTheme="majorEastAsia" w:hint="eastAsia"/>
-          <w:sz w:val="28"/>
-          <w:szCs w:val="28"/>
-        </w:rPr>
-      </w:pPr>
-    </w:p>
-    <w:p>
-      <w:pPr>
-        <w:rPr>
-          <w:rFonts w:asciiTheme="majorEastAsia" w:eastAsiaTheme="majorEastAsia" w:hAnsiTheme="majorEastAsia" w:hint="eastAsia"/>
-          <w:sz w:val="28"/>
-          <w:szCs w:val="28"/>
-        </w:rPr>
-      </w:pPr>
-    </w:p>
-    <w:p>
-      <w:pPr>
-        <w:rPr>
-          <w:rFonts w:asciiTheme="majorEastAsia" w:eastAsiaTheme="majorEastAsia" w:hAnsiTheme="majorEastAsia"/>
-          <w:sz w:val="28"/>
-          <w:szCs w:val="28"/>
-        </w:rPr>
-      </w:pPr>
+          <w:rFonts w:asciiTheme="majorEastAsia" w:eastAsiaTheme="majorEastAsia" w:hAnsiTheme="majorEastAsia"/>
+          <w:sz w:val="28"/>
+          <w:szCs w:val="28"/>
+        </w:rPr>
+      </w:pPr>
+    </w:p>
+    <w:p>
+      <w:pPr>
+        <w:pStyle w:val="a3"/>
+        <w:numPr>
+          <w:ilvl w:val="0"/>
+          <w:numId w:val="3"/>
+        </w:numPr>
+        <w:ind w:firstLineChars="0"/>
+        <w:rPr>
+          <w:rFonts w:asciiTheme="majorEastAsia" w:eastAsiaTheme="majorEastAsia" w:hAnsiTheme="majorEastAsia" w:hint="eastAsia"/>
+          <w:sz w:val="28"/>
+          <w:szCs w:val="28"/>
+        </w:rPr>
+      </w:pPr>
+      <w:r>
+        <w:rPr>
+          <w:rFonts w:asciiTheme="majorEastAsia" w:eastAsiaTheme="majorEastAsia" w:hAnsiTheme="majorEastAsia"/>
+          <w:sz w:val="28"/>
+          <w:szCs w:val="28"/>
+        </w:rPr>
+        <w:t>工厂模式</w:t>
+      </w:r>
+      <w:r>
+        <w:rPr>
+          <w:rFonts w:asciiTheme="majorEastAsia" w:eastAsiaTheme="majorEastAsia" w:hAnsiTheme="majorEastAsia" w:hint="eastAsia"/>
+          <w:sz w:val="28"/>
+          <w:szCs w:val="28"/>
+        </w:rPr>
+        <w:t xml:space="preserve"> 定义一个创建产品对象的工厂接口，将产品对象的实际创建工作推迟到具体子类中。创建于使用分离。</w:t>
+      </w:r>
+    </w:p>
+    <w:p>
+      <w:pPr>
+        <w:ind w:left="420"/>
+        <w:rPr>
+          <w:rFonts w:asciiTheme="majorEastAsia" w:eastAsiaTheme="majorEastAsia" w:hAnsiTheme="majorEastAsia" w:hint="eastAsia"/>
+          <w:sz w:val="28"/>
+          <w:szCs w:val="28"/>
+        </w:rPr>
+      </w:pPr>
+      <w:r>
+        <w:rPr>
+          <w:rFonts w:asciiTheme="majorEastAsia" w:eastAsiaTheme="majorEastAsia" w:hAnsiTheme="majorEastAsia" w:hint="eastAsia"/>
+          <w:sz w:val="28"/>
+          <w:szCs w:val="28"/>
+        </w:rPr>
+        <w:t>优点</w:t>
+      </w:r>
+    </w:p>
+    <w:p>
+      <w:pPr>
+        <w:ind w:left="420"/>
+        <w:rPr>
+          <w:rFonts w:asciiTheme="majorEastAsia" w:eastAsiaTheme="majorEastAsia" w:hAnsiTheme="majorEastAsia" w:hint="eastAsia"/>
+          <w:sz w:val="28"/>
+          <w:szCs w:val="28"/>
+        </w:rPr>
+      </w:pPr>
+      <w:r>
+        <w:rPr>
+          <w:rFonts w:asciiTheme="majorEastAsia" w:eastAsiaTheme="majorEastAsia" w:hAnsiTheme="majorEastAsia" w:hint="eastAsia"/>
+          <w:sz w:val="28"/>
+          <w:szCs w:val="28"/>
+        </w:rPr>
+        <w:t>1） 用户只需要知道工厂名称就可以得到产品，无需知道产品的具体创建过程</w:t>
+      </w:r>
+    </w:p>
+    <w:p>
+      <w:pPr>
+        <w:ind w:left="420"/>
+        <w:rPr>
+          <w:rFonts w:asciiTheme="majorEastAsia" w:eastAsiaTheme="majorEastAsia" w:hAnsiTheme="majorEastAsia" w:hint="eastAsia"/>
+          <w:sz w:val="28"/>
+          <w:szCs w:val="28"/>
+        </w:rPr>
+      </w:pPr>
+      <w:r>
+        <w:rPr>
+          <w:rFonts w:asciiTheme="majorEastAsia" w:eastAsiaTheme="majorEastAsia" w:hAnsiTheme="majorEastAsia" w:hint="eastAsia"/>
+          <w:sz w:val="28"/>
+          <w:szCs w:val="28"/>
+        </w:rPr>
+        <w:t>2） 在系统中增加新产品时只需要添加产品和对应的具体工程类，无需对原工厂修改，满足开闭原则</w:t>
+      </w:r>
+    </w:p>
+    <w:p>
+      <w:pPr>
+        <w:ind w:left="420"/>
+        <w:rPr>
+          <w:rFonts w:asciiTheme="majorEastAsia" w:eastAsiaTheme="majorEastAsia" w:hAnsiTheme="majorEastAsia" w:hint="eastAsia"/>
+          <w:sz w:val="28"/>
+          <w:szCs w:val="28"/>
+        </w:rPr>
+      </w:pPr>
+      <w:r>
+        <w:rPr>
+          <w:rFonts w:asciiTheme="majorEastAsia" w:eastAsiaTheme="majorEastAsia" w:hAnsiTheme="majorEastAsia" w:hint="eastAsia"/>
+          <w:sz w:val="28"/>
+          <w:szCs w:val="28"/>
+        </w:rPr>
+        <w:lastRenderedPageBreak/>
+        <w:t>缺点</w:t>
+      </w:r>
+    </w:p>
+    <w:p>
+      <w:pPr>
+        <w:pStyle w:val="a3"/>
+        <w:numPr>
+          <w:ilvl w:val="0"/>
+          <w:numId w:val="10"/>
+        </w:numPr>
+        <w:ind w:firstLineChars="0"/>
+        <w:rPr>
+          <w:rFonts w:asciiTheme="majorEastAsia" w:eastAsiaTheme="majorEastAsia" w:hAnsiTheme="majorEastAsia" w:hint="eastAsia"/>
+          <w:sz w:val="28"/>
+          <w:szCs w:val="28"/>
+        </w:rPr>
+      </w:pPr>
+      <w:r>
+        <w:rPr>
+          <w:rFonts w:asciiTheme="majorEastAsia" w:eastAsiaTheme="majorEastAsia" w:hAnsiTheme="majorEastAsia" w:hint="eastAsia"/>
+          <w:sz w:val="28"/>
+          <w:szCs w:val="28"/>
+        </w:rPr>
+        <w:t>每增加一个产品就要增加一个对应的工厂类，增加了系统复杂度</w:t>
+      </w:r>
+    </w:p>
+    <w:p>
+      <w:pPr>
+        <w:ind w:left="420"/>
+        <w:rPr>
+          <w:rFonts w:asciiTheme="majorEastAsia" w:eastAsiaTheme="majorEastAsia" w:hAnsiTheme="majorEastAsia" w:hint="eastAsia"/>
+          <w:sz w:val="28"/>
+          <w:szCs w:val="28"/>
+        </w:rPr>
+      </w:pPr>
+      <w:r>
+        <w:rPr>
+          <w:rFonts w:asciiTheme="majorEastAsia" w:eastAsiaTheme="majorEastAsia" w:hAnsiTheme="majorEastAsia" w:hint="eastAsia"/>
+          <w:sz w:val="28"/>
+          <w:szCs w:val="28"/>
+        </w:rPr>
+        <w:t>角色</w:t>
+      </w:r>
+    </w:p>
+    <w:p>
+      <w:pPr>
+        <w:pStyle w:val="a3"/>
+        <w:numPr>
+          <w:ilvl w:val="0"/>
+          <w:numId w:val="11"/>
+        </w:numPr>
+        <w:ind w:firstLineChars="0"/>
+        <w:rPr>
+          <w:rFonts w:asciiTheme="majorEastAsia" w:eastAsiaTheme="majorEastAsia" w:hAnsiTheme="majorEastAsia" w:hint="eastAsia"/>
+          <w:sz w:val="28"/>
+          <w:szCs w:val="28"/>
+        </w:rPr>
+      </w:pPr>
+      <w:r>
+        <w:rPr>
+          <w:rFonts w:asciiTheme="majorEastAsia" w:eastAsiaTheme="majorEastAsia" w:hAnsiTheme="majorEastAsia" w:hint="eastAsia"/>
+          <w:sz w:val="28"/>
+          <w:szCs w:val="28"/>
+        </w:rPr>
+        <w:t>抽象工厂</w:t>
+      </w:r>
+      <w:r>
+        <w:rPr>
+          <w:rFonts w:asciiTheme="majorEastAsia" w:eastAsiaTheme="majorEastAsia" w:hAnsiTheme="majorEastAsia" w:hint="eastAsia"/>
+          <w:sz w:val="28"/>
+          <w:szCs w:val="28"/>
+        </w:rPr>
+        <w:tab/>
+        <w:t xml:space="preserve"> 提供创建产品的接口</w:t>
+      </w:r>
+    </w:p>
+    <w:p>
+      <w:pPr>
+        <w:pStyle w:val="a3"/>
+        <w:numPr>
+          <w:ilvl w:val="0"/>
+          <w:numId w:val="11"/>
+        </w:numPr>
+        <w:ind w:firstLineChars="0"/>
+        <w:rPr>
+          <w:rFonts w:asciiTheme="majorEastAsia" w:eastAsiaTheme="majorEastAsia" w:hAnsiTheme="majorEastAsia" w:hint="eastAsia"/>
+          <w:sz w:val="28"/>
+          <w:szCs w:val="28"/>
+        </w:rPr>
+      </w:pPr>
+      <w:r>
+        <w:rPr>
+          <w:rFonts w:asciiTheme="majorEastAsia" w:eastAsiaTheme="majorEastAsia" w:hAnsiTheme="majorEastAsia" w:hint="eastAsia"/>
+          <w:sz w:val="28"/>
+          <w:szCs w:val="28"/>
+        </w:rPr>
+        <w:t>具体工厂   实现抽象工厂，完成创建产品的具体实现</w:t>
+      </w:r>
+    </w:p>
+    <w:p>
+      <w:pPr>
+        <w:pStyle w:val="a3"/>
+        <w:numPr>
+          <w:ilvl w:val="0"/>
+          <w:numId w:val="11"/>
+        </w:numPr>
+        <w:ind w:firstLineChars="0"/>
+        <w:rPr>
+          <w:rFonts w:asciiTheme="majorEastAsia" w:eastAsiaTheme="majorEastAsia" w:hAnsiTheme="majorEastAsia" w:hint="eastAsia"/>
+          <w:sz w:val="28"/>
+          <w:szCs w:val="28"/>
+        </w:rPr>
+      </w:pPr>
+      <w:r>
+        <w:rPr>
+          <w:rFonts w:asciiTheme="majorEastAsia" w:eastAsiaTheme="majorEastAsia" w:hAnsiTheme="majorEastAsia" w:hint="eastAsia"/>
+          <w:sz w:val="28"/>
+          <w:szCs w:val="28"/>
+        </w:rPr>
+        <w:t xml:space="preserve">抽象产品  </w:t>
+      </w:r>
+      <w:r>
+        <w:rPr>
+          <w:rFonts w:asciiTheme="majorEastAsia" w:eastAsiaTheme="majorEastAsia" w:hAnsiTheme="majorEastAsia" w:hint="eastAsia"/>
+          <w:sz w:val="28"/>
+          <w:szCs w:val="28"/>
+        </w:rPr>
+        <w:t>定义了产品的规范</w:t>
+      </w:r>
+    </w:p>
+    <w:p>
+      <w:pPr>
+        <w:pStyle w:val="a3"/>
+        <w:numPr>
+          <w:ilvl w:val="0"/>
+          <w:numId w:val="11"/>
+        </w:numPr>
+        <w:ind w:firstLineChars="0"/>
+        <w:rPr>
+          <w:rFonts w:asciiTheme="majorEastAsia" w:eastAsiaTheme="majorEastAsia" w:hAnsiTheme="majorEastAsia" w:hint="eastAsia"/>
+          <w:sz w:val="28"/>
+          <w:szCs w:val="28"/>
+        </w:rPr>
+      </w:pPr>
+      <w:r>
+        <w:rPr>
+          <w:rFonts w:asciiTheme="majorEastAsia" w:eastAsiaTheme="majorEastAsia" w:hAnsiTheme="majorEastAsia"/>
+          <w:sz w:val="28"/>
+          <w:szCs w:val="28"/>
+        </w:rPr>
+        <w:t>具体产品</w:t>
+      </w:r>
+      <w:r>
+        <w:rPr>
+          <w:rFonts w:asciiTheme="majorEastAsia" w:eastAsiaTheme="majorEastAsia" w:hAnsiTheme="majorEastAsia" w:hint="eastAsia"/>
+          <w:sz w:val="28"/>
+          <w:szCs w:val="28"/>
+        </w:rPr>
+        <w:t xml:space="preserve"> 实现了抽象产品所定义的接口</w:t>
+      </w:r>
+    </w:p>
+    <w:p>
+      <w:pPr>
+        <w:ind w:left="420"/>
+        <w:rPr>
+          <w:rFonts w:asciiTheme="majorEastAsia" w:eastAsiaTheme="majorEastAsia" w:hAnsiTheme="majorEastAsia" w:hint="eastAsia"/>
+          <w:sz w:val="28"/>
+          <w:szCs w:val="28"/>
+        </w:rPr>
+      </w:pPr>
+      <w:r>
+        <w:rPr>
+          <w:rFonts w:asciiTheme="majorEastAsia" w:eastAsiaTheme="majorEastAsia" w:hAnsiTheme="majorEastAsia" w:hint="eastAsia"/>
+          <w:sz w:val="28"/>
+          <w:szCs w:val="28"/>
+        </w:rPr>
+        <w:t>UML</w:t>
+      </w:r>
+    </w:p>
+    <w:p>
+      <w:pPr>
+        <w:pStyle w:val="a3"/>
+        <w:ind w:left="420" w:firstLineChars="0" w:firstLine="0"/>
+        <w:rPr>
+          <w:rFonts w:asciiTheme="majorEastAsia" w:eastAsiaTheme="majorEastAsia" w:hAnsiTheme="majorEastAsia"/>
+          <w:sz w:val="28"/>
+          <w:szCs w:val="28"/>
+        </w:rPr>
+      </w:pPr>
+      <w:r>
+        <w:rPr>
+          <w:rFonts w:asciiTheme="majorEastAsia" w:eastAsiaTheme="majorEastAsia" w:hAnsiTheme="majorEastAsia"/>
+          <w:noProof/>
+          <w:sz w:val="28"/>
+          <w:szCs w:val="28"/>
+        </w:rPr>
+        <w:drawing>
+          <wp:inline distT="0" distB="0" distL="0" distR="0">
+            <wp:extent cx="5274310" cy="1907654"/>
+            <wp:effectExtent l="0" t="0" r="2540" b="0"/>
+            <wp:docPr id="1" name="图片 1" descr="C:\Users\Administrator\Downloads\工厂模式.jpg"/>
+            <wp:cNvGraphicFramePr>
+              <a:graphicFrameLocks xmlns:a="http://schemas.openxmlformats.org/drawingml/2006/main" noChangeAspect="1"/>
+            </wp:cNvGraphicFramePr>
+            <a:graphic xmlns:a="http://schemas.openxmlformats.org/drawingml/2006/main">
+              <a:graphicData uri="http://schemas.openxmlformats.org/drawingml/2006/picture">
+                <pic:pic xmlns:pic="http://schemas.openxmlformats.org/drawingml/2006/picture">
+                  <pic:nvPicPr>
+                    <pic:cNvPr id="0" name="Picture 1" descr="C:\Users\Administrator\Downloads\工厂模式.jpg"/>
+                    <pic:cNvPicPr>
+                      <a:picLocks noChangeAspect="1" noChangeArrowheads="1"/>
+                    </pic:cNvPicPr>
+                  </pic:nvPicPr>
+                  <pic:blipFill>
+                    <a:blip r:embed="rId9">
+                      <a:extLst>
+                        <a:ext uri="{28A0092B-C50C-407E-A947-70E740481C1C}">
+                          <a14:useLocalDpi xmlns:a14="http://schemas.microsoft.com/office/drawing/2010/main" val="0"/>
+                        </a:ext>
+                      </a:extLst>
+                    </a:blip>
+                    <a:srcRect/>
+                    <a:stretch>
+                      <a:fillRect/>
+                    </a:stretch>
+                  </pic:blipFill>
+                  <pic:spPr bwMode="auto">
+                    <a:xfrm>
+                      <a:off x="0" y="0"/>
+                      <a:ext cx="5274310" cy="1907654"/>
+                    </a:xfrm>
+                    <a:prstGeom prst="rect">
+                      <a:avLst/>
+                    </a:prstGeom>
+                    <a:noFill/>
+                    <a:ln>
+                      <a:noFill/>
+                    </a:ln>
+                  </pic:spPr>
+                </pic:pic>
+              </a:graphicData>
+            </a:graphic>
+          </wp:inline>
+        </w:drawing>
+      </w:r>
+    </w:p>
+    <w:p>
+      <w:pPr>
+        <w:pStyle w:val="a3"/>
+        <w:numPr>
+          <w:ilvl w:val="0"/>
+          <w:numId w:val="3"/>
+        </w:numPr>
+        <w:ind w:firstLineChars="0"/>
+        <w:rPr>
+          <w:rFonts w:asciiTheme="majorEastAsia" w:eastAsiaTheme="majorEastAsia" w:hAnsiTheme="majorEastAsia" w:hint="eastAsia"/>
+          <w:sz w:val="28"/>
+          <w:szCs w:val="28"/>
+        </w:rPr>
+      </w:pPr>
+      <w:r>
+        <w:rPr>
+          <w:rFonts w:asciiTheme="majorEastAsia" w:eastAsiaTheme="majorEastAsia" w:hAnsiTheme="majorEastAsia" w:hint="eastAsia"/>
+          <w:sz w:val="28"/>
+          <w:szCs w:val="28"/>
+        </w:rPr>
+        <w:t>构造者模式</w:t>
+      </w:r>
       <w:bookmarkStart w:id="0" w:name="_GoBack"/>
       <w:bookmarkEnd w:id="0"/>
+    </w:p>
+    <w:p>
+      <w:pPr>
+        <w:rPr>
+          <w:rFonts w:asciiTheme="majorEastAsia" w:eastAsiaTheme="majorEastAsia" w:hAnsiTheme="majorEastAsia"/>
+          <w:sz w:val="28"/>
+          <w:szCs w:val="28"/>
+        </w:rPr>
+      </w:pPr>
     </w:p>
     <w:sectPr>
       <w:pgSz w:w="11906" w:h="16838"/>
@@ -1187,6 +1705,44 @@
 </w:document>
 </file>
 
+<file path=word/endnotes.xml><?xml version="1.0" encoding="utf-8"?>
+<w:endnotes xmlns:wpc="http://schemas.microsoft.com/office/word/2010/wordprocessingCanvas" xmlns:mc="http://schemas.openxmlformats.org/markup-compatibility/2006" xmlns:o="urn:schemas-microsoft-com:office:office" xmlns:r="http://schemas.openxmlformats.org/officeDocument/2006/relationships" xmlns:m="http://schemas.openxmlformats.org/officeDocument/2006/math" xmlns:v="urn:schemas-microsoft-com:vml" xmlns:wp14="http://schemas.microsoft.com/office/word/2010/wordprocessingDrawing" xmlns:wp="http://schemas.openxmlformats.org/drawingml/2006/wordprocessingDrawing" xmlns:w10="urn:schemas-microsoft-com:office:word" xmlns:w="http://schemas.openxmlformats.org/wordprocessingml/2006/main" xmlns:w14="http://schemas.microsoft.com/office/word/2010/wordml" xmlns:wpg="http://schemas.microsoft.com/office/word/2010/wordprocessingGroup" xmlns:wpi="http://schemas.microsoft.com/office/word/2010/wordprocessingInk" xmlns:wne="http://schemas.microsoft.com/office/word/2006/wordml" xmlns:wps="http://schemas.microsoft.com/office/word/2010/wordprocessingShape" mc:Ignorable="w14 wp14">
+  <w:endnote w:type="separator" w:id="-1">
+    <w:p>
+      <w:r>
+        <w:separator/>
+      </w:r>
+    </w:p>
+  </w:endnote>
+  <w:endnote w:type="continuationSeparator" w:id="0">
+    <w:p>
+      <w:r>
+        <w:continuationSeparator/>
+      </w:r>
+    </w:p>
+  </w:endnote>
+</w:endnotes>
+</file>
+
+<file path=word/footnotes.xml><?xml version="1.0" encoding="utf-8"?>
+<w:footnotes xmlns:wpc="http://schemas.microsoft.com/office/word/2010/wordprocessingCanvas" xmlns:mc="http://schemas.openxmlformats.org/markup-compatibility/2006" xmlns:o="urn:schemas-microsoft-com:office:office" xmlns:r="http://schemas.openxmlformats.org/officeDocument/2006/relationships" xmlns:m="http://schemas.openxmlformats.org/officeDocument/2006/math" xmlns:v="urn:schemas-microsoft-com:vml" xmlns:wp14="http://schemas.microsoft.com/office/word/2010/wordprocessingDrawing" xmlns:wp="http://schemas.openxmlformats.org/drawingml/2006/wordprocessingDrawing" xmlns:w10="urn:schemas-microsoft-com:office:word" xmlns:w="http://schemas.openxmlformats.org/wordprocessingml/2006/main" xmlns:w14="http://schemas.microsoft.com/office/word/2010/wordml" xmlns:wpg="http://schemas.microsoft.com/office/word/2010/wordprocessingGroup" xmlns:wpi="http://schemas.microsoft.com/office/word/2010/wordprocessingInk" xmlns:wne="http://schemas.microsoft.com/office/word/2006/wordml" xmlns:wps="http://schemas.microsoft.com/office/word/2010/wordprocessingShape" mc:Ignorable="w14 wp14">
+  <w:footnote w:type="separator" w:id="-1">
+    <w:p>
+      <w:r>
+        <w:separator/>
+      </w:r>
+    </w:p>
+  </w:footnote>
+  <w:footnote w:type="continuationSeparator" w:id="0">
+    <w:p>
+      <w:r>
+        <w:continuationSeparator/>
+      </w:r>
+    </w:p>
+  </w:footnote>
+</w:footnotes>
+</file>
+
 <file path=word/numbering.xml><?xml version="1.0" encoding="utf-8"?>
 <w:numbering xmlns:wpc="http://schemas.microsoft.com/office/word/2010/wordprocessingCanvas" xmlns:mc="http://schemas.openxmlformats.org/markup-compatibility/2006" xmlns:o="urn:schemas-microsoft-com:office:office" xmlns:r="http://schemas.openxmlformats.org/officeDocument/2006/relationships" xmlns:m="http://schemas.openxmlformats.org/officeDocument/2006/math" xmlns:v="urn:schemas-microsoft-com:vml" xmlns:wp14="http://schemas.microsoft.com/office/word/2010/wordprocessingDrawing" xmlns:wp="http://schemas.openxmlformats.org/drawingml/2006/wordprocessingDrawing" xmlns:w10="urn:schemas-microsoft-com:office:word" xmlns:w="http://schemas.openxmlformats.org/wordprocessingml/2006/main" xmlns:w14="http://schemas.microsoft.com/office/word/2010/wordml" xmlns:wpg="http://schemas.microsoft.com/office/word/2010/wordprocessingGroup" xmlns:wpi="http://schemas.microsoft.com/office/word/2010/wordprocessingInk" xmlns:wne="http://schemas.microsoft.com/office/word/2006/wordml" xmlns:wps="http://schemas.microsoft.com/office/word/2010/wordprocessingShape" mc:Ignorable="w14 wp14">
   <w:abstractNum w:abstractNumId="0">
@@ -1276,6 +1832,95 @@
     </w:lvl>
   </w:abstractNum>
   <w:abstractNum w:abstractNumId="1">
+    <w:nsid w:val="0AA34608"/>
+    <w:multiLevelType w:val="hybridMultilevel"/>
+    <w:tmpl w:val="48428094"/>
+    <w:lvl w:ilvl="0" w:tplc="6B40E170">
+      <w:start w:val="1"/>
+      <w:numFmt w:val="decimal"/>
+      <w:lvlText w:val="%1)"/>
+      <w:lvlJc w:val="left"/>
+      <w:pPr>
+        <w:ind w:left="1200" w:hanging="360"/>
+      </w:pPr>
+      <w:rPr>
+        <w:rFonts w:hint="default"/>
+      </w:rPr>
+    </w:lvl>
+    <w:lvl w:ilvl="1" w:tplc="04090019" w:tentative="1">
+      <w:start w:val="1"/>
+      <w:numFmt w:val="lowerLetter"/>
+      <w:lvlText w:val="%2)"/>
+      <w:lvlJc w:val="left"/>
+      <w:pPr>
+        <w:ind w:left="1680" w:hanging="420"/>
+      </w:pPr>
+    </w:lvl>
+    <w:lvl w:ilvl="2" w:tplc="0409001B" w:tentative="1">
+      <w:start w:val="1"/>
+      <w:numFmt w:val="lowerRoman"/>
+      <w:lvlText w:val="%3."/>
+      <w:lvlJc w:val="right"/>
+      <w:pPr>
+        <w:ind w:left="2100" w:hanging="420"/>
+      </w:pPr>
+    </w:lvl>
+    <w:lvl w:ilvl="3" w:tplc="0409000F" w:tentative="1">
+      <w:start w:val="1"/>
+      <w:numFmt w:val="decimal"/>
+      <w:lvlText w:val="%4."/>
+      <w:lvlJc w:val="left"/>
+      <w:pPr>
+        <w:ind w:left="2520" w:hanging="420"/>
+      </w:pPr>
+    </w:lvl>
+    <w:lvl w:ilvl="4" w:tplc="04090019" w:tentative="1">
+      <w:start w:val="1"/>
+      <w:numFmt w:val="lowerLetter"/>
+      <w:lvlText w:val="%5)"/>
+      <w:lvlJc w:val="left"/>
+      <w:pPr>
+        <w:ind w:left="2940" w:hanging="420"/>
+      </w:pPr>
+    </w:lvl>
+    <w:lvl w:ilvl="5" w:tplc="0409001B" w:tentative="1">
+      <w:start w:val="1"/>
+      <w:numFmt w:val="lowerRoman"/>
+      <w:lvlText w:val="%6."/>
+      <w:lvlJc w:val="right"/>
+      <w:pPr>
+        <w:ind w:left="3360" w:hanging="420"/>
+      </w:pPr>
+    </w:lvl>
+    <w:lvl w:ilvl="6" w:tplc="0409000F" w:tentative="1">
+      <w:start w:val="1"/>
+      <w:numFmt w:val="decimal"/>
+      <w:lvlText w:val="%7."/>
+      <w:lvlJc w:val="left"/>
+      <w:pPr>
+        <w:ind w:left="3780" w:hanging="420"/>
+      </w:pPr>
+    </w:lvl>
+    <w:lvl w:ilvl="7" w:tplc="04090019" w:tentative="1">
+      <w:start w:val="1"/>
+      <w:numFmt w:val="lowerLetter"/>
+      <w:lvlText w:val="%8)"/>
+      <w:lvlJc w:val="left"/>
+      <w:pPr>
+        <w:ind w:left="4200" w:hanging="420"/>
+      </w:pPr>
+    </w:lvl>
+    <w:lvl w:ilvl="8" w:tplc="0409001B" w:tentative="1">
+      <w:start w:val="1"/>
+      <w:numFmt w:val="lowerRoman"/>
+      <w:lvlText w:val="%9."/>
+      <w:lvlJc w:val="right"/>
+      <w:pPr>
+        <w:ind w:left="4620" w:hanging="420"/>
+      </w:pPr>
+    </w:lvl>
+  </w:abstractNum>
+  <w:abstractNum w:abstractNumId="2">
     <w:nsid w:val="0F6B390F"/>
     <w:multiLevelType w:val="hybridMultilevel"/>
     <w:tmpl w:val="1076CC00"/>
@@ -1364,7 +2009,7 @@
       </w:pPr>
     </w:lvl>
   </w:abstractNum>
-  <w:abstractNum w:abstractNumId="2">
+  <w:abstractNum w:abstractNumId="3">
     <w:nsid w:val="2D1B1FD5"/>
     <w:multiLevelType w:val="hybridMultilevel"/>
     <w:tmpl w:val="8A160BC2"/>
@@ -1453,7 +2098,7 @@
       </w:pPr>
     </w:lvl>
   </w:abstractNum>
-  <w:abstractNum w:abstractNumId="3">
+  <w:abstractNum w:abstractNumId="4">
     <w:nsid w:val="2D4746FE"/>
     <w:multiLevelType w:val="hybridMultilevel"/>
     <w:tmpl w:val="2BE8D63C"/>
@@ -1542,7 +2187,7 @@
       </w:pPr>
     </w:lvl>
   </w:abstractNum>
-  <w:abstractNum w:abstractNumId="4">
+  <w:abstractNum w:abstractNumId="5">
     <w:nsid w:val="34A37D11"/>
     <w:multiLevelType w:val="hybridMultilevel"/>
     <w:tmpl w:val="F6E08BB8"/>
@@ -1631,7 +2276,96 @@
       </w:pPr>
     </w:lvl>
   </w:abstractNum>
-  <w:abstractNum w:abstractNumId="5">
+  <w:abstractNum w:abstractNumId="6">
+    <w:nsid w:val="3DAA724F"/>
+    <w:multiLevelType w:val="hybridMultilevel"/>
+    <w:tmpl w:val="9B7A381E"/>
+    <w:lvl w:ilvl="0" w:tplc="CEAACF34">
+      <w:start w:val="1"/>
+      <w:numFmt w:val="decimal"/>
+      <w:lvlText w:val="%1)"/>
+      <w:lvlJc w:val="left"/>
+      <w:pPr>
+        <w:ind w:left="780" w:hanging="360"/>
+      </w:pPr>
+      <w:rPr>
+        <w:rFonts w:hint="default"/>
+      </w:rPr>
+    </w:lvl>
+    <w:lvl w:ilvl="1" w:tplc="04090019" w:tentative="1">
+      <w:start w:val="1"/>
+      <w:numFmt w:val="lowerLetter"/>
+      <w:lvlText w:val="%2)"/>
+      <w:lvlJc w:val="left"/>
+      <w:pPr>
+        <w:ind w:left="1260" w:hanging="420"/>
+      </w:pPr>
+    </w:lvl>
+    <w:lvl w:ilvl="2" w:tplc="0409001B" w:tentative="1">
+      <w:start w:val="1"/>
+      <w:numFmt w:val="lowerRoman"/>
+      <w:lvlText w:val="%3."/>
+      <w:lvlJc w:val="right"/>
+      <w:pPr>
+        <w:ind w:left="1680" w:hanging="420"/>
+      </w:pPr>
+    </w:lvl>
+    <w:lvl w:ilvl="3" w:tplc="0409000F" w:tentative="1">
+      <w:start w:val="1"/>
+      <w:numFmt w:val="decimal"/>
+      <w:lvlText w:val="%4."/>
+      <w:lvlJc w:val="left"/>
+      <w:pPr>
+        <w:ind w:left="2100" w:hanging="420"/>
+      </w:pPr>
+    </w:lvl>
+    <w:lvl w:ilvl="4" w:tplc="04090019" w:tentative="1">
+      <w:start w:val="1"/>
+      <w:numFmt w:val="lowerLetter"/>
+      <w:lvlText w:val="%5)"/>
+      <w:lvlJc w:val="left"/>
+      <w:pPr>
+        <w:ind w:left="2520" w:hanging="420"/>
+      </w:pPr>
+    </w:lvl>
+    <w:lvl w:ilvl="5" w:tplc="0409001B" w:tentative="1">
+      <w:start w:val="1"/>
+      <w:numFmt w:val="lowerRoman"/>
+      <w:lvlText w:val="%6."/>
+      <w:lvlJc w:val="right"/>
+      <w:pPr>
+        <w:ind w:left="2940" w:hanging="420"/>
+      </w:pPr>
+    </w:lvl>
+    <w:lvl w:ilvl="6" w:tplc="0409000F" w:tentative="1">
+      <w:start w:val="1"/>
+      <w:numFmt w:val="decimal"/>
+      <w:lvlText w:val="%7."/>
+      <w:lvlJc w:val="left"/>
+      <w:pPr>
+        <w:ind w:left="3360" w:hanging="420"/>
+      </w:pPr>
+    </w:lvl>
+    <w:lvl w:ilvl="7" w:tplc="04090019" w:tentative="1">
+      <w:start w:val="1"/>
+      <w:numFmt w:val="lowerLetter"/>
+      <w:lvlText w:val="%8)"/>
+      <w:lvlJc w:val="left"/>
+      <w:pPr>
+        <w:ind w:left="3780" w:hanging="420"/>
+      </w:pPr>
+    </w:lvl>
+    <w:lvl w:ilvl="8" w:tplc="0409001B" w:tentative="1">
+      <w:start w:val="1"/>
+      <w:numFmt w:val="lowerRoman"/>
+      <w:lvlText w:val="%9."/>
+      <w:lvlJc w:val="right"/>
+      <w:pPr>
+        <w:ind w:left="4200" w:hanging="420"/>
+      </w:pPr>
+    </w:lvl>
+  </w:abstractNum>
+  <w:abstractNum w:abstractNumId="7">
     <w:nsid w:val="430A0955"/>
     <w:multiLevelType w:val="hybridMultilevel"/>
     <w:tmpl w:val="0CB270C2"/>
@@ -1720,7 +2454,7 @@
       </w:pPr>
     </w:lvl>
   </w:abstractNum>
-  <w:abstractNum w:abstractNumId="6">
+  <w:abstractNum w:abstractNumId="8">
     <w:nsid w:val="5D920729"/>
     <w:multiLevelType w:val="hybridMultilevel"/>
     <w:tmpl w:val="B65A1DF0"/>
@@ -1809,26 +2543,216 @@
       </w:pPr>
     </w:lvl>
   </w:abstractNum>
+  <w:abstractNum w:abstractNumId="9">
+    <w:nsid w:val="67AB5310"/>
+    <w:multiLevelType w:val="hybridMultilevel"/>
+    <w:tmpl w:val="3496A88E"/>
+    <w:lvl w:ilvl="0" w:tplc="E2EACDAE">
+      <w:start w:val="1"/>
+      <w:numFmt w:val="decimal"/>
+      <w:lvlText w:val="%1)"/>
+      <w:lvlJc w:val="left"/>
+      <w:pPr>
+        <w:ind w:left="780" w:hanging="360"/>
+      </w:pPr>
+      <w:rPr>
+        <w:rFonts w:hint="default"/>
+      </w:rPr>
+    </w:lvl>
+    <w:lvl w:ilvl="1" w:tplc="04090019" w:tentative="1">
+      <w:start w:val="1"/>
+      <w:numFmt w:val="lowerLetter"/>
+      <w:lvlText w:val="%2)"/>
+      <w:lvlJc w:val="left"/>
+      <w:pPr>
+        <w:ind w:left="1260" w:hanging="420"/>
+      </w:pPr>
+    </w:lvl>
+    <w:lvl w:ilvl="2" w:tplc="0409001B" w:tentative="1">
+      <w:start w:val="1"/>
+      <w:numFmt w:val="lowerRoman"/>
+      <w:lvlText w:val="%3."/>
+      <w:lvlJc w:val="right"/>
+      <w:pPr>
+        <w:ind w:left="1680" w:hanging="420"/>
+      </w:pPr>
+    </w:lvl>
+    <w:lvl w:ilvl="3" w:tplc="0409000F" w:tentative="1">
+      <w:start w:val="1"/>
+      <w:numFmt w:val="decimal"/>
+      <w:lvlText w:val="%4."/>
+      <w:lvlJc w:val="left"/>
+      <w:pPr>
+        <w:ind w:left="2100" w:hanging="420"/>
+      </w:pPr>
+    </w:lvl>
+    <w:lvl w:ilvl="4" w:tplc="04090019" w:tentative="1">
+      <w:start w:val="1"/>
+      <w:numFmt w:val="lowerLetter"/>
+      <w:lvlText w:val="%5)"/>
+      <w:lvlJc w:val="left"/>
+      <w:pPr>
+        <w:ind w:left="2520" w:hanging="420"/>
+      </w:pPr>
+    </w:lvl>
+    <w:lvl w:ilvl="5" w:tplc="0409001B" w:tentative="1">
+      <w:start w:val="1"/>
+      <w:numFmt w:val="lowerRoman"/>
+      <w:lvlText w:val="%6."/>
+      <w:lvlJc w:val="right"/>
+      <w:pPr>
+        <w:ind w:left="2940" w:hanging="420"/>
+      </w:pPr>
+    </w:lvl>
+    <w:lvl w:ilvl="6" w:tplc="0409000F" w:tentative="1">
+      <w:start w:val="1"/>
+      <w:numFmt w:val="decimal"/>
+      <w:lvlText w:val="%7."/>
+      <w:lvlJc w:val="left"/>
+      <w:pPr>
+        <w:ind w:left="3360" w:hanging="420"/>
+      </w:pPr>
+    </w:lvl>
+    <w:lvl w:ilvl="7" w:tplc="04090019" w:tentative="1">
+      <w:start w:val="1"/>
+      <w:numFmt w:val="lowerLetter"/>
+      <w:lvlText w:val="%8)"/>
+      <w:lvlJc w:val="left"/>
+      <w:pPr>
+        <w:ind w:left="3780" w:hanging="420"/>
+      </w:pPr>
+    </w:lvl>
+    <w:lvl w:ilvl="8" w:tplc="0409001B" w:tentative="1">
+      <w:start w:val="1"/>
+      <w:numFmt w:val="lowerRoman"/>
+      <w:lvlText w:val="%9."/>
+      <w:lvlJc w:val="right"/>
+      <w:pPr>
+        <w:ind w:left="4200" w:hanging="420"/>
+      </w:pPr>
+    </w:lvl>
+  </w:abstractNum>
+  <w:abstractNum w:abstractNumId="10">
+    <w:nsid w:val="69EE183F"/>
+    <w:multiLevelType w:val="hybridMultilevel"/>
+    <w:tmpl w:val="00F046B2"/>
+    <w:lvl w:ilvl="0" w:tplc="0F3E1CCC">
+      <w:start w:val="1"/>
+      <w:numFmt w:val="decimal"/>
+      <w:lvlText w:val="%1）"/>
+      <w:lvlJc w:val="left"/>
+      <w:pPr>
+        <w:ind w:left="1140" w:hanging="720"/>
+      </w:pPr>
+      <w:rPr>
+        <w:rFonts w:hint="default"/>
+      </w:rPr>
+    </w:lvl>
+    <w:lvl w:ilvl="1" w:tplc="04090019" w:tentative="1">
+      <w:start w:val="1"/>
+      <w:numFmt w:val="lowerLetter"/>
+      <w:lvlText w:val="%2)"/>
+      <w:lvlJc w:val="left"/>
+      <w:pPr>
+        <w:ind w:left="1260" w:hanging="420"/>
+      </w:pPr>
+    </w:lvl>
+    <w:lvl w:ilvl="2" w:tplc="0409001B" w:tentative="1">
+      <w:start w:val="1"/>
+      <w:numFmt w:val="lowerRoman"/>
+      <w:lvlText w:val="%3."/>
+      <w:lvlJc w:val="right"/>
+      <w:pPr>
+        <w:ind w:left="1680" w:hanging="420"/>
+      </w:pPr>
+    </w:lvl>
+    <w:lvl w:ilvl="3" w:tplc="0409000F" w:tentative="1">
+      <w:start w:val="1"/>
+      <w:numFmt w:val="decimal"/>
+      <w:lvlText w:val="%4."/>
+      <w:lvlJc w:val="left"/>
+      <w:pPr>
+        <w:ind w:left="2100" w:hanging="420"/>
+      </w:pPr>
+    </w:lvl>
+    <w:lvl w:ilvl="4" w:tplc="04090019" w:tentative="1">
+      <w:start w:val="1"/>
+      <w:numFmt w:val="lowerLetter"/>
+      <w:lvlText w:val="%5)"/>
+      <w:lvlJc w:val="left"/>
+      <w:pPr>
+        <w:ind w:left="2520" w:hanging="420"/>
+      </w:pPr>
+    </w:lvl>
+    <w:lvl w:ilvl="5" w:tplc="0409001B" w:tentative="1">
+      <w:start w:val="1"/>
+      <w:numFmt w:val="lowerRoman"/>
+      <w:lvlText w:val="%6."/>
+      <w:lvlJc w:val="right"/>
+      <w:pPr>
+        <w:ind w:left="2940" w:hanging="420"/>
+      </w:pPr>
+    </w:lvl>
+    <w:lvl w:ilvl="6" w:tplc="0409000F" w:tentative="1">
+      <w:start w:val="1"/>
+      <w:numFmt w:val="decimal"/>
+      <w:lvlText w:val="%7."/>
+      <w:lvlJc w:val="left"/>
+      <w:pPr>
+        <w:ind w:left="3360" w:hanging="420"/>
+      </w:pPr>
+    </w:lvl>
+    <w:lvl w:ilvl="7" w:tplc="04090019" w:tentative="1">
+      <w:start w:val="1"/>
+      <w:numFmt w:val="lowerLetter"/>
+      <w:lvlText w:val="%8)"/>
+      <w:lvlJc w:val="left"/>
+      <w:pPr>
+        <w:ind w:left="3780" w:hanging="420"/>
+      </w:pPr>
+    </w:lvl>
+    <w:lvl w:ilvl="8" w:tplc="0409001B" w:tentative="1">
+      <w:start w:val="1"/>
+      <w:numFmt w:val="lowerRoman"/>
+      <w:lvlText w:val="%9."/>
+      <w:lvlJc w:val="right"/>
+      <w:pPr>
+        <w:ind w:left="4200" w:hanging="420"/>
+      </w:pPr>
+    </w:lvl>
+  </w:abstractNum>
   <w:num w:numId="1">
-    <w:abstractNumId w:val="6"/>
+    <w:abstractNumId w:val="8"/>
   </w:num>
   <w:num w:numId="2">
-    <w:abstractNumId w:val="5"/>
+    <w:abstractNumId w:val="7"/>
   </w:num>
   <w:num w:numId="3">
     <w:abstractNumId w:val="0"/>
   </w:num>
   <w:num w:numId="4">
+    <w:abstractNumId w:val="5"/>
+  </w:num>
+  <w:num w:numId="5">
+    <w:abstractNumId w:val="2"/>
+  </w:num>
+  <w:num w:numId="6">
     <w:abstractNumId w:val="4"/>
   </w:num>
-  <w:num w:numId="5">
+  <w:num w:numId="7">
+    <w:abstractNumId w:val="3"/>
+  </w:num>
+  <w:num w:numId="8">
     <w:abstractNumId w:val="1"/>
   </w:num>
-  <w:num w:numId="6">
-    <w:abstractNumId w:val="3"/>
+  <w:num w:numId="9">
+    <w:abstractNumId w:val="9"/>
   </w:num>
-  <w:num w:numId="7">
-    <w:abstractNumId w:val="2"/>
+  <w:num w:numId="10">
+    <w:abstractNumId w:val="10"/>
+  </w:num>
+  <w:num w:numId="11">
+    <w:abstractNumId w:val="6"/>
   </w:num>
 </w:numbering>
 </file>
@@ -2056,6 +2980,71 @@
       <w:szCs w:val="18"/>
     </w:rPr>
   </w:style>
+  <w:style w:type="paragraph" w:styleId="a5">
+    <w:name w:val="header"/>
+    <w:basedOn w:val="a"/>
+    <w:link w:val="Char0"/>
+    <w:uiPriority w:val="99"/>
+    <w:unhideWhenUsed/>
+    <w:rsid w:val="00D2159E"/>
+    <w:pPr>
+      <w:pBdr>
+        <w:bottom w:val="single" w:sz="6" w:space="1" w:color="auto"/>
+      </w:pBdr>
+      <w:tabs>
+        <w:tab w:val="center" w:pos="4153"/>
+        <w:tab w:val="right" w:pos="8306"/>
+      </w:tabs>
+      <w:snapToGrid w:val="0"/>
+      <w:jc w:val="center"/>
+    </w:pPr>
+    <w:rPr>
+      <w:sz w:val="18"/>
+      <w:szCs w:val="18"/>
+    </w:rPr>
+  </w:style>
+  <w:style w:type="character" w:customStyle="1" w:styleId="Char0">
+    <w:name w:val="页眉 Char"/>
+    <w:basedOn w:val="a0"/>
+    <w:link w:val="a5"/>
+    <w:uiPriority w:val="99"/>
+    <w:rsid w:val="00D2159E"/>
+    <w:rPr>
+      <w:sz w:val="18"/>
+      <w:szCs w:val="18"/>
+    </w:rPr>
+  </w:style>
+  <w:style w:type="paragraph" w:styleId="a6">
+    <w:name w:val="footer"/>
+    <w:basedOn w:val="a"/>
+    <w:link w:val="Char1"/>
+    <w:uiPriority w:val="99"/>
+    <w:unhideWhenUsed/>
+    <w:rsid w:val="00D2159E"/>
+    <w:pPr>
+      <w:tabs>
+        <w:tab w:val="center" w:pos="4153"/>
+        <w:tab w:val="right" w:pos="8306"/>
+      </w:tabs>
+      <w:snapToGrid w:val="0"/>
+      <w:jc w:val="left"/>
+    </w:pPr>
+    <w:rPr>
+      <w:sz w:val="18"/>
+      <w:szCs w:val="18"/>
+    </w:rPr>
+  </w:style>
+  <w:style w:type="character" w:customStyle="1" w:styleId="Char1">
+    <w:name w:val="页脚 Char"/>
+    <w:basedOn w:val="a0"/>
+    <w:link w:val="a6"/>
+    <w:uiPriority w:val="99"/>
+    <w:rsid w:val="00D2159E"/>
+    <w:rPr>
+      <w:sz w:val="18"/>
+      <w:szCs w:val="18"/>
+    </w:rPr>
+  </w:style>
 </w:styles>
 </file>
 
@@ -2277,6 +3266,71 @@
     <w:uiPriority w:val="99"/>
     <w:semiHidden/>
     <w:rsid w:val="0071085E"/>
+    <w:rPr>
+      <w:sz w:val="18"/>
+      <w:szCs w:val="18"/>
+    </w:rPr>
+  </w:style>
+  <w:style w:type="paragraph" w:styleId="a5">
+    <w:name w:val="header"/>
+    <w:basedOn w:val="a"/>
+    <w:link w:val="Char0"/>
+    <w:uiPriority w:val="99"/>
+    <w:unhideWhenUsed/>
+    <w:rsid w:val="00D2159E"/>
+    <w:pPr>
+      <w:pBdr>
+        <w:bottom w:val="single" w:sz="6" w:space="1" w:color="auto"/>
+      </w:pBdr>
+      <w:tabs>
+        <w:tab w:val="center" w:pos="4153"/>
+        <w:tab w:val="right" w:pos="8306"/>
+      </w:tabs>
+      <w:snapToGrid w:val="0"/>
+      <w:jc w:val="center"/>
+    </w:pPr>
+    <w:rPr>
+      <w:sz w:val="18"/>
+      <w:szCs w:val="18"/>
+    </w:rPr>
+  </w:style>
+  <w:style w:type="character" w:customStyle="1" w:styleId="Char0">
+    <w:name w:val="页眉 Char"/>
+    <w:basedOn w:val="a0"/>
+    <w:link w:val="a5"/>
+    <w:uiPriority w:val="99"/>
+    <w:rsid w:val="00D2159E"/>
+    <w:rPr>
+      <w:sz w:val="18"/>
+      <w:szCs w:val="18"/>
+    </w:rPr>
+  </w:style>
+  <w:style w:type="paragraph" w:styleId="a6">
+    <w:name w:val="footer"/>
+    <w:basedOn w:val="a"/>
+    <w:link w:val="Char1"/>
+    <w:uiPriority w:val="99"/>
+    <w:unhideWhenUsed/>
+    <w:rsid w:val="00D2159E"/>
+    <w:pPr>
+      <w:tabs>
+        <w:tab w:val="center" w:pos="4153"/>
+        <w:tab w:val="right" w:pos="8306"/>
+      </w:tabs>
+      <w:snapToGrid w:val="0"/>
+      <w:jc w:val="left"/>
+    </w:pPr>
+    <w:rPr>
+      <w:sz w:val="18"/>
+      <w:szCs w:val="18"/>
+    </w:rPr>
+  </w:style>
+  <w:style w:type="character" w:customStyle="1" w:styleId="Char1">
+    <w:name w:val="页脚 Char"/>
+    <w:basedOn w:val="a0"/>
+    <w:link w:val="a6"/>
+    <w:uiPriority w:val="99"/>
+    <w:rsid w:val="00D2159E"/>
     <w:rPr>
       <w:sz w:val="18"/>
       <w:szCs w:val="18"/>

--- a/doc/基础要点.docx
+++ b/doc/基础要点.docx
@@ -4,19 +4,53 @@
   <w:body>
     <w:p>
       <w:pPr>
-        <w:rPr>
-          <w:rFonts w:asciiTheme="majorEastAsia" w:eastAsiaTheme="majorEastAsia" w:hAnsiTheme="majorEastAsia"/>
-          <w:sz w:val="28"/>
-          <w:szCs w:val="28"/>
-        </w:rPr>
-      </w:pPr>
-      <w:r>
-        <w:rPr>
-          <w:rFonts w:asciiTheme="majorEastAsia" w:eastAsiaTheme="majorEastAsia" w:hAnsiTheme="majorEastAsia" w:hint="eastAsia"/>
-          <w:sz w:val="28"/>
-          <w:szCs w:val="28"/>
-        </w:rPr>
-        <w:t>Java设计模式</w:t>
+        <w:pStyle w:val="a3"/>
+        <w:numPr>
+          <w:ilvl w:val="0"/>
+          <w:numId w:val="13"/>
+        </w:numPr>
+        <w:ind w:firstLineChars="0"/>
+        <w:rPr>
+          <w:rFonts w:asciiTheme="majorEastAsia" w:eastAsiaTheme="majorEastAsia" w:hAnsiTheme="majorEastAsia"/>
+          <w:sz w:val="28"/>
+          <w:szCs w:val="28"/>
+        </w:rPr>
+      </w:pPr>
+      <w:r>
+        <w:rPr>
+          <w:rFonts w:asciiTheme="majorEastAsia" w:eastAsiaTheme="majorEastAsia" w:hAnsiTheme="majorEastAsia" w:hint="eastAsia"/>
+          <w:sz w:val="28"/>
+          <w:szCs w:val="28"/>
+        </w:rPr>
+        <w:t>JAVA 设计模式</w:t>
+      </w:r>
+    </w:p>
+    <w:p>
+      <w:pPr>
+        <w:rPr>
+          <w:rFonts w:hint="eastAsia"/>
+        </w:rPr>
+      </w:pPr>
+      <w:bookmarkStart w:id="0" w:name="_GoBack"/>
+      <w:bookmarkEnd w:id="0"/>
+    </w:p>
+    <w:p>
+      <w:pPr>
+        <w:pStyle w:val="a3"/>
+        <w:ind w:left="420" w:firstLineChars="0" w:firstLine="0"/>
+        <w:rPr>
+          <w:rFonts w:asciiTheme="majorEastAsia" w:eastAsiaTheme="majorEastAsia" w:hAnsiTheme="majorEastAsia"/>
+          <w:sz w:val="28"/>
+          <w:szCs w:val="28"/>
+        </w:rPr>
+      </w:pPr>
+      <w:r>
+        <w:rPr>
+          <w:rFonts w:asciiTheme="majorEastAsia" w:eastAsiaTheme="majorEastAsia" w:hAnsiTheme="majorEastAsia" w:hint="eastAsia"/>
+          <w:sz w:val="28"/>
+          <w:szCs w:val="28"/>
+        </w:rPr>
+        <w:t>开闭原则：对扩展开放对修改关闭。理解：开发新需求使用其扩展功能，而不是修改其源代码完成。</w:t>
       </w:r>
     </w:p>
     <w:p>
@@ -39,7 +73,34 @@
           <w:sz w:val="28"/>
           <w:szCs w:val="28"/>
         </w:rPr>
-        <w:t>开闭原则：对扩展开放对修改关闭。理解：开发新需求使用其扩展功能，而不是修改其源代码完成。</w:t>
+        <w:t>里氏替换原则: 子类可以扩展父类功能，但不能修改父类原有功能。</w:t>
+      </w:r>
+      <w:r>
+        <w:rPr>
+          <w:rFonts w:asciiTheme="majorEastAsia" w:eastAsiaTheme="majorEastAsia" w:hAnsiTheme="majorEastAsia" w:hint="eastAsia"/>
+          <w:sz w:val="28"/>
+          <w:szCs w:val="28"/>
+        </w:rPr>
+        <w:t xml:space="preserve"> 如果修改其父类方法可能造成复用性差，运行多态比较频繁时程序抱错几率较大。</w:t>
+      </w:r>
+    </w:p>
+    <w:p>
+      <w:pPr>
+        <w:pStyle w:val="a3"/>
+        <w:ind w:left="420" w:firstLineChars="0" w:firstLine="0"/>
+        <w:rPr>
+          <w:rFonts w:asciiTheme="majorEastAsia" w:eastAsiaTheme="majorEastAsia" w:hAnsiTheme="majorEastAsia"/>
+          <w:sz w:val="28"/>
+          <w:szCs w:val="28"/>
+        </w:rPr>
+      </w:pPr>
+      <w:r>
+        <w:rPr>
+          <w:rFonts w:asciiTheme="majorEastAsia" w:eastAsiaTheme="majorEastAsia" w:hAnsiTheme="majorEastAsia" w:hint="eastAsia"/>
+          <w:sz w:val="28"/>
+          <w:szCs w:val="28"/>
+        </w:rPr>
+        <w:t>修正方法为：取消继承关系，重新设计</w:t>
       </w:r>
     </w:p>
     <w:p>
@@ -62,15 +123,313 @@
           <w:sz w:val="28"/>
           <w:szCs w:val="28"/>
         </w:rPr>
-        <w:t>里氏替换原则: 子类可以扩展父类功能，但不能修改父类原有功能。</w:t>
-      </w:r>
-      <w:r>
-        <w:rPr>
-          <w:rFonts w:asciiTheme="majorEastAsia" w:eastAsiaTheme="majorEastAsia" w:hAnsiTheme="majorEastAsia" w:hint="eastAsia"/>
-          <w:sz w:val="28"/>
-          <w:szCs w:val="28"/>
-        </w:rPr>
-        <w:t xml:space="preserve"> 如果修改其父类方法可能造成复用性差，运行多态比较频繁时程序抱错几率较大。</w:t>
+        <w:t>依赖倒置原则</w:t>
+      </w:r>
+      <w:r>
+        <w:rPr>
+          <w:rFonts w:asciiTheme="majorEastAsia" w:eastAsiaTheme="majorEastAsia" w:hAnsiTheme="majorEastAsia" w:hint="eastAsia"/>
+          <w:sz w:val="28"/>
+          <w:szCs w:val="28"/>
+        </w:rPr>
+        <w:t xml:space="preserve"> 高层模块不应依赖底层模块，两者均应该抽象，抽象不应该依赖细节，细节应该依赖抽象，即：面向接口编程，而不是面向对象编程。</w:t>
+      </w:r>
+    </w:p>
+    <w:p>
+      <w:pPr>
+        <w:rPr>
+          <w:rFonts w:asciiTheme="majorEastAsia" w:eastAsiaTheme="majorEastAsia" w:hAnsiTheme="majorEastAsia"/>
+          <w:sz w:val="28"/>
+          <w:szCs w:val="28"/>
+        </w:rPr>
+      </w:pPr>
+      <w:r>
+        <w:rPr>
+          <w:rFonts w:asciiTheme="majorEastAsia" w:eastAsiaTheme="majorEastAsia" w:hAnsiTheme="majorEastAsia" w:hint="eastAsia"/>
+          <w:sz w:val="28"/>
+          <w:szCs w:val="28"/>
+        </w:rPr>
+        <w:t>是实现开闭原则途径之一,他降低了客户与实现中间的耦合。</w:t>
+      </w:r>
+    </w:p>
+    <w:p>
+      <w:pPr>
+        <w:rPr>
+          <w:rFonts w:asciiTheme="majorEastAsia" w:eastAsiaTheme="majorEastAsia" w:hAnsiTheme="majorEastAsia"/>
+          <w:sz w:val="28"/>
+          <w:szCs w:val="28"/>
+        </w:rPr>
+      </w:pPr>
+      <w:r>
+        <w:rPr>
+          <w:rFonts w:asciiTheme="majorEastAsia" w:eastAsiaTheme="majorEastAsia" w:hAnsiTheme="majorEastAsia" w:hint="eastAsia"/>
+          <w:sz w:val="28"/>
+          <w:szCs w:val="28"/>
+        </w:rPr>
+        <w:t>作用：</w:t>
+      </w:r>
+    </w:p>
+    <w:p>
+      <w:pPr>
+        <w:pStyle w:val="a3"/>
+        <w:numPr>
+          <w:ilvl w:val="0"/>
+          <w:numId w:val="1"/>
+        </w:numPr>
+        <w:ind w:firstLineChars="0"/>
+        <w:rPr>
+          <w:rFonts w:asciiTheme="majorEastAsia" w:eastAsiaTheme="majorEastAsia" w:hAnsiTheme="majorEastAsia"/>
+          <w:sz w:val="28"/>
+          <w:szCs w:val="28"/>
+        </w:rPr>
+      </w:pPr>
+      <w:r>
+        <w:rPr>
+          <w:rFonts w:asciiTheme="majorEastAsia" w:eastAsiaTheme="majorEastAsia" w:hAnsiTheme="majorEastAsia" w:hint="eastAsia"/>
+          <w:sz w:val="28"/>
+          <w:szCs w:val="28"/>
+        </w:rPr>
+        <w:t>降低系统件的耦合性</w:t>
+      </w:r>
+    </w:p>
+    <w:p>
+      <w:pPr>
+        <w:pStyle w:val="a3"/>
+        <w:numPr>
+          <w:ilvl w:val="0"/>
+          <w:numId w:val="1"/>
+        </w:numPr>
+        <w:ind w:firstLineChars="0"/>
+        <w:rPr>
+          <w:rFonts w:asciiTheme="majorEastAsia" w:eastAsiaTheme="majorEastAsia" w:hAnsiTheme="majorEastAsia"/>
+          <w:sz w:val="28"/>
+          <w:szCs w:val="28"/>
+        </w:rPr>
+      </w:pPr>
+      <w:r>
+        <w:rPr>
+          <w:rFonts w:asciiTheme="majorEastAsia" w:eastAsiaTheme="majorEastAsia" w:hAnsiTheme="majorEastAsia" w:hint="eastAsia"/>
+          <w:sz w:val="28"/>
+          <w:szCs w:val="28"/>
+        </w:rPr>
+        <w:t>提升系统的运行稳定性</w:t>
+      </w:r>
+    </w:p>
+    <w:p>
+      <w:pPr>
+        <w:pStyle w:val="a3"/>
+        <w:numPr>
+          <w:ilvl w:val="0"/>
+          <w:numId w:val="1"/>
+        </w:numPr>
+        <w:ind w:firstLineChars="0"/>
+        <w:rPr>
+          <w:rFonts w:asciiTheme="majorEastAsia" w:eastAsiaTheme="majorEastAsia" w:hAnsiTheme="majorEastAsia"/>
+          <w:sz w:val="28"/>
+          <w:szCs w:val="28"/>
+        </w:rPr>
+      </w:pPr>
+      <w:r>
+        <w:rPr>
+          <w:rFonts w:asciiTheme="majorEastAsia" w:eastAsiaTheme="majorEastAsia" w:hAnsiTheme="majorEastAsia" w:hint="eastAsia"/>
+          <w:sz w:val="28"/>
+          <w:szCs w:val="28"/>
+        </w:rPr>
+        <w:t>减少并发引起的风险</w:t>
+      </w:r>
+    </w:p>
+    <w:p>
+      <w:pPr>
+        <w:pStyle w:val="a3"/>
+        <w:numPr>
+          <w:ilvl w:val="0"/>
+          <w:numId w:val="1"/>
+        </w:numPr>
+        <w:ind w:firstLineChars="0"/>
+        <w:rPr>
+          <w:rFonts w:asciiTheme="majorEastAsia" w:eastAsiaTheme="majorEastAsia" w:hAnsiTheme="majorEastAsia"/>
+          <w:sz w:val="28"/>
+          <w:szCs w:val="28"/>
+        </w:rPr>
+      </w:pPr>
+      <w:r>
+        <w:rPr>
+          <w:rFonts w:asciiTheme="majorEastAsia" w:eastAsiaTheme="majorEastAsia" w:hAnsiTheme="majorEastAsia" w:hint="eastAsia"/>
+          <w:sz w:val="28"/>
+          <w:szCs w:val="28"/>
+        </w:rPr>
+        <w:t>提升系统的可读性和可维护性</w:t>
+      </w:r>
+    </w:p>
+    <w:p>
+      <w:pPr>
+        <w:rPr>
+          <w:rFonts w:asciiTheme="majorEastAsia" w:eastAsiaTheme="majorEastAsia" w:hAnsiTheme="majorEastAsia"/>
+          <w:sz w:val="28"/>
+          <w:szCs w:val="28"/>
+        </w:rPr>
+      </w:pPr>
+      <w:r>
+        <w:rPr>
+          <w:rFonts w:asciiTheme="majorEastAsia" w:eastAsiaTheme="majorEastAsia" w:hAnsiTheme="majorEastAsia" w:hint="eastAsia"/>
+          <w:sz w:val="28"/>
+          <w:szCs w:val="28"/>
+        </w:rPr>
+        <w:t>实现方法</w:t>
+      </w:r>
+    </w:p>
+    <w:p>
+      <w:pPr>
+        <w:pStyle w:val="a3"/>
+        <w:numPr>
+          <w:ilvl w:val="0"/>
+          <w:numId w:val="2"/>
+        </w:numPr>
+        <w:ind w:firstLineChars="0"/>
+        <w:rPr>
+          <w:rFonts w:asciiTheme="majorEastAsia" w:eastAsiaTheme="majorEastAsia" w:hAnsiTheme="majorEastAsia"/>
+          <w:sz w:val="28"/>
+          <w:szCs w:val="28"/>
+        </w:rPr>
+      </w:pPr>
+      <w:r>
+        <w:rPr>
+          <w:rFonts w:asciiTheme="majorEastAsia" w:eastAsiaTheme="majorEastAsia" w:hAnsiTheme="majorEastAsia" w:hint="eastAsia"/>
+          <w:sz w:val="28"/>
+          <w:szCs w:val="28"/>
+        </w:rPr>
+        <w:t>每个类提供接口或抽象类，或者二者具备</w:t>
+      </w:r>
+    </w:p>
+    <w:p>
+      <w:pPr>
+        <w:pStyle w:val="a3"/>
+        <w:numPr>
+          <w:ilvl w:val="0"/>
+          <w:numId w:val="2"/>
+        </w:numPr>
+        <w:ind w:firstLineChars="0"/>
+        <w:rPr>
+          <w:rFonts w:asciiTheme="majorEastAsia" w:eastAsiaTheme="majorEastAsia" w:hAnsiTheme="majorEastAsia"/>
+          <w:sz w:val="28"/>
+          <w:szCs w:val="28"/>
+        </w:rPr>
+      </w:pPr>
+      <w:r>
+        <w:rPr>
+          <w:rFonts w:asciiTheme="majorEastAsia" w:eastAsiaTheme="majorEastAsia" w:hAnsiTheme="majorEastAsia" w:hint="eastAsia"/>
+          <w:sz w:val="28"/>
+          <w:szCs w:val="28"/>
+        </w:rPr>
+        <w:t>变量声明尽量是接口或抽象类</w:t>
+      </w:r>
+    </w:p>
+    <w:p>
+      <w:pPr>
+        <w:pStyle w:val="a3"/>
+        <w:numPr>
+          <w:ilvl w:val="0"/>
+          <w:numId w:val="2"/>
+        </w:numPr>
+        <w:ind w:firstLineChars="0"/>
+        <w:rPr>
+          <w:rFonts w:asciiTheme="majorEastAsia" w:eastAsiaTheme="majorEastAsia" w:hAnsiTheme="majorEastAsia"/>
+          <w:sz w:val="28"/>
+          <w:szCs w:val="28"/>
+        </w:rPr>
+      </w:pPr>
+      <w:r>
+        <w:rPr>
+          <w:rFonts w:asciiTheme="majorEastAsia" w:eastAsiaTheme="majorEastAsia" w:hAnsiTheme="majorEastAsia" w:hint="eastAsia"/>
+          <w:sz w:val="28"/>
+          <w:szCs w:val="28"/>
+        </w:rPr>
+        <w:t>任何类不应该从具体类派生</w:t>
+      </w:r>
+    </w:p>
+    <w:p>
+      <w:pPr>
+        <w:pStyle w:val="a3"/>
+        <w:numPr>
+          <w:ilvl w:val="0"/>
+          <w:numId w:val="2"/>
+        </w:numPr>
+        <w:ind w:firstLineChars="0"/>
+        <w:rPr>
+          <w:rFonts w:asciiTheme="majorEastAsia" w:eastAsiaTheme="majorEastAsia" w:hAnsiTheme="majorEastAsia"/>
+          <w:sz w:val="28"/>
+          <w:szCs w:val="28"/>
+        </w:rPr>
+      </w:pPr>
+      <w:r>
+        <w:rPr>
+          <w:rFonts w:asciiTheme="majorEastAsia" w:eastAsiaTheme="majorEastAsia" w:hAnsiTheme="majorEastAsia" w:hint="eastAsia"/>
+          <w:sz w:val="28"/>
+          <w:szCs w:val="28"/>
+        </w:rPr>
+        <w:t>使用里氏替换原则</w:t>
+      </w:r>
+    </w:p>
+    <w:p>
+      <w:pPr>
+        <w:pStyle w:val="a3"/>
+        <w:numPr>
+          <w:ilvl w:val="0"/>
+          <w:numId w:val="2"/>
+        </w:numPr>
+        <w:ind w:firstLineChars="0"/>
+        <w:rPr>
+          <w:rFonts w:asciiTheme="majorEastAsia" w:eastAsiaTheme="majorEastAsia" w:hAnsiTheme="majorEastAsia"/>
+          <w:sz w:val="28"/>
+          <w:szCs w:val="28"/>
+        </w:rPr>
+      </w:pPr>
+      <w:r>
+        <w:rPr>
+          <w:rFonts w:asciiTheme="majorEastAsia" w:eastAsiaTheme="majorEastAsia" w:hAnsiTheme="majorEastAsia" w:hint="eastAsia"/>
+          <w:sz w:val="28"/>
+          <w:szCs w:val="28"/>
+        </w:rPr>
+        <w:t>依赖倒置原则</w:t>
+      </w:r>
+    </w:p>
+    <w:p>
+      <w:pPr>
+        <w:rPr>
+          <w:rFonts w:asciiTheme="majorEastAsia" w:eastAsiaTheme="majorEastAsia" w:hAnsiTheme="majorEastAsia"/>
+          <w:sz w:val="28"/>
+          <w:szCs w:val="28"/>
+        </w:rPr>
+      </w:pPr>
+    </w:p>
+    <w:p>
+      <w:pPr>
+        <w:pStyle w:val="a3"/>
+        <w:numPr>
+          <w:ilvl w:val="0"/>
+          <w:numId w:val="3"/>
+        </w:numPr>
+        <w:ind w:firstLineChars="0"/>
+        <w:rPr>
+          <w:rFonts w:asciiTheme="majorEastAsia" w:eastAsiaTheme="majorEastAsia" w:hAnsiTheme="majorEastAsia"/>
+          <w:sz w:val="28"/>
+          <w:szCs w:val="28"/>
+        </w:rPr>
+      </w:pPr>
+      <w:r>
+        <w:rPr>
+          <w:rFonts w:asciiTheme="majorEastAsia" w:eastAsiaTheme="majorEastAsia" w:hAnsiTheme="majorEastAsia" w:hint="eastAsia"/>
+          <w:sz w:val="28"/>
+          <w:szCs w:val="28"/>
+        </w:rPr>
+        <w:t>单一职责</w:t>
+      </w:r>
+      <w:r>
+        <w:rPr>
+          <w:rFonts w:asciiTheme="majorEastAsia" w:eastAsiaTheme="majorEastAsia" w:hAnsiTheme="majorEastAsia" w:hint="eastAsia"/>
+          <w:sz w:val="28"/>
+          <w:szCs w:val="28"/>
+        </w:rPr>
+        <w:t xml:space="preserve"> 一个类应该有且仅有一个引起他变化的原因，否则类应该被拆分</w:t>
       </w:r>
     </w:p>
     <w:p>
@@ -89,7 +448,99 @@
           <w:sz w:val="28"/>
           <w:szCs w:val="28"/>
         </w:rPr>
-        <w:t>修正方法为：取消继承关系，重新设计</w:t>
+        <w:t>优点：</w:t>
+      </w:r>
+    </w:p>
+    <w:p>
+      <w:pPr>
+        <w:pStyle w:val="a3"/>
+        <w:numPr>
+          <w:ilvl w:val="0"/>
+          <w:numId w:val="8"/>
+        </w:numPr>
+        <w:ind w:firstLineChars="0"/>
+        <w:rPr>
+          <w:rFonts w:asciiTheme="majorEastAsia" w:eastAsiaTheme="majorEastAsia" w:hAnsiTheme="majorEastAsia"/>
+          <w:sz w:val="28"/>
+          <w:szCs w:val="28"/>
+        </w:rPr>
+      </w:pPr>
+      <w:r>
+        <w:rPr>
+          <w:rFonts w:asciiTheme="majorEastAsia" w:eastAsiaTheme="majorEastAsia" w:hAnsiTheme="majorEastAsia" w:hint="eastAsia"/>
+          <w:sz w:val="28"/>
+          <w:szCs w:val="28"/>
+        </w:rPr>
+        <w:t>降低类的复杂度，一个类只负责一项职责，逻辑肯定要比负责多职责简单的多。</w:t>
+      </w:r>
+    </w:p>
+    <w:p>
+      <w:pPr>
+        <w:pStyle w:val="a3"/>
+        <w:numPr>
+          <w:ilvl w:val="0"/>
+          <w:numId w:val="8"/>
+        </w:numPr>
+        <w:ind w:firstLineChars="0"/>
+        <w:rPr>
+          <w:rFonts w:asciiTheme="majorEastAsia" w:eastAsiaTheme="majorEastAsia" w:hAnsiTheme="majorEastAsia"/>
+          <w:sz w:val="28"/>
+          <w:szCs w:val="28"/>
+        </w:rPr>
+      </w:pPr>
+      <w:r>
+        <w:rPr>
+          <w:rFonts w:asciiTheme="majorEastAsia" w:eastAsiaTheme="majorEastAsia" w:hAnsiTheme="majorEastAsia" w:hint="eastAsia"/>
+          <w:sz w:val="28"/>
+          <w:szCs w:val="28"/>
+        </w:rPr>
+        <w:t>提数类的可读性</w:t>
+      </w:r>
+    </w:p>
+    <w:p>
+      <w:pPr>
+        <w:pStyle w:val="a3"/>
+        <w:numPr>
+          <w:ilvl w:val="0"/>
+          <w:numId w:val="8"/>
+        </w:numPr>
+        <w:ind w:firstLineChars="0"/>
+        <w:rPr>
+          <w:rFonts w:asciiTheme="majorEastAsia" w:eastAsiaTheme="majorEastAsia" w:hAnsiTheme="majorEastAsia"/>
+          <w:sz w:val="28"/>
+          <w:szCs w:val="28"/>
+        </w:rPr>
+      </w:pPr>
+      <w:r>
+        <w:rPr>
+          <w:rFonts w:asciiTheme="majorEastAsia" w:eastAsiaTheme="majorEastAsia" w:hAnsiTheme="majorEastAsia" w:hint="eastAsia"/>
+          <w:sz w:val="28"/>
+          <w:szCs w:val="28"/>
+        </w:rPr>
+        <w:t>提升系统的可运维性。</w:t>
+      </w:r>
+    </w:p>
+    <w:p>
+      <w:pPr>
+        <w:pStyle w:val="a3"/>
+        <w:numPr>
+          <w:ilvl w:val="0"/>
+          <w:numId w:val="8"/>
+        </w:numPr>
+        <w:ind w:firstLineChars="0"/>
+        <w:rPr>
+          <w:rFonts w:asciiTheme="majorEastAsia" w:eastAsiaTheme="majorEastAsia" w:hAnsiTheme="majorEastAsia"/>
+          <w:sz w:val="28"/>
+          <w:szCs w:val="28"/>
+        </w:rPr>
+      </w:pPr>
+      <w:r>
+        <w:rPr>
+          <w:rFonts w:asciiTheme="majorEastAsia" w:eastAsiaTheme="majorEastAsia" w:hAnsiTheme="majorEastAsia" w:hint="eastAsia"/>
+          <w:sz w:val="28"/>
+          <w:szCs w:val="28"/>
+        </w:rPr>
+        <w:t>变更引起的风险降低</w:t>
       </w:r>
     </w:p>
     <w:p>
@@ -112,145 +563,64 @@
           <w:sz w:val="28"/>
           <w:szCs w:val="28"/>
         </w:rPr>
-        <w:t>依赖倒置原则</w:t>
-      </w:r>
-      <w:r>
-        <w:rPr>
-          <w:rFonts w:asciiTheme="majorEastAsia" w:eastAsiaTheme="majorEastAsia" w:hAnsiTheme="majorEastAsia" w:hint="eastAsia"/>
-          <w:sz w:val="28"/>
-          <w:szCs w:val="28"/>
-        </w:rPr>
-        <w:t xml:space="preserve"> 高层模块不应依赖底层模块，两者均应该抽象，抽象不应该依赖细节，细节应该依赖抽象，即：面向接口编程，而不是面向对象编程。</w:t>
-      </w:r>
-    </w:p>
-    <w:p>
-      <w:pPr>
-        <w:rPr>
-          <w:rFonts w:asciiTheme="majorEastAsia" w:eastAsiaTheme="majorEastAsia" w:hAnsiTheme="majorEastAsia"/>
-          <w:sz w:val="28"/>
-          <w:szCs w:val="28"/>
-        </w:rPr>
-      </w:pPr>
-      <w:r>
-        <w:rPr>
-          <w:rFonts w:asciiTheme="majorEastAsia" w:eastAsiaTheme="majorEastAsia" w:hAnsiTheme="majorEastAsia" w:hint="eastAsia"/>
-          <w:sz w:val="28"/>
-          <w:szCs w:val="28"/>
-        </w:rPr>
-        <w:t>是实现开闭原则途径之一,他降低了客户与实现中间的耦合。</w:t>
-      </w:r>
-    </w:p>
-    <w:p>
-      <w:pPr>
-        <w:rPr>
-          <w:rFonts w:asciiTheme="majorEastAsia" w:eastAsiaTheme="majorEastAsia" w:hAnsiTheme="majorEastAsia"/>
-          <w:sz w:val="28"/>
-          <w:szCs w:val="28"/>
-        </w:rPr>
-      </w:pPr>
-      <w:r>
-        <w:rPr>
-          <w:rFonts w:asciiTheme="majorEastAsia" w:eastAsiaTheme="majorEastAsia" w:hAnsiTheme="majorEastAsia" w:hint="eastAsia"/>
-          <w:sz w:val="28"/>
-          <w:szCs w:val="28"/>
-        </w:rPr>
-        <w:t>作用：</w:t>
-      </w:r>
-    </w:p>
-    <w:p>
-      <w:pPr>
-        <w:pStyle w:val="a3"/>
-        <w:numPr>
-          <w:ilvl w:val="0"/>
-          <w:numId w:val="1"/>
-        </w:numPr>
-        <w:ind w:firstLineChars="0"/>
-        <w:rPr>
-          <w:rFonts w:asciiTheme="majorEastAsia" w:eastAsiaTheme="majorEastAsia" w:hAnsiTheme="majorEastAsia"/>
-          <w:sz w:val="28"/>
-          <w:szCs w:val="28"/>
-        </w:rPr>
-      </w:pPr>
-      <w:r>
-        <w:rPr>
-          <w:rFonts w:asciiTheme="majorEastAsia" w:eastAsiaTheme="majorEastAsia" w:hAnsiTheme="majorEastAsia" w:hint="eastAsia"/>
-          <w:sz w:val="28"/>
-          <w:szCs w:val="28"/>
-        </w:rPr>
-        <w:t>降低系统件的耦合性</w:t>
-      </w:r>
-    </w:p>
-    <w:p>
-      <w:pPr>
-        <w:pStyle w:val="a3"/>
-        <w:numPr>
-          <w:ilvl w:val="0"/>
-          <w:numId w:val="1"/>
-        </w:numPr>
-        <w:ind w:firstLineChars="0"/>
-        <w:rPr>
-          <w:rFonts w:asciiTheme="majorEastAsia" w:eastAsiaTheme="majorEastAsia" w:hAnsiTheme="majorEastAsia"/>
-          <w:sz w:val="28"/>
-          <w:szCs w:val="28"/>
-        </w:rPr>
-      </w:pPr>
-      <w:r>
-        <w:rPr>
-          <w:rFonts w:asciiTheme="majorEastAsia" w:eastAsiaTheme="majorEastAsia" w:hAnsiTheme="majorEastAsia" w:hint="eastAsia"/>
-          <w:sz w:val="28"/>
-          <w:szCs w:val="28"/>
-        </w:rPr>
-        <w:t>提升系统的运行稳定性</w:t>
-      </w:r>
-    </w:p>
-    <w:p>
-      <w:pPr>
-        <w:pStyle w:val="a3"/>
-        <w:numPr>
-          <w:ilvl w:val="0"/>
-          <w:numId w:val="1"/>
-        </w:numPr>
-        <w:ind w:firstLineChars="0"/>
-        <w:rPr>
-          <w:rFonts w:asciiTheme="majorEastAsia" w:eastAsiaTheme="majorEastAsia" w:hAnsiTheme="majorEastAsia"/>
-          <w:sz w:val="28"/>
-          <w:szCs w:val="28"/>
-        </w:rPr>
-      </w:pPr>
-      <w:r>
-        <w:rPr>
-          <w:rFonts w:asciiTheme="majorEastAsia" w:eastAsiaTheme="majorEastAsia" w:hAnsiTheme="majorEastAsia" w:hint="eastAsia"/>
-          <w:sz w:val="28"/>
-          <w:szCs w:val="28"/>
-        </w:rPr>
-        <w:t>减少并发引起的风险</w:t>
-      </w:r>
-    </w:p>
-    <w:p>
-      <w:pPr>
-        <w:pStyle w:val="a3"/>
-        <w:numPr>
-          <w:ilvl w:val="0"/>
-          <w:numId w:val="1"/>
-        </w:numPr>
-        <w:ind w:firstLineChars="0"/>
-        <w:rPr>
-          <w:rFonts w:asciiTheme="majorEastAsia" w:eastAsiaTheme="majorEastAsia" w:hAnsiTheme="majorEastAsia"/>
-          <w:sz w:val="28"/>
-          <w:szCs w:val="28"/>
-        </w:rPr>
-      </w:pPr>
-      <w:r>
-        <w:rPr>
-          <w:rFonts w:asciiTheme="majorEastAsia" w:eastAsiaTheme="majorEastAsia" w:hAnsiTheme="majorEastAsia" w:hint="eastAsia"/>
-          <w:sz w:val="28"/>
-          <w:szCs w:val="28"/>
-        </w:rPr>
-        <w:t>提升系统的可读性和可维护性</w:t>
-      </w:r>
-    </w:p>
-    <w:p>
-      <w:pPr>
+        <w:t>接口隔离</w:t>
+      </w:r>
+      <w:r>
+        <w:rPr>
+          <w:rFonts w:asciiTheme="majorEastAsia" w:eastAsiaTheme="majorEastAsia" w:hAnsiTheme="majorEastAsia" w:hint="eastAsia"/>
+          <w:sz w:val="28"/>
+          <w:szCs w:val="28"/>
+        </w:rPr>
+        <w:t xml:space="preserve"> </w:t>
+      </w:r>
+      <w:r>
+        <w:rPr>
+          <w:rFonts w:asciiTheme="majorEastAsia" w:eastAsiaTheme="majorEastAsia" w:hAnsiTheme="majorEastAsia" w:hint="eastAsia"/>
+          <w:sz w:val="28"/>
+          <w:szCs w:val="28"/>
+        </w:rPr>
+        <w:t>要为个各类建立他们需要的接口，而不是试图建立一个庞大接</w:t>
+      </w:r>
+      <w:r>
+        <w:rPr>
+          <w:rFonts w:asciiTheme="majorEastAsia" w:eastAsiaTheme="majorEastAsia" w:hAnsiTheme="majorEastAsia" w:hint="eastAsia"/>
+          <w:sz w:val="28"/>
+          <w:szCs w:val="28"/>
+        </w:rPr>
+        <w:t>口供所有类调用。单一职责原则和接口隔离职责都是为了高内聚、低耦合、体现了封装的思想</w:t>
+      </w:r>
+      <w:r>
+        <w:rPr>
+          <w:rFonts w:asciiTheme="majorEastAsia" w:eastAsiaTheme="majorEastAsia" w:hAnsiTheme="majorEastAsia" w:hint="eastAsia"/>
+          <w:sz w:val="28"/>
+          <w:szCs w:val="28"/>
+        </w:rPr>
+        <w:t>。</w:t>
+      </w:r>
+    </w:p>
+    <w:p>
+      <w:pPr>
+        <w:pStyle w:val="a3"/>
+        <w:ind w:left="420" w:firstLineChars="0" w:firstLine="0"/>
+        <w:rPr>
+          <w:rFonts w:asciiTheme="majorEastAsia" w:eastAsiaTheme="majorEastAsia" w:hAnsiTheme="majorEastAsia"/>
+          <w:sz w:val="28"/>
+          <w:szCs w:val="28"/>
+        </w:rPr>
+      </w:pPr>
+      <w:r>
+        <w:rPr>
+          <w:rFonts w:asciiTheme="majorEastAsia" w:eastAsiaTheme="majorEastAsia" w:hAnsiTheme="majorEastAsia" w:hint="eastAsia"/>
+          <w:sz w:val="28"/>
+          <w:szCs w:val="28"/>
+        </w:rPr>
+        <w:t>单一职责原则注重约束类，针对程序的实现和细节，接口隔离约束接口，主要针对抽象和整体框架设计。</w:t>
+      </w:r>
+    </w:p>
+    <w:p>
+      <w:pPr>
+        <w:pStyle w:val="a3"/>
+        <w:ind w:left="420" w:firstLineChars="0" w:firstLine="0"/>
         <w:rPr>
           <w:rFonts w:asciiTheme="majorEastAsia" w:eastAsiaTheme="majorEastAsia" w:hAnsiTheme="majorEastAsia"/>
           <w:sz w:val="28"/>
@@ -271,124 +641,92 @@
         <w:pStyle w:val="a3"/>
         <w:numPr>
           <w:ilvl w:val="0"/>
-          <w:numId w:val="2"/>
-        </w:numPr>
-        <w:ind w:firstLineChars="0"/>
-        <w:rPr>
-          <w:rFonts w:asciiTheme="majorEastAsia" w:eastAsiaTheme="majorEastAsia" w:hAnsiTheme="majorEastAsia"/>
-          <w:sz w:val="28"/>
-          <w:szCs w:val="28"/>
-        </w:rPr>
-      </w:pPr>
-      <w:r>
-        <w:rPr>
-          <w:rFonts w:asciiTheme="majorEastAsia" w:eastAsiaTheme="majorEastAsia" w:hAnsiTheme="majorEastAsia" w:hint="eastAsia"/>
-          <w:sz w:val="28"/>
-          <w:szCs w:val="28"/>
-        </w:rPr>
-        <w:t>每个类提供接口或抽象类，或者二者具备</w:t>
-      </w:r>
-    </w:p>
-    <w:p>
-      <w:pPr>
-        <w:pStyle w:val="a3"/>
-        <w:numPr>
-          <w:ilvl w:val="0"/>
-          <w:numId w:val="2"/>
-        </w:numPr>
-        <w:ind w:firstLineChars="0"/>
-        <w:rPr>
-          <w:rFonts w:asciiTheme="majorEastAsia" w:eastAsiaTheme="majorEastAsia" w:hAnsiTheme="majorEastAsia"/>
-          <w:sz w:val="28"/>
-          <w:szCs w:val="28"/>
-        </w:rPr>
-      </w:pPr>
-      <w:r>
-        <w:rPr>
-          <w:rFonts w:asciiTheme="majorEastAsia" w:eastAsiaTheme="majorEastAsia" w:hAnsiTheme="majorEastAsia" w:hint="eastAsia"/>
-          <w:sz w:val="28"/>
-          <w:szCs w:val="28"/>
-        </w:rPr>
-        <w:t>变量声明尽量是接口或抽象类</w:t>
-      </w:r>
-    </w:p>
-    <w:p>
-      <w:pPr>
-        <w:pStyle w:val="a3"/>
-        <w:numPr>
-          <w:ilvl w:val="0"/>
-          <w:numId w:val="2"/>
-        </w:numPr>
-        <w:ind w:firstLineChars="0"/>
-        <w:rPr>
-          <w:rFonts w:asciiTheme="majorEastAsia" w:eastAsiaTheme="majorEastAsia" w:hAnsiTheme="majorEastAsia"/>
-          <w:sz w:val="28"/>
-          <w:szCs w:val="28"/>
-        </w:rPr>
-      </w:pPr>
-      <w:r>
-        <w:rPr>
-          <w:rFonts w:asciiTheme="majorEastAsia" w:eastAsiaTheme="majorEastAsia" w:hAnsiTheme="majorEastAsia" w:hint="eastAsia"/>
-          <w:sz w:val="28"/>
-          <w:szCs w:val="28"/>
-        </w:rPr>
-        <w:t>任何类不应该从具体类派生</w:t>
-      </w:r>
-    </w:p>
-    <w:p>
-      <w:pPr>
-        <w:pStyle w:val="a3"/>
-        <w:numPr>
-          <w:ilvl w:val="0"/>
-          <w:numId w:val="2"/>
-        </w:numPr>
-        <w:ind w:firstLineChars="0"/>
-        <w:rPr>
-          <w:rFonts w:asciiTheme="majorEastAsia" w:eastAsiaTheme="majorEastAsia" w:hAnsiTheme="majorEastAsia"/>
-          <w:sz w:val="28"/>
-          <w:szCs w:val="28"/>
-        </w:rPr>
-      </w:pPr>
-      <w:r>
-        <w:rPr>
-          <w:rFonts w:asciiTheme="majorEastAsia" w:eastAsiaTheme="majorEastAsia" w:hAnsiTheme="majorEastAsia" w:hint="eastAsia"/>
-          <w:sz w:val="28"/>
-          <w:szCs w:val="28"/>
-        </w:rPr>
-        <w:t>使用里氏替换原则</w:t>
-      </w:r>
-    </w:p>
-    <w:p>
-      <w:pPr>
-        <w:pStyle w:val="a3"/>
-        <w:numPr>
-          <w:ilvl w:val="0"/>
-          <w:numId w:val="2"/>
-        </w:numPr>
-        <w:ind w:firstLineChars="0"/>
-        <w:rPr>
-          <w:rFonts w:asciiTheme="majorEastAsia" w:eastAsiaTheme="majorEastAsia" w:hAnsiTheme="majorEastAsia"/>
-          <w:sz w:val="28"/>
-          <w:szCs w:val="28"/>
-        </w:rPr>
-      </w:pPr>
-      <w:r>
-        <w:rPr>
-          <w:rFonts w:asciiTheme="majorEastAsia" w:eastAsiaTheme="majorEastAsia" w:hAnsiTheme="majorEastAsia" w:hint="eastAsia"/>
-          <w:sz w:val="28"/>
-          <w:szCs w:val="28"/>
-        </w:rPr>
-        <w:t>依赖倒置原则</w:t>
-      </w:r>
-    </w:p>
-    <w:p>
-      <w:pPr>
-        <w:rPr>
-          <w:rFonts w:asciiTheme="majorEastAsia" w:eastAsiaTheme="majorEastAsia" w:hAnsiTheme="majorEastAsia"/>
-          <w:sz w:val="28"/>
-          <w:szCs w:val="28"/>
-        </w:rPr>
-      </w:pPr>
+          <w:numId w:val="9"/>
+        </w:numPr>
+        <w:ind w:firstLineChars="0"/>
+        <w:rPr>
+          <w:rFonts w:asciiTheme="majorEastAsia" w:eastAsiaTheme="majorEastAsia" w:hAnsiTheme="majorEastAsia"/>
+          <w:sz w:val="28"/>
+          <w:szCs w:val="28"/>
+        </w:rPr>
+      </w:pPr>
+      <w:r>
+        <w:rPr>
+          <w:rFonts w:asciiTheme="majorEastAsia" w:eastAsiaTheme="majorEastAsia" w:hAnsiTheme="majorEastAsia" w:hint="eastAsia"/>
+          <w:sz w:val="28"/>
+          <w:szCs w:val="28"/>
+        </w:rPr>
+        <w:t>接口尽量小，但要有限度，一个接口只服务一个子模块或业务逻辑</w:t>
+      </w:r>
+    </w:p>
+    <w:p>
+      <w:pPr>
+        <w:pStyle w:val="a3"/>
+        <w:numPr>
+          <w:ilvl w:val="0"/>
+          <w:numId w:val="9"/>
+        </w:numPr>
+        <w:ind w:firstLineChars="0"/>
+        <w:rPr>
+          <w:rFonts w:asciiTheme="majorEastAsia" w:eastAsiaTheme="majorEastAsia" w:hAnsiTheme="majorEastAsia"/>
+          <w:sz w:val="28"/>
+          <w:szCs w:val="28"/>
+        </w:rPr>
+      </w:pPr>
+      <w:r>
+        <w:rPr>
+          <w:rFonts w:asciiTheme="majorEastAsia" w:eastAsiaTheme="majorEastAsia" w:hAnsiTheme="majorEastAsia" w:hint="eastAsia"/>
+          <w:sz w:val="28"/>
+          <w:szCs w:val="28"/>
+        </w:rPr>
+        <w:t>为依赖接口实现者定制服务，只需要提供接口需要的方法，屏蔽不需要的方法。</w:t>
+      </w:r>
+    </w:p>
+    <w:p>
+      <w:pPr>
+        <w:pStyle w:val="a3"/>
+        <w:numPr>
+          <w:ilvl w:val="0"/>
+          <w:numId w:val="9"/>
+        </w:numPr>
+        <w:ind w:firstLineChars="0"/>
+        <w:rPr>
+          <w:rFonts w:asciiTheme="majorEastAsia" w:eastAsiaTheme="majorEastAsia" w:hAnsiTheme="majorEastAsia"/>
+          <w:sz w:val="28"/>
+          <w:szCs w:val="28"/>
+        </w:rPr>
+      </w:pPr>
+      <w:r>
+        <w:rPr>
+          <w:rFonts w:asciiTheme="majorEastAsia" w:eastAsiaTheme="majorEastAsia" w:hAnsiTheme="majorEastAsia" w:hint="eastAsia"/>
+          <w:sz w:val="28"/>
+          <w:szCs w:val="28"/>
+        </w:rPr>
+        <w:t>了解环境，按照需求标准定制接口</w:t>
+      </w:r>
+    </w:p>
+    <w:p>
+      <w:pPr>
+        <w:pStyle w:val="a3"/>
+        <w:numPr>
+          <w:ilvl w:val="0"/>
+          <w:numId w:val="9"/>
+        </w:numPr>
+        <w:ind w:firstLineChars="0"/>
+        <w:rPr>
+          <w:rFonts w:asciiTheme="majorEastAsia" w:eastAsiaTheme="majorEastAsia" w:hAnsiTheme="majorEastAsia"/>
+          <w:sz w:val="28"/>
+          <w:szCs w:val="28"/>
+        </w:rPr>
+      </w:pPr>
+      <w:r>
+        <w:rPr>
+          <w:rFonts w:asciiTheme="majorEastAsia" w:eastAsiaTheme="majorEastAsia" w:hAnsiTheme="majorEastAsia" w:hint="eastAsia"/>
+          <w:sz w:val="28"/>
+          <w:szCs w:val="28"/>
+        </w:rPr>
+        <w:t>提高内聚，减少对外交互</w:t>
+      </w:r>
     </w:p>
     <w:p>
       <w:pPr>
@@ -399,26 +737,27 @@
         </w:numPr>
         <w:ind w:firstLineChars="0"/>
         <w:rPr>
-          <w:rFonts w:asciiTheme="majorEastAsia" w:eastAsiaTheme="majorEastAsia" w:hAnsiTheme="majorEastAsia" w:hint="eastAsia"/>
-          <w:sz w:val="28"/>
-          <w:szCs w:val="28"/>
-        </w:rPr>
-      </w:pPr>
-      <w:r>
-        <w:rPr>
-          <w:rFonts w:asciiTheme="majorEastAsia" w:eastAsiaTheme="majorEastAsia" w:hAnsiTheme="majorEastAsia" w:hint="eastAsia"/>
-          <w:sz w:val="28"/>
-          <w:szCs w:val="28"/>
-        </w:rPr>
-        <w:t>单一职责</w:t>
-      </w:r>
-      <w:r>
-        <w:rPr>
-          <w:rFonts w:asciiTheme="majorEastAsia" w:eastAsiaTheme="majorEastAsia" w:hAnsiTheme="majorEastAsia" w:hint="eastAsia"/>
-          <w:sz w:val="28"/>
-          <w:szCs w:val="28"/>
-        </w:rPr>
-        <w:t xml:space="preserve"> 一个类应该有且仅有一个引起他变化的原因，否则类应该被拆分</w:t>
+          <w:rFonts w:asciiTheme="majorEastAsia" w:eastAsiaTheme="majorEastAsia" w:hAnsiTheme="majorEastAsia"/>
+          <w:sz w:val="28"/>
+          <w:szCs w:val="28"/>
+        </w:rPr>
+      </w:pPr>
+      <w:r>
+        <w:rPr>
+          <w:rFonts w:asciiTheme="majorEastAsia" w:eastAsiaTheme="majorEastAsia" w:hAnsiTheme="majorEastAsia" w:hint="eastAsia"/>
+          <w:sz w:val="28"/>
+          <w:szCs w:val="28"/>
+        </w:rPr>
+        <w:t>迪米特法则 两个实体类无需直接通信，那么就不应当发生直接调</w:t>
+      </w:r>
+      <w:r>
+        <w:rPr>
+          <w:rFonts w:asciiTheme="majorEastAsia" w:eastAsiaTheme="majorEastAsia" w:hAnsiTheme="majorEastAsia" w:hint="eastAsia"/>
+          <w:sz w:val="28"/>
+          <w:szCs w:val="28"/>
+        </w:rPr>
+        <w:lastRenderedPageBreak/>
+        <w:t>用，可以通过第三方转发该调用。</w:t>
       </w:r>
     </w:p>
     <w:p>
@@ -426,149 +765,26 @@
         <w:pStyle w:val="a3"/>
         <w:ind w:left="420" w:firstLineChars="0" w:firstLine="0"/>
         <w:rPr>
-          <w:rFonts w:asciiTheme="majorEastAsia" w:eastAsiaTheme="majorEastAsia" w:hAnsiTheme="majorEastAsia" w:hint="eastAsia"/>
-          <w:sz w:val="28"/>
-          <w:szCs w:val="28"/>
-        </w:rPr>
-      </w:pPr>
-      <w:r>
-        <w:rPr>
-          <w:rFonts w:asciiTheme="majorEastAsia" w:eastAsiaTheme="majorEastAsia" w:hAnsiTheme="majorEastAsia" w:hint="eastAsia"/>
-          <w:sz w:val="28"/>
-          <w:szCs w:val="28"/>
-        </w:rPr>
-        <w:t>优点：</w:t>
-      </w:r>
-    </w:p>
-    <w:p>
-      <w:pPr>
-        <w:pStyle w:val="a3"/>
-        <w:numPr>
-          <w:ilvl w:val="0"/>
-          <w:numId w:val="8"/>
-        </w:numPr>
-        <w:ind w:firstLineChars="0"/>
-        <w:rPr>
-          <w:rFonts w:asciiTheme="majorEastAsia" w:eastAsiaTheme="majorEastAsia" w:hAnsiTheme="majorEastAsia" w:hint="eastAsia"/>
-          <w:sz w:val="28"/>
-          <w:szCs w:val="28"/>
-        </w:rPr>
-      </w:pPr>
-      <w:r>
-        <w:rPr>
-          <w:rFonts w:asciiTheme="majorEastAsia" w:eastAsiaTheme="majorEastAsia" w:hAnsiTheme="majorEastAsia" w:hint="eastAsia"/>
-          <w:sz w:val="28"/>
-          <w:szCs w:val="28"/>
-        </w:rPr>
-        <w:t>降低类的复杂度，一个类只负责一项职责，逻辑肯定要比负责多职责简单的多。</w:t>
-      </w:r>
-    </w:p>
-    <w:p>
-      <w:pPr>
-        <w:pStyle w:val="a3"/>
-        <w:numPr>
-          <w:ilvl w:val="0"/>
-          <w:numId w:val="8"/>
-        </w:numPr>
-        <w:ind w:firstLineChars="0"/>
-        <w:rPr>
-          <w:rFonts w:asciiTheme="majorEastAsia" w:eastAsiaTheme="majorEastAsia" w:hAnsiTheme="majorEastAsia" w:hint="eastAsia"/>
-          <w:sz w:val="28"/>
-          <w:szCs w:val="28"/>
-        </w:rPr>
-      </w:pPr>
-      <w:r>
-        <w:rPr>
-          <w:rFonts w:asciiTheme="majorEastAsia" w:eastAsiaTheme="majorEastAsia" w:hAnsiTheme="majorEastAsia" w:hint="eastAsia"/>
-          <w:sz w:val="28"/>
-          <w:szCs w:val="28"/>
-        </w:rPr>
-        <w:t>提数类的可读性</w:t>
-      </w:r>
-    </w:p>
-    <w:p>
-      <w:pPr>
-        <w:pStyle w:val="a3"/>
-        <w:numPr>
-          <w:ilvl w:val="0"/>
-          <w:numId w:val="8"/>
-        </w:numPr>
-        <w:ind w:firstLineChars="0"/>
-        <w:rPr>
-          <w:rFonts w:asciiTheme="majorEastAsia" w:eastAsiaTheme="majorEastAsia" w:hAnsiTheme="majorEastAsia" w:hint="eastAsia"/>
-          <w:sz w:val="28"/>
-          <w:szCs w:val="28"/>
-        </w:rPr>
-      </w:pPr>
-      <w:r>
-        <w:rPr>
-          <w:rFonts w:asciiTheme="majorEastAsia" w:eastAsiaTheme="majorEastAsia" w:hAnsiTheme="majorEastAsia" w:hint="eastAsia"/>
-          <w:sz w:val="28"/>
-          <w:szCs w:val="28"/>
-        </w:rPr>
-        <w:t>提升系统的可运维性。</w:t>
-      </w:r>
-    </w:p>
-    <w:p>
-      <w:pPr>
-        <w:pStyle w:val="a3"/>
-        <w:numPr>
-          <w:ilvl w:val="0"/>
-          <w:numId w:val="8"/>
-        </w:numPr>
-        <w:ind w:firstLineChars="0"/>
-        <w:rPr>
-          <w:rFonts w:asciiTheme="majorEastAsia" w:eastAsiaTheme="majorEastAsia" w:hAnsiTheme="majorEastAsia" w:hint="eastAsia"/>
-          <w:sz w:val="28"/>
-          <w:szCs w:val="28"/>
-        </w:rPr>
-      </w:pPr>
-      <w:r>
-        <w:rPr>
-          <w:rFonts w:asciiTheme="majorEastAsia" w:eastAsiaTheme="majorEastAsia" w:hAnsiTheme="majorEastAsia" w:hint="eastAsia"/>
-          <w:sz w:val="28"/>
-          <w:szCs w:val="28"/>
-        </w:rPr>
-        <w:t>变更引起的风险降低</w:t>
-      </w:r>
-    </w:p>
-    <w:p>
-      <w:pPr>
-        <w:pStyle w:val="a3"/>
-        <w:numPr>
-          <w:ilvl w:val="0"/>
-          <w:numId w:val="3"/>
-        </w:numPr>
-        <w:ind w:firstLineChars="0"/>
-        <w:rPr>
-          <w:rFonts w:asciiTheme="majorEastAsia" w:eastAsiaTheme="majorEastAsia" w:hAnsiTheme="majorEastAsia" w:hint="eastAsia"/>
-          <w:sz w:val="28"/>
-          <w:szCs w:val="28"/>
-        </w:rPr>
-      </w:pPr>
-      <w:r>
-        <w:rPr>
-          <w:rFonts w:asciiTheme="majorEastAsia" w:eastAsiaTheme="majorEastAsia" w:hAnsiTheme="majorEastAsia" w:hint="eastAsia"/>
-          <w:sz w:val="28"/>
-          <w:szCs w:val="28"/>
-        </w:rPr>
-        <w:t>接口隔离</w:t>
-      </w:r>
-      <w:r>
-        <w:rPr>
-          <w:rFonts w:asciiTheme="majorEastAsia" w:eastAsiaTheme="majorEastAsia" w:hAnsiTheme="majorEastAsia" w:hint="eastAsia"/>
-          <w:sz w:val="28"/>
-          <w:szCs w:val="28"/>
-        </w:rPr>
-        <w:t xml:space="preserve"> 要为个各类建立他们需要的借口，而不是试图建立一个庞大借口供所有类调用。单一职责原则和接口隔离职责都是为了高内聚、低耦合、体现了封装的思想</w:t>
-      </w:r>
-      <w:r>
-        <w:rPr>
-          <w:rFonts w:asciiTheme="majorEastAsia" w:eastAsiaTheme="majorEastAsia" w:hAnsiTheme="majorEastAsia" w:hint="eastAsia"/>
-          <w:sz w:val="28"/>
-          <w:szCs w:val="28"/>
-        </w:rPr>
-        <w:t>。</w:t>
+          <w:rFonts w:asciiTheme="majorEastAsia" w:eastAsiaTheme="majorEastAsia" w:hAnsiTheme="majorEastAsia"/>
+          <w:sz w:val="28"/>
+          <w:szCs w:val="28"/>
+        </w:rPr>
+      </w:pPr>
+      <w:r>
+        <w:rPr>
+          <w:rFonts w:asciiTheme="majorEastAsia" w:eastAsiaTheme="majorEastAsia" w:hAnsiTheme="majorEastAsia" w:hint="eastAsia"/>
+          <w:sz w:val="28"/>
+          <w:szCs w:val="28"/>
+        </w:rPr>
+        <w:t>优点:降低类之间的耦合度，提高模块的独立性，</w:t>
+      </w:r>
+      <w:r>
+        <w:rPr>
+          <w:rFonts w:asciiTheme="majorEastAsia" w:eastAsiaTheme="majorEastAsia" w:hAnsiTheme="majorEastAsia" w:hint="eastAsia"/>
+          <w:sz w:val="28"/>
+          <w:szCs w:val="28"/>
+        </w:rPr>
+        <w:t>提高了类的可复用性和系统的扩展性。</w:t>
       </w:r>
     </w:p>
     <w:p>
@@ -576,18 +792,18 @@
         <w:pStyle w:val="a3"/>
         <w:ind w:left="420" w:firstLineChars="0" w:firstLine="0"/>
         <w:rPr>
-          <w:rFonts w:asciiTheme="majorEastAsia" w:eastAsiaTheme="majorEastAsia" w:hAnsiTheme="majorEastAsia" w:hint="eastAsia"/>
-          <w:sz w:val="28"/>
-          <w:szCs w:val="28"/>
-        </w:rPr>
-      </w:pPr>
-      <w:r>
-        <w:rPr>
-          <w:rFonts w:asciiTheme="majorEastAsia" w:eastAsiaTheme="majorEastAsia" w:hAnsiTheme="majorEastAsia" w:hint="eastAsia"/>
-          <w:sz w:val="28"/>
-          <w:szCs w:val="28"/>
-        </w:rPr>
-        <w:t>单一职责原则注重约束类，针对程序的实现和细节，接口隔离约束接口，主要针对抽象和整体框架设计。</w:t>
+          <w:rFonts w:asciiTheme="majorEastAsia" w:eastAsiaTheme="majorEastAsia" w:hAnsiTheme="majorEastAsia"/>
+          <w:sz w:val="28"/>
+          <w:szCs w:val="28"/>
+        </w:rPr>
+      </w:pPr>
+      <w:r>
+        <w:rPr>
+          <w:rFonts w:asciiTheme="majorEastAsia" w:eastAsiaTheme="majorEastAsia" w:hAnsiTheme="majorEastAsia" w:hint="eastAsia"/>
+          <w:sz w:val="28"/>
+          <w:szCs w:val="28"/>
+        </w:rPr>
+        <w:t>缺点：使用迪米特法则会产生大量的中间类，从而增加系统的复杂性，使模块通信效率降低。</w:t>
       </w:r>
     </w:p>
     <w:p>
@@ -595,142 +811,96 @@
         <w:pStyle w:val="a3"/>
         <w:ind w:left="420" w:firstLineChars="0" w:firstLine="0"/>
         <w:rPr>
-          <w:rFonts w:asciiTheme="majorEastAsia" w:eastAsiaTheme="majorEastAsia" w:hAnsiTheme="majorEastAsia" w:hint="eastAsia"/>
-          <w:sz w:val="28"/>
-          <w:szCs w:val="28"/>
-        </w:rPr>
-      </w:pPr>
-      <w:r>
-        <w:rPr>
-          <w:rFonts w:asciiTheme="majorEastAsia" w:eastAsiaTheme="majorEastAsia" w:hAnsiTheme="majorEastAsia" w:hint="eastAsia"/>
-          <w:sz w:val="28"/>
-          <w:szCs w:val="28"/>
-        </w:rPr>
-        <w:t>实现方法</w:t>
-      </w:r>
-    </w:p>
-    <w:p>
-      <w:pPr>
-        <w:pStyle w:val="a3"/>
-        <w:numPr>
-          <w:ilvl w:val="0"/>
-          <w:numId w:val="9"/>
-        </w:numPr>
-        <w:ind w:firstLineChars="0"/>
-        <w:rPr>
-          <w:rFonts w:asciiTheme="majorEastAsia" w:eastAsiaTheme="majorEastAsia" w:hAnsiTheme="majorEastAsia" w:hint="eastAsia"/>
-          <w:sz w:val="28"/>
-          <w:szCs w:val="28"/>
-        </w:rPr>
-      </w:pPr>
-      <w:r>
-        <w:rPr>
-          <w:rFonts w:asciiTheme="majorEastAsia" w:eastAsiaTheme="majorEastAsia" w:hAnsiTheme="majorEastAsia" w:hint="eastAsia"/>
-          <w:sz w:val="28"/>
-          <w:szCs w:val="28"/>
-        </w:rPr>
-        <w:t>接口尽量小，但要有限度，一个接口只服务一个子模块或业务逻辑</w:t>
-      </w:r>
-    </w:p>
-    <w:p>
-      <w:pPr>
-        <w:pStyle w:val="a3"/>
-        <w:numPr>
-          <w:ilvl w:val="0"/>
-          <w:numId w:val="9"/>
-        </w:numPr>
-        <w:ind w:firstLineChars="0"/>
-        <w:rPr>
-          <w:rFonts w:asciiTheme="majorEastAsia" w:eastAsiaTheme="majorEastAsia" w:hAnsiTheme="majorEastAsia" w:hint="eastAsia"/>
-          <w:sz w:val="28"/>
-          <w:szCs w:val="28"/>
-        </w:rPr>
-      </w:pPr>
-      <w:r>
-        <w:rPr>
-          <w:rFonts w:asciiTheme="majorEastAsia" w:eastAsiaTheme="majorEastAsia" w:hAnsiTheme="majorEastAsia" w:hint="eastAsia"/>
-          <w:sz w:val="28"/>
-          <w:szCs w:val="28"/>
-        </w:rPr>
-        <w:t>为依赖接口实现者定制服务，只需要提供接口需要的方法，屏蔽不需要的方法。</w:t>
-      </w:r>
-    </w:p>
-    <w:p>
-      <w:pPr>
-        <w:pStyle w:val="a3"/>
-        <w:numPr>
-          <w:ilvl w:val="0"/>
-          <w:numId w:val="9"/>
-        </w:numPr>
-        <w:ind w:firstLineChars="0"/>
-        <w:rPr>
-          <w:rFonts w:asciiTheme="majorEastAsia" w:eastAsiaTheme="majorEastAsia" w:hAnsiTheme="majorEastAsia" w:hint="eastAsia"/>
-          <w:sz w:val="28"/>
-          <w:szCs w:val="28"/>
-        </w:rPr>
-      </w:pPr>
-      <w:r>
-        <w:rPr>
-          <w:rFonts w:asciiTheme="majorEastAsia" w:eastAsiaTheme="majorEastAsia" w:hAnsiTheme="majorEastAsia" w:hint="eastAsia"/>
-          <w:sz w:val="28"/>
-          <w:szCs w:val="28"/>
-        </w:rPr>
-        <w:t>了解环境，按照需求标准定制接口</w:t>
-      </w:r>
-    </w:p>
-    <w:p>
-      <w:pPr>
-        <w:pStyle w:val="a3"/>
-        <w:numPr>
-          <w:ilvl w:val="0"/>
-          <w:numId w:val="9"/>
-        </w:numPr>
-        <w:ind w:firstLineChars="0"/>
-        <w:rPr>
-          <w:rFonts w:asciiTheme="majorEastAsia" w:eastAsiaTheme="majorEastAsia" w:hAnsiTheme="majorEastAsia" w:hint="eastAsia"/>
-          <w:sz w:val="28"/>
-          <w:szCs w:val="28"/>
-        </w:rPr>
-      </w:pPr>
-      <w:r>
-        <w:rPr>
-          <w:rFonts w:asciiTheme="majorEastAsia" w:eastAsiaTheme="majorEastAsia" w:hAnsiTheme="majorEastAsia" w:hint="eastAsia"/>
-          <w:sz w:val="28"/>
-          <w:szCs w:val="28"/>
-        </w:rPr>
-        <w:t>提高内聚，减少对外交互</w:t>
-      </w:r>
-    </w:p>
-    <w:p>
-      <w:pPr>
-        <w:rPr>
-          <w:rFonts w:asciiTheme="majorEastAsia" w:eastAsiaTheme="majorEastAsia" w:hAnsiTheme="majorEastAsia"/>
-          <w:sz w:val="28"/>
-          <w:szCs w:val="28"/>
-        </w:rPr>
-      </w:pPr>
-    </w:p>
-    <w:p>
-      <w:pPr>
-        <w:pStyle w:val="a3"/>
-        <w:numPr>
-          <w:ilvl w:val="0"/>
-          <w:numId w:val="3"/>
-        </w:numPr>
-        <w:ind w:firstLineChars="0"/>
-        <w:rPr>
-          <w:rFonts w:asciiTheme="majorEastAsia" w:eastAsiaTheme="majorEastAsia" w:hAnsiTheme="majorEastAsia"/>
-          <w:sz w:val="28"/>
-          <w:szCs w:val="28"/>
-        </w:rPr>
-      </w:pPr>
-      <w:r>
-        <w:rPr>
-          <w:rFonts w:asciiTheme="majorEastAsia" w:eastAsiaTheme="majorEastAsia" w:hAnsiTheme="majorEastAsia" w:hint="eastAsia"/>
-          <w:sz w:val="28"/>
-          <w:szCs w:val="28"/>
-        </w:rPr>
-        <w:lastRenderedPageBreak/>
+          <w:rFonts w:asciiTheme="majorEastAsia" w:eastAsiaTheme="majorEastAsia" w:hAnsiTheme="majorEastAsia"/>
+          <w:sz w:val="28"/>
+          <w:szCs w:val="28"/>
+        </w:rPr>
+      </w:pPr>
+      <w:r>
+        <w:rPr>
+          <w:rFonts w:asciiTheme="majorEastAsia" w:eastAsiaTheme="majorEastAsia" w:hAnsiTheme="majorEastAsia" w:hint="eastAsia"/>
+          <w:sz w:val="28"/>
+          <w:szCs w:val="28"/>
+        </w:rPr>
+        <w:t>案例:经纪人与明星</w:t>
+      </w:r>
+    </w:p>
+    <w:p>
+      <w:pPr>
+        <w:pStyle w:val="a3"/>
+        <w:numPr>
+          <w:ilvl w:val="0"/>
+          <w:numId w:val="13"/>
+        </w:numPr>
+        <w:ind w:firstLineChars="0"/>
+        <w:rPr>
+          <w:rFonts w:asciiTheme="majorEastAsia" w:eastAsiaTheme="majorEastAsia" w:hAnsiTheme="majorEastAsia"/>
+          <w:sz w:val="28"/>
+          <w:szCs w:val="28"/>
+        </w:rPr>
+      </w:pPr>
+      <w:r>
+        <w:rPr>
+          <w:rFonts w:asciiTheme="majorEastAsia" w:eastAsiaTheme="majorEastAsia" w:hAnsiTheme="majorEastAsia" w:hint="eastAsia"/>
+          <w:sz w:val="28"/>
+          <w:szCs w:val="28"/>
+        </w:rPr>
+        <w:t>JAVA 设计模式</w:t>
+      </w:r>
+    </w:p>
+    <w:p>
+      <w:pPr>
+        <w:rPr>
+          <w:rFonts w:asciiTheme="majorEastAsia" w:eastAsiaTheme="majorEastAsia" w:hAnsiTheme="majorEastAsia"/>
+          <w:sz w:val="28"/>
+          <w:szCs w:val="28"/>
+        </w:rPr>
+      </w:pPr>
+      <w:r>
+        <w:rPr>
+          <w:rFonts w:asciiTheme="majorEastAsia" w:eastAsiaTheme="majorEastAsia" w:hAnsiTheme="majorEastAsia" w:hint="eastAsia"/>
+          <w:sz w:val="28"/>
+          <w:szCs w:val="28"/>
+        </w:rPr>
+        <w:t>创建型模式：关注怎样创建对象，将对象的创建于使用分离。包含以下模式，抽象工厂、工厂模式、原型模式、单例模式</w:t>
+      </w:r>
+      <w:r>
+        <w:rPr>
+          <w:rFonts w:asciiTheme="majorEastAsia" w:eastAsiaTheme="majorEastAsia" w:hAnsiTheme="majorEastAsia" w:hint="eastAsia"/>
+          <w:sz w:val="28"/>
+          <w:szCs w:val="28"/>
+        </w:rPr>
+        <w:t>、建</w:t>
+      </w:r>
+      <w:r>
+        <w:rPr>
+          <w:rFonts w:asciiTheme="majorEastAsia" w:eastAsiaTheme="majorEastAsia" w:hAnsiTheme="majorEastAsia" w:hint="eastAsia"/>
+          <w:sz w:val="28"/>
+          <w:szCs w:val="28"/>
+        </w:rPr>
+        <w:t>造者模式</w:t>
+      </w:r>
+    </w:p>
+    <w:p>
+      <w:pPr>
+        <w:pStyle w:val="a3"/>
+        <w:numPr>
+          <w:ilvl w:val="0"/>
+          <w:numId w:val="12"/>
+        </w:numPr>
+        <w:ind w:firstLineChars="0"/>
+        <w:rPr>
+          <w:rFonts w:asciiTheme="majorEastAsia" w:eastAsiaTheme="majorEastAsia" w:hAnsiTheme="majorEastAsia"/>
+          <w:sz w:val="28"/>
+          <w:szCs w:val="28"/>
+        </w:rPr>
+      </w:pPr>
+      <w:r>
+        <w:rPr>
+          <w:rFonts w:asciiTheme="majorEastAsia" w:eastAsiaTheme="majorEastAsia" w:hAnsiTheme="majorEastAsia" w:hint="eastAsia"/>
+          <w:sz w:val="28"/>
+          <w:szCs w:val="28"/>
+        </w:rPr>
         <w:t>代理模式 通过代理对象访问被代理对象的方法</w:t>
       </w:r>
     </w:p>
@@ -864,7 +1034,7 @@
           <w:szCs w:val="28"/>
         </w:rPr>
         <w:drawing>
-          <wp:inline distT="0" distB="0" distL="0" distR="0" wp14:anchorId="04F70E58" wp14:editId="14EE0A28">
+          <wp:inline distT="0" distB="0" distL="0" distR="0" wp14:anchorId="54B8DC77" wp14:editId="52EE9EF7">
             <wp:extent cx="4495800" cy="2594568"/>
             <wp:effectExtent l="0" t="0" r="0" b="0"/>
             <wp:docPr id="2" name="图片 2" descr="C:\Users\zhs\Downloads\未命名文件.jpg"/>
@@ -933,6 +1103,7 @@
           <w:sz w:val="28"/>
           <w:szCs w:val="28"/>
         </w:rPr>
+        <w:lastRenderedPageBreak/>
         <w:t>静态代理 代理与被代理实现相同接口或继承父类</w:t>
       </w:r>
     </w:p>
@@ -1021,7 +1192,7 @@
         <w:pStyle w:val="a3"/>
         <w:numPr>
           <w:ilvl w:val="0"/>
-          <w:numId w:val="3"/>
+          <w:numId w:val="12"/>
         </w:numPr>
         <w:ind w:firstLineChars="0"/>
         <w:rPr>
@@ -1059,8 +1230,234 @@
           <w:sz w:val="28"/>
           <w:szCs w:val="28"/>
         </w:rPr>
-        <w:t>懒汉模式 类加载时没有生成单例，但是在调用初始化方法后</w:t>
-      </w:r>
+        <w:t>懒汉模式 类加载时没有生成单例，但是在调用初始化方法后会生成。</w:t>
+      </w:r>
+    </w:p>
+    <w:p>
+      <w:pPr>
+        <w:pStyle w:val="a3"/>
+        <w:ind w:left="780" w:firstLineChars="0" w:firstLine="0"/>
+        <w:rPr>
+          <w:rFonts w:asciiTheme="majorEastAsia" w:eastAsiaTheme="majorEastAsia" w:hAnsiTheme="majorEastAsia"/>
+          <w:sz w:val="28"/>
+          <w:szCs w:val="28"/>
+        </w:rPr>
+      </w:pPr>
+      <w:r>
+        <w:rPr>
+          <w:rFonts w:asciiTheme="majorEastAsia" w:eastAsiaTheme="majorEastAsia" w:hAnsiTheme="majorEastAsia" w:hint="eastAsia"/>
+          <w:sz w:val="28"/>
+          <w:szCs w:val="28"/>
+        </w:rPr>
+        <w:t>缺点：在多线程下需要同步，消耗资源，影响性能。</w:t>
+      </w:r>
+    </w:p>
+    <w:p>
+      <w:pPr>
+        <w:pStyle w:val="a3"/>
+        <w:numPr>
+          <w:ilvl w:val="0"/>
+          <w:numId w:val="6"/>
+        </w:numPr>
+        <w:ind w:firstLineChars="0"/>
+        <w:rPr>
+          <w:rFonts w:asciiTheme="majorEastAsia" w:eastAsiaTheme="majorEastAsia" w:hAnsiTheme="majorEastAsia"/>
+          <w:sz w:val="28"/>
+          <w:szCs w:val="28"/>
+        </w:rPr>
+      </w:pPr>
+      <w:r>
+        <w:rPr>
+          <w:rFonts w:asciiTheme="majorEastAsia" w:eastAsiaTheme="majorEastAsia" w:hAnsiTheme="majorEastAsia" w:hint="eastAsia"/>
+          <w:sz w:val="28"/>
+          <w:szCs w:val="28"/>
+        </w:rPr>
+        <w:t>饿汉模式 在类加载时候创建单例</w:t>
+      </w:r>
+    </w:p>
+    <w:p>
+      <w:pPr>
+        <w:pStyle w:val="a3"/>
+        <w:numPr>
+          <w:ilvl w:val="0"/>
+          <w:numId w:val="12"/>
+        </w:numPr>
+        <w:ind w:firstLineChars="0"/>
+        <w:rPr>
+          <w:rFonts w:asciiTheme="majorEastAsia" w:eastAsiaTheme="majorEastAsia" w:hAnsiTheme="majorEastAsia"/>
+          <w:sz w:val="28"/>
+          <w:szCs w:val="28"/>
+        </w:rPr>
+      </w:pPr>
+      <w:r>
+        <w:rPr>
+          <w:rFonts w:asciiTheme="majorEastAsia" w:eastAsiaTheme="majorEastAsia" w:hAnsiTheme="majorEastAsia" w:hint="eastAsia"/>
+          <w:sz w:val="28"/>
+          <w:szCs w:val="28"/>
+        </w:rPr>
+        <w:t>原形模式 用一个已经创建的对象通过复制原对象来创建新的对象</w:t>
+      </w:r>
+      <w:r>
+        <w:rPr>
+          <w:rFonts w:asciiTheme="majorEastAsia" w:eastAsiaTheme="majorEastAsia" w:hAnsiTheme="majorEastAsia" w:hint="eastAsia"/>
+          <w:sz w:val="28"/>
+          <w:szCs w:val="28"/>
+        </w:rPr>
+        <w:t>，java中Cloneable</w:t>
+      </w:r>
+      <w:r>
+        <w:rPr>
+          <w:rFonts w:asciiTheme="majorEastAsia" w:eastAsiaTheme="majorEastAsia" w:hAnsiTheme="majorEastAsia" w:hint="eastAsia"/>
+          <w:sz w:val="28"/>
+          <w:szCs w:val="28"/>
+        </w:rPr>
+        <w:t>进行浅拷贝</w:t>
+      </w:r>
+    </w:p>
+    <w:p>
+      <w:pPr>
+        <w:pStyle w:val="a3"/>
+        <w:ind w:left="420" w:firstLineChars="0" w:firstLine="0"/>
+        <w:rPr>
+          <w:rFonts w:asciiTheme="majorEastAsia" w:eastAsiaTheme="majorEastAsia" w:hAnsiTheme="majorEastAsia"/>
+          <w:sz w:val="28"/>
+          <w:szCs w:val="28"/>
+        </w:rPr>
+      </w:pPr>
+      <w:r>
+        <w:rPr>
+          <w:rFonts w:asciiTheme="majorEastAsia" w:eastAsiaTheme="majorEastAsia" w:hAnsiTheme="majorEastAsia" w:hint="eastAsia"/>
+          <w:sz w:val="28"/>
+          <w:szCs w:val="28"/>
+        </w:rPr>
+        <w:t>深拷贝与浅拷贝区别</w:t>
+      </w:r>
+    </w:p>
+    <w:p>
+      <w:pPr>
+        <w:pStyle w:val="a3"/>
+        <w:ind w:left="420" w:firstLineChars="0" w:firstLine="0"/>
+        <w:rPr>
+          <w:rFonts w:asciiTheme="majorEastAsia" w:eastAsiaTheme="majorEastAsia" w:hAnsiTheme="majorEastAsia"/>
+          <w:sz w:val="28"/>
+          <w:szCs w:val="28"/>
+        </w:rPr>
+      </w:pPr>
+      <w:r>
+        <w:rPr>
+          <w:rFonts w:asciiTheme="majorEastAsia" w:eastAsiaTheme="majorEastAsia" w:hAnsiTheme="majorEastAsia" w:hint="eastAsia"/>
+          <w:sz w:val="28"/>
+          <w:szCs w:val="28"/>
+        </w:rPr>
+        <w:t>深拷贝会拷贝所有对象的属性，并拷贝属性指向的内存。</w:t>
+      </w:r>
+      <w:r>
+        <w:rPr>
+          <w:rFonts w:asciiTheme="majorEastAsia" w:eastAsiaTheme="majorEastAsia" w:hAnsiTheme="majorEastAsia" w:hint="eastAsia"/>
+          <w:sz w:val="28"/>
+          <w:szCs w:val="28"/>
+        </w:rPr>
+        <w:t>速度慢，花销大。浅拷贝复制对象的引用，拷贝的对象和原对象之间共享。</w:t>
+      </w:r>
+    </w:p>
+    <w:p>
+      <w:pPr>
+        <w:pStyle w:val="a3"/>
+        <w:ind w:left="420" w:firstLineChars="0" w:firstLine="0"/>
+        <w:rPr>
+          <w:rFonts w:asciiTheme="majorEastAsia" w:eastAsiaTheme="majorEastAsia" w:hAnsiTheme="majorEastAsia"/>
+          <w:sz w:val="28"/>
+          <w:szCs w:val="28"/>
+        </w:rPr>
+      </w:pPr>
+      <w:r>
+        <w:rPr>
+          <w:rFonts w:asciiTheme="majorEastAsia" w:eastAsiaTheme="majorEastAsia" w:hAnsiTheme="majorEastAsia" w:hint="eastAsia"/>
+          <w:sz w:val="28"/>
+          <w:szCs w:val="28"/>
+        </w:rPr>
+        <w:t>类似指针与内存关系，深拷贝拷贝对账内存到新对象，而浅拷贝拷贝对象的指针引用。</w:t>
+      </w:r>
+    </w:p>
+    <w:p>
+      <w:pPr>
+        <w:pStyle w:val="a3"/>
+        <w:ind w:left="420" w:firstLineChars="0" w:firstLine="0"/>
+        <w:rPr>
+          <w:rFonts w:asciiTheme="majorEastAsia" w:eastAsiaTheme="majorEastAsia" w:hAnsiTheme="majorEastAsia"/>
+          <w:sz w:val="28"/>
+          <w:szCs w:val="28"/>
+        </w:rPr>
+      </w:pPr>
+      <w:r>
+        <w:rPr>
+          <w:rFonts w:asciiTheme="majorEastAsia" w:eastAsiaTheme="majorEastAsia" w:hAnsiTheme="majorEastAsia" w:hint="eastAsia"/>
+          <w:sz w:val="28"/>
+          <w:szCs w:val="28"/>
+        </w:rPr>
+        <w:t>角色</w:t>
+      </w:r>
+    </w:p>
+    <w:p>
+      <w:pPr>
+        <w:pStyle w:val="a3"/>
+        <w:numPr>
+          <w:ilvl w:val="0"/>
+          <w:numId w:val="7"/>
+        </w:numPr>
+        <w:ind w:firstLineChars="0"/>
+        <w:rPr>
+          <w:rFonts w:asciiTheme="majorEastAsia" w:eastAsiaTheme="majorEastAsia" w:hAnsiTheme="majorEastAsia"/>
+          <w:sz w:val="28"/>
+          <w:szCs w:val="28"/>
+        </w:rPr>
+      </w:pPr>
+      <w:r>
+        <w:rPr>
+          <w:rFonts w:asciiTheme="majorEastAsia" w:eastAsiaTheme="majorEastAsia" w:hAnsiTheme="majorEastAsia" w:hint="eastAsia"/>
+          <w:sz w:val="28"/>
+          <w:szCs w:val="28"/>
+        </w:rPr>
+        <w:t>抽象原型类：原型对象必须实现的接口</w:t>
+      </w:r>
+    </w:p>
+    <w:p>
+      <w:pPr>
+        <w:pStyle w:val="a3"/>
+        <w:numPr>
+          <w:ilvl w:val="0"/>
+          <w:numId w:val="7"/>
+        </w:numPr>
+        <w:ind w:firstLineChars="0"/>
+        <w:rPr>
+          <w:rFonts w:asciiTheme="majorEastAsia" w:eastAsiaTheme="majorEastAsia" w:hAnsiTheme="majorEastAsia"/>
+          <w:sz w:val="28"/>
+          <w:szCs w:val="28"/>
+        </w:rPr>
+      </w:pPr>
+      <w:r>
+        <w:rPr>
+          <w:rFonts w:asciiTheme="majorEastAsia" w:eastAsiaTheme="majorEastAsia" w:hAnsiTheme="majorEastAsia" w:hint="eastAsia"/>
+          <w:sz w:val="28"/>
+          <w:szCs w:val="28"/>
+        </w:rPr>
+        <w:t>具体原型类：实现抽象原型类clone方法，他是可复制的</w:t>
+      </w:r>
+    </w:p>
+    <w:p>
+      <w:pPr>
+        <w:pStyle w:val="a3"/>
+        <w:numPr>
+          <w:ilvl w:val="0"/>
+          <w:numId w:val="7"/>
+        </w:numPr>
+        <w:ind w:firstLineChars="0"/>
+        <w:rPr>
+          <w:rFonts w:asciiTheme="majorEastAsia" w:eastAsiaTheme="majorEastAsia" w:hAnsiTheme="majorEastAsia"/>
+          <w:sz w:val="28"/>
+          <w:szCs w:val="28"/>
+        </w:rPr>
+      </w:pPr>
       <w:r>
         <w:rPr>
           <w:rFonts w:asciiTheme="majorEastAsia" w:eastAsiaTheme="majorEastAsia" w:hAnsiTheme="majorEastAsia" w:hint="eastAsia"/>
@@ -1068,159 +1465,147 @@
           <w:szCs w:val="28"/>
         </w:rPr>
         <w:lastRenderedPageBreak/>
-        <w:t>会生成。</w:t>
-      </w:r>
-    </w:p>
-    <w:p>
-      <w:pPr>
-        <w:pStyle w:val="a3"/>
-        <w:ind w:left="780" w:firstLineChars="0" w:firstLine="0"/>
-        <w:rPr>
-          <w:rFonts w:asciiTheme="majorEastAsia" w:eastAsiaTheme="majorEastAsia" w:hAnsiTheme="majorEastAsia"/>
-          <w:sz w:val="28"/>
-          <w:szCs w:val="28"/>
-        </w:rPr>
-      </w:pPr>
-      <w:r>
-        <w:rPr>
-          <w:rFonts w:asciiTheme="majorEastAsia" w:eastAsiaTheme="majorEastAsia" w:hAnsiTheme="majorEastAsia" w:hint="eastAsia"/>
-          <w:sz w:val="28"/>
-          <w:szCs w:val="28"/>
-        </w:rPr>
-        <w:t>缺点：在多线程下需要同步，消耗资源，影响性能。</w:t>
-      </w:r>
-    </w:p>
-    <w:p>
-      <w:pPr>
-        <w:pStyle w:val="a3"/>
-        <w:numPr>
-          <w:ilvl w:val="0"/>
-          <w:numId w:val="6"/>
-        </w:numPr>
-        <w:ind w:firstLineChars="0"/>
-        <w:rPr>
-          <w:rFonts w:asciiTheme="majorEastAsia" w:eastAsiaTheme="majorEastAsia" w:hAnsiTheme="majorEastAsia"/>
-          <w:sz w:val="28"/>
-          <w:szCs w:val="28"/>
-        </w:rPr>
-      </w:pPr>
-      <w:r>
-        <w:rPr>
-          <w:rFonts w:asciiTheme="majorEastAsia" w:eastAsiaTheme="majorEastAsia" w:hAnsiTheme="majorEastAsia" w:hint="eastAsia"/>
-          <w:sz w:val="28"/>
-          <w:szCs w:val="28"/>
-        </w:rPr>
-        <w:t>饿汉模式 在类加载时候创建单例</w:t>
-      </w:r>
-    </w:p>
-    <w:p>
-      <w:pPr>
-        <w:pStyle w:val="a3"/>
-        <w:numPr>
-          <w:ilvl w:val="0"/>
-          <w:numId w:val="3"/>
-        </w:numPr>
-        <w:ind w:firstLineChars="0"/>
-        <w:rPr>
-          <w:rFonts w:asciiTheme="majorEastAsia" w:eastAsiaTheme="majorEastAsia" w:hAnsiTheme="majorEastAsia"/>
-          <w:sz w:val="28"/>
-          <w:szCs w:val="28"/>
-        </w:rPr>
-      </w:pPr>
-      <w:r>
-        <w:rPr>
-          <w:rFonts w:asciiTheme="majorEastAsia" w:eastAsiaTheme="majorEastAsia" w:hAnsiTheme="majorEastAsia" w:hint="eastAsia"/>
-          <w:sz w:val="28"/>
-          <w:szCs w:val="28"/>
-        </w:rPr>
-        <w:t>原形模式 用一个已经创建的对象通过复制原对象来创建新的对象</w:t>
-      </w:r>
-      <w:r>
-        <w:rPr>
-          <w:rFonts w:asciiTheme="majorEastAsia" w:eastAsiaTheme="majorEastAsia" w:hAnsiTheme="majorEastAsia" w:hint="eastAsia"/>
-          <w:sz w:val="28"/>
-          <w:szCs w:val="28"/>
-        </w:rPr>
-        <w:t>，java中Cloneable</w:t>
-      </w:r>
-      <w:r>
-        <w:rPr>
-          <w:rFonts w:asciiTheme="majorEastAsia" w:eastAsiaTheme="majorEastAsia" w:hAnsiTheme="majorEastAsia" w:hint="eastAsia"/>
-          <w:sz w:val="28"/>
-          <w:szCs w:val="28"/>
-        </w:rPr>
-        <w:t>进行浅拷贝</w:t>
-      </w:r>
-    </w:p>
-    <w:p>
-      <w:pPr>
-        <w:pStyle w:val="a3"/>
-        <w:ind w:left="420" w:firstLineChars="0" w:firstLine="0"/>
-        <w:rPr>
-          <w:rFonts w:asciiTheme="majorEastAsia" w:eastAsiaTheme="majorEastAsia" w:hAnsiTheme="majorEastAsia"/>
-          <w:sz w:val="28"/>
-          <w:szCs w:val="28"/>
-        </w:rPr>
-      </w:pPr>
-      <w:r>
-        <w:rPr>
-          <w:rFonts w:asciiTheme="majorEastAsia" w:eastAsiaTheme="majorEastAsia" w:hAnsiTheme="majorEastAsia" w:hint="eastAsia"/>
-          <w:sz w:val="28"/>
-          <w:szCs w:val="28"/>
-        </w:rPr>
-        <w:t>深拷贝与浅拷贝区别</w:t>
-      </w:r>
-    </w:p>
-    <w:p>
-      <w:pPr>
-        <w:pStyle w:val="a3"/>
-        <w:ind w:left="420" w:firstLineChars="0" w:firstLine="0"/>
-        <w:rPr>
-          <w:rFonts w:asciiTheme="majorEastAsia" w:eastAsiaTheme="majorEastAsia" w:hAnsiTheme="majorEastAsia"/>
-          <w:sz w:val="28"/>
-          <w:szCs w:val="28"/>
-        </w:rPr>
-      </w:pPr>
-      <w:r>
-        <w:rPr>
-          <w:rFonts w:asciiTheme="majorEastAsia" w:eastAsiaTheme="majorEastAsia" w:hAnsiTheme="majorEastAsia" w:hint="eastAsia"/>
-          <w:sz w:val="28"/>
-          <w:szCs w:val="28"/>
-        </w:rPr>
-        <w:t>深拷贝会拷贝所有对象的属性，并拷贝属性指向的内存。</w:t>
-      </w:r>
-      <w:r>
-        <w:rPr>
-          <w:rFonts w:asciiTheme="majorEastAsia" w:eastAsiaTheme="majorEastAsia" w:hAnsiTheme="majorEastAsia" w:hint="eastAsia"/>
-          <w:sz w:val="28"/>
-          <w:szCs w:val="28"/>
-        </w:rPr>
-        <w:t>速度慢，花销大。浅拷贝复制对象的引用，拷贝的对象和原对象之间共享。</w:t>
-      </w:r>
-    </w:p>
-    <w:p>
-      <w:pPr>
-        <w:pStyle w:val="a3"/>
-        <w:ind w:left="420" w:firstLineChars="0" w:firstLine="0"/>
-        <w:rPr>
-          <w:rFonts w:asciiTheme="majorEastAsia" w:eastAsiaTheme="majorEastAsia" w:hAnsiTheme="majorEastAsia"/>
-          <w:sz w:val="28"/>
-          <w:szCs w:val="28"/>
-        </w:rPr>
-      </w:pPr>
-      <w:r>
-        <w:rPr>
-          <w:rFonts w:asciiTheme="majorEastAsia" w:eastAsiaTheme="majorEastAsia" w:hAnsiTheme="majorEastAsia" w:hint="eastAsia"/>
-          <w:sz w:val="28"/>
-          <w:szCs w:val="28"/>
-        </w:rPr>
-        <w:t>类似指针与内存关系，深拷贝拷贝对账内存到新对象，而浅拷贝拷贝对象的指针引用。</w:t>
-      </w:r>
-    </w:p>
-    <w:p>
-      <w:pPr>
-        <w:pStyle w:val="a3"/>
-        <w:ind w:left="420" w:firstLineChars="0" w:firstLine="0"/>
+        <w:t>访问类：具体原型类的clone中方法创建新对象。</w:t>
+      </w:r>
+    </w:p>
+    <w:p>
+      <w:pPr>
+        <w:rPr>
+          <w:rFonts w:asciiTheme="majorEastAsia" w:eastAsiaTheme="majorEastAsia" w:hAnsiTheme="majorEastAsia"/>
+          <w:sz w:val="28"/>
+          <w:szCs w:val="28"/>
+        </w:rPr>
+      </w:pPr>
+    </w:p>
+    <w:p>
+      <w:pPr>
+        <w:pStyle w:val="a3"/>
+        <w:numPr>
+          <w:ilvl w:val="0"/>
+          <w:numId w:val="12"/>
+        </w:numPr>
+        <w:ind w:firstLineChars="0"/>
+        <w:rPr>
+          <w:rFonts w:asciiTheme="majorEastAsia" w:eastAsiaTheme="majorEastAsia" w:hAnsiTheme="majorEastAsia"/>
+          <w:sz w:val="28"/>
+          <w:szCs w:val="28"/>
+        </w:rPr>
+      </w:pPr>
+      <w:r>
+        <w:rPr>
+          <w:rFonts w:asciiTheme="majorEastAsia" w:eastAsiaTheme="majorEastAsia" w:hAnsiTheme="majorEastAsia"/>
+          <w:sz w:val="28"/>
+          <w:szCs w:val="28"/>
+        </w:rPr>
+        <w:t>工厂模式</w:t>
+      </w:r>
+      <w:r>
+        <w:rPr>
+          <w:rFonts w:asciiTheme="majorEastAsia" w:eastAsiaTheme="majorEastAsia" w:hAnsiTheme="majorEastAsia" w:hint="eastAsia"/>
+          <w:sz w:val="28"/>
+          <w:szCs w:val="28"/>
+        </w:rPr>
+        <w:t xml:space="preserve"> 定义一个创建产品对象的工厂接口，将产品对象的实际创建工作推迟到具体子类中。创建于使用分离。</w:t>
+      </w:r>
+    </w:p>
+    <w:p>
+      <w:pPr>
+        <w:ind w:left="420"/>
+        <w:rPr>
+          <w:rFonts w:asciiTheme="majorEastAsia" w:eastAsiaTheme="majorEastAsia" w:hAnsiTheme="majorEastAsia"/>
+          <w:sz w:val="28"/>
+          <w:szCs w:val="28"/>
+        </w:rPr>
+      </w:pPr>
+      <w:r>
+        <w:rPr>
+          <w:rFonts w:asciiTheme="majorEastAsia" w:eastAsiaTheme="majorEastAsia" w:hAnsiTheme="majorEastAsia" w:hint="eastAsia"/>
+          <w:sz w:val="28"/>
+          <w:szCs w:val="28"/>
+        </w:rPr>
+        <w:t>优点</w:t>
+      </w:r>
+    </w:p>
+    <w:p>
+      <w:pPr>
+        <w:ind w:left="420"/>
+        <w:rPr>
+          <w:rFonts w:asciiTheme="majorEastAsia" w:eastAsiaTheme="majorEastAsia" w:hAnsiTheme="majorEastAsia"/>
+          <w:sz w:val="28"/>
+          <w:szCs w:val="28"/>
+        </w:rPr>
+      </w:pPr>
+      <w:r>
+        <w:rPr>
+          <w:rFonts w:asciiTheme="majorEastAsia" w:eastAsiaTheme="majorEastAsia" w:hAnsiTheme="majorEastAsia" w:hint="eastAsia"/>
+          <w:sz w:val="28"/>
+          <w:szCs w:val="28"/>
+        </w:rPr>
+        <w:t>1） 用户只需要知道工厂名称就可以得到产品，无需知道产品的具体创建过程</w:t>
+      </w:r>
+    </w:p>
+    <w:p>
+      <w:pPr>
+        <w:ind w:left="420"/>
+        <w:rPr>
+          <w:rFonts w:asciiTheme="majorEastAsia" w:eastAsiaTheme="majorEastAsia" w:hAnsiTheme="majorEastAsia"/>
+          <w:sz w:val="28"/>
+          <w:szCs w:val="28"/>
+        </w:rPr>
+      </w:pPr>
+      <w:r>
+        <w:rPr>
+          <w:rFonts w:asciiTheme="majorEastAsia" w:eastAsiaTheme="majorEastAsia" w:hAnsiTheme="majorEastAsia" w:hint="eastAsia"/>
+          <w:sz w:val="28"/>
+          <w:szCs w:val="28"/>
+        </w:rPr>
+        <w:t>2） 在系统中增加新产品时只需要添加产品和对应的具体工程类，无需对原工厂修改，满足开闭原则</w:t>
+      </w:r>
+    </w:p>
+    <w:p>
+      <w:pPr>
+        <w:ind w:left="420"/>
+        <w:rPr>
+          <w:rFonts w:asciiTheme="majorEastAsia" w:eastAsiaTheme="majorEastAsia" w:hAnsiTheme="majorEastAsia"/>
+          <w:sz w:val="28"/>
+          <w:szCs w:val="28"/>
+        </w:rPr>
+      </w:pPr>
+      <w:r>
+        <w:rPr>
+          <w:rFonts w:asciiTheme="majorEastAsia" w:eastAsiaTheme="majorEastAsia" w:hAnsiTheme="majorEastAsia" w:hint="eastAsia"/>
+          <w:sz w:val="28"/>
+          <w:szCs w:val="28"/>
+        </w:rPr>
+        <w:t>缺点</w:t>
+      </w:r>
+    </w:p>
+    <w:p>
+      <w:pPr>
+        <w:pStyle w:val="a3"/>
+        <w:numPr>
+          <w:ilvl w:val="0"/>
+          <w:numId w:val="10"/>
+        </w:numPr>
+        <w:ind w:firstLineChars="0"/>
+        <w:rPr>
+          <w:rFonts w:asciiTheme="majorEastAsia" w:eastAsiaTheme="majorEastAsia" w:hAnsiTheme="majorEastAsia"/>
+          <w:sz w:val="28"/>
+          <w:szCs w:val="28"/>
+        </w:rPr>
+      </w:pPr>
+      <w:r>
+        <w:rPr>
+          <w:rFonts w:asciiTheme="majorEastAsia" w:eastAsiaTheme="majorEastAsia" w:hAnsiTheme="majorEastAsia" w:hint="eastAsia"/>
+          <w:sz w:val="28"/>
+          <w:szCs w:val="28"/>
+        </w:rPr>
+        <w:t>每增加一个产品就要增加一个对应的工厂类，增加了系统复杂度</w:t>
+      </w:r>
+    </w:p>
+    <w:p>
+      <w:pPr>
+        <w:ind w:left="420"/>
         <w:rPr>
           <w:rFonts w:asciiTheme="majorEastAsia" w:eastAsiaTheme="majorEastAsia" w:hAnsiTheme="majorEastAsia"/>
           <w:sz w:val="28"/>
@@ -1241,234 +1626,11 @@
         <w:pStyle w:val="a3"/>
         <w:numPr>
           <w:ilvl w:val="0"/>
-          <w:numId w:val="7"/>
-        </w:numPr>
-        <w:ind w:firstLineChars="0"/>
-        <w:rPr>
-          <w:rFonts w:asciiTheme="majorEastAsia" w:eastAsiaTheme="majorEastAsia" w:hAnsiTheme="majorEastAsia"/>
-          <w:sz w:val="28"/>
-          <w:szCs w:val="28"/>
-        </w:rPr>
-      </w:pPr>
-      <w:r>
-        <w:rPr>
-          <w:rFonts w:asciiTheme="majorEastAsia" w:eastAsiaTheme="majorEastAsia" w:hAnsiTheme="majorEastAsia" w:hint="eastAsia"/>
-          <w:sz w:val="28"/>
-          <w:szCs w:val="28"/>
-        </w:rPr>
-        <w:t>抽象原型类：原型对象必须实现的接口</w:t>
-      </w:r>
-    </w:p>
-    <w:p>
-      <w:pPr>
-        <w:pStyle w:val="a3"/>
-        <w:numPr>
-          <w:ilvl w:val="0"/>
-          <w:numId w:val="7"/>
-        </w:numPr>
-        <w:ind w:firstLineChars="0"/>
-        <w:rPr>
-          <w:rFonts w:asciiTheme="majorEastAsia" w:eastAsiaTheme="majorEastAsia" w:hAnsiTheme="majorEastAsia"/>
-          <w:sz w:val="28"/>
-          <w:szCs w:val="28"/>
-        </w:rPr>
-      </w:pPr>
-      <w:r>
-        <w:rPr>
-          <w:rFonts w:asciiTheme="majorEastAsia" w:eastAsiaTheme="majorEastAsia" w:hAnsiTheme="majorEastAsia" w:hint="eastAsia"/>
-          <w:sz w:val="28"/>
-          <w:szCs w:val="28"/>
-        </w:rPr>
-        <w:t>具体原型类：实现抽象原型类clone方法，他是可复制的</w:t>
-      </w:r>
-    </w:p>
-    <w:p>
-      <w:pPr>
-        <w:pStyle w:val="a3"/>
-        <w:numPr>
-          <w:ilvl w:val="0"/>
-          <w:numId w:val="7"/>
-        </w:numPr>
-        <w:ind w:firstLineChars="0"/>
-        <w:rPr>
-          <w:rFonts w:asciiTheme="majorEastAsia" w:eastAsiaTheme="majorEastAsia" w:hAnsiTheme="majorEastAsia"/>
-          <w:sz w:val="28"/>
-          <w:szCs w:val="28"/>
-        </w:rPr>
-      </w:pPr>
-      <w:r>
-        <w:rPr>
-          <w:rFonts w:asciiTheme="majorEastAsia" w:eastAsiaTheme="majorEastAsia" w:hAnsiTheme="majorEastAsia" w:hint="eastAsia"/>
-          <w:sz w:val="28"/>
-          <w:szCs w:val="28"/>
-        </w:rPr>
-        <w:t>访问类：具体原型类的clone中方法创建新对象。</w:t>
-      </w:r>
-    </w:p>
-    <w:p>
-      <w:pPr>
-        <w:rPr>
-          <w:rFonts w:asciiTheme="majorEastAsia" w:eastAsiaTheme="majorEastAsia" w:hAnsiTheme="majorEastAsia"/>
-          <w:sz w:val="28"/>
-          <w:szCs w:val="28"/>
-        </w:rPr>
-      </w:pPr>
-    </w:p>
-    <w:p>
-      <w:pPr>
-        <w:pStyle w:val="a3"/>
-        <w:numPr>
-          <w:ilvl w:val="0"/>
-          <w:numId w:val="3"/>
-        </w:numPr>
-        <w:ind w:firstLineChars="0"/>
-        <w:rPr>
-          <w:rFonts w:asciiTheme="majorEastAsia" w:eastAsiaTheme="majorEastAsia" w:hAnsiTheme="majorEastAsia" w:hint="eastAsia"/>
-          <w:sz w:val="28"/>
-          <w:szCs w:val="28"/>
-        </w:rPr>
-      </w:pPr>
-      <w:r>
-        <w:rPr>
-          <w:rFonts w:asciiTheme="majorEastAsia" w:eastAsiaTheme="majorEastAsia" w:hAnsiTheme="majorEastAsia"/>
-          <w:sz w:val="28"/>
-          <w:szCs w:val="28"/>
-        </w:rPr>
-        <w:t>工厂模式</w:t>
-      </w:r>
-      <w:r>
-        <w:rPr>
-          <w:rFonts w:asciiTheme="majorEastAsia" w:eastAsiaTheme="majorEastAsia" w:hAnsiTheme="majorEastAsia" w:hint="eastAsia"/>
-          <w:sz w:val="28"/>
-          <w:szCs w:val="28"/>
-        </w:rPr>
-        <w:t xml:space="preserve"> 定义一个创建产品对象的工厂接口，将产品对象的实际创建工作推迟到具体子类中。创建于使用分离。</w:t>
-      </w:r>
-    </w:p>
-    <w:p>
-      <w:pPr>
-        <w:ind w:left="420"/>
-        <w:rPr>
-          <w:rFonts w:asciiTheme="majorEastAsia" w:eastAsiaTheme="majorEastAsia" w:hAnsiTheme="majorEastAsia" w:hint="eastAsia"/>
-          <w:sz w:val="28"/>
-          <w:szCs w:val="28"/>
-        </w:rPr>
-      </w:pPr>
-      <w:r>
-        <w:rPr>
-          <w:rFonts w:asciiTheme="majorEastAsia" w:eastAsiaTheme="majorEastAsia" w:hAnsiTheme="majorEastAsia" w:hint="eastAsia"/>
-          <w:sz w:val="28"/>
-          <w:szCs w:val="28"/>
-        </w:rPr>
-        <w:t>优点</w:t>
-      </w:r>
-    </w:p>
-    <w:p>
-      <w:pPr>
-        <w:ind w:left="420"/>
-        <w:rPr>
-          <w:rFonts w:asciiTheme="majorEastAsia" w:eastAsiaTheme="majorEastAsia" w:hAnsiTheme="majorEastAsia" w:hint="eastAsia"/>
-          <w:sz w:val="28"/>
-          <w:szCs w:val="28"/>
-        </w:rPr>
-      </w:pPr>
-      <w:r>
-        <w:rPr>
-          <w:rFonts w:asciiTheme="majorEastAsia" w:eastAsiaTheme="majorEastAsia" w:hAnsiTheme="majorEastAsia" w:hint="eastAsia"/>
-          <w:sz w:val="28"/>
-          <w:szCs w:val="28"/>
-        </w:rPr>
-        <w:t>1） 用户只需要知道工厂名称就可以得到产品，无需知道产品的具体创建过程</w:t>
-      </w:r>
-    </w:p>
-    <w:p>
-      <w:pPr>
-        <w:ind w:left="420"/>
-        <w:rPr>
-          <w:rFonts w:asciiTheme="majorEastAsia" w:eastAsiaTheme="majorEastAsia" w:hAnsiTheme="majorEastAsia" w:hint="eastAsia"/>
-          <w:sz w:val="28"/>
-          <w:szCs w:val="28"/>
-        </w:rPr>
-      </w:pPr>
-      <w:r>
-        <w:rPr>
-          <w:rFonts w:asciiTheme="majorEastAsia" w:eastAsiaTheme="majorEastAsia" w:hAnsiTheme="majorEastAsia" w:hint="eastAsia"/>
-          <w:sz w:val="28"/>
-          <w:szCs w:val="28"/>
-        </w:rPr>
-        <w:t>2） 在系统中增加新产品时只需要添加产品和对应的具体工程类，无需对原工厂修改，满足开闭原则</w:t>
-      </w:r>
-    </w:p>
-    <w:p>
-      <w:pPr>
-        <w:ind w:left="420"/>
-        <w:rPr>
-          <w:rFonts w:asciiTheme="majorEastAsia" w:eastAsiaTheme="majorEastAsia" w:hAnsiTheme="majorEastAsia" w:hint="eastAsia"/>
-          <w:sz w:val="28"/>
-          <w:szCs w:val="28"/>
-        </w:rPr>
-      </w:pPr>
-      <w:r>
-        <w:rPr>
-          <w:rFonts w:asciiTheme="majorEastAsia" w:eastAsiaTheme="majorEastAsia" w:hAnsiTheme="majorEastAsia" w:hint="eastAsia"/>
-          <w:sz w:val="28"/>
-          <w:szCs w:val="28"/>
-        </w:rPr>
-        <w:lastRenderedPageBreak/>
-        <w:t>缺点</w:t>
-      </w:r>
-    </w:p>
-    <w:p>
-      <w:pPr>
-        <w:pStyle w:val="a3"/>
-        <w:numPr>
-          <w:ilvl w:val="0"/>
-          <w:numId w:val="10"/>
-        </w:numPr>
-        <w:ind w:firstLineChars="0"/>
-        <w:rPr>
-          <w:rFonts w:asciiTheme="majorEastAsia" w:eastAsiaTheme="majorEastAsia" w:hAnsiTheme="majorEastAsia" w:hint="eastAsia"/>
-          <w:sz w:val="28"/>
-          <w:szCs w:val="28"/>
-        </w:rPr>
-      </w:pPr>
-      <w:r>
-        <w:rPr>
-          <w:rFonts w:asciiTheme="majorEastAsia" w:eastAsiaTheme="majorEastAsia" w:hAnsiTheme="majorEastAsia" w:hint="eastAsia"/>
-          <w:sz w:val="28"/>
-          <w:szCs w:val="28"/>
-        </w:rPr>
-        <w:t>每增加一个产品就要增加一个对应的工厂类，增加了系统复杂度</w:t>
-      </w:r>
-    </w:p>
-    <w:p>
-      <w:pPr>
-        <w:ind w:left="420"/>
-        <w:rPr>
-          <w:rFonts w:asciiTheme="majorEastAsia" w:eastAsiaTheme="majorEastAsia" w:hAnsiTheme="majorEastAsia" w:hint="eastAsia"/>
-          <w:sz w:val="28"/>
-          <w:szCs w:val="28"/>
-        </w:rPr>
-      </w:pPr>
-      <w:r>
-        <w:rPr>
-          <w:rFonts w:asciiTheme="majorEastAsia" w:eastAsiaTheme="majorEastAsia" w:hAnsiTheme="majorEastAsia" w:hint="eastAsia"/>
-          <w:sz w:val="28"/>
-          <w:szCs w:val="28"/>
-        </w:rPr>
-        <w:t>角色</w:t>
-      </w:r>
-    </w:p>
-    <w:p>
-      <w:pPr>
-        <w:pStyle w:val="a3"/>
-        <w:numPr>
-          <w:ilvl w:val="0"/>
           <w:numId w:val="11"/>
         </w:numPr>
         <w:ind w:firstLineChars="0"/>
         <w:rPr>
-          <w:rFonts w:asciiTheme="majorEastAsia" w:eastAsiaTheme="majorEastAsia" w:hAnsiTheme="majorEastAsia" w:hint="eastAsia"/>
+          <w:rFonts w:asciiTheme="majorEastAsia" w:eastAsiaTheme="majorEastAsia" w:hAnsiTheme="majorEastAsia"/>
           <w:sz w:val="28"/>
           <w:szCs w:val="28"/>
         </w:rPr>
@@ -1500,7 +1662,7 @@
         </w:numPr>
         <w:ind w:firstLineChars="0"/>
         <w:rPr>
-          <w:rFonts w:asciiTheme="majorEastAsia" w:eastAsiaTheme="majorEastAsia" w:hAnsiTheme="majorEastAsia" w:hint="eastAsia"/>
+          <w:rFonts w:asciiTheme="majorEastAsia" w:eastAsiaTheme="majorEastAsia" w:hAnsiTheme="majorEastAsia"/>
           <w:sz w:val="28"/>
           <w:szCs w:val="28"/>
         </w:rPr>
@@ -1523,7 +1685,7 @@
         </w:numPr>
         <w:ind w:firstLineChars="0"/>
         <w:rPr>
-          <w:rFonts w:asciiTheme="majorEastAsia" w:eastAsiaTheme="majorEastAsia" w:hAnsiTheme="majorEastAsia" w:hint="eastAsia"/>
+          <w:rFonts w:asciiTheme="majorEastAsia" w:eastAsiaTheme="majorEastAsia" w:hAnsiTheme="majorEastAsia"/>
           <w:sz w:val="28"/>
           <w:szCs w:val="28"/>
         </w:rPr>
@@ -1554,7 +1716,7 @@
         </w:numPr>
         <w:ind w:firstLineChars="0"/>
         <w:rPr>
-          <w:rFonts w:asciiTheme="majorEastAsia" w:eastAsiaTheme="majorEastAsia" w:hAnsiTheme="majorEastAsia" w:hint="eastAsia"/>
+          <w:rFonts w:asciiTheme="majorEastAsia" w:eastAsiaTheme="majorEastAsia" w:hAnsiTheme="majorEastAsia"/>
           <w:sz w:val="28"/>
           <w:szCs w:val="28"/>
         </w:rPr>
@@ -1580,7 +1742,7 @@
       <w:pPr>
         <w:ind w:left="420"/>
         <w:rPr>
-          <w:rFonts w:asciiTheme="majorEastAsia" w:eastAsiaTheme="majorEastAsia" w:hAnsiTheme="majorEastAsia" w:hint="eastAsia"/>
+          <w:rFonts w:asciiTheme="majorEastAsia" w:eastAsiaTheme="majorEastAsia" w:hAnsiTheme="majorEastAsia"/>
           <w:sz w:val="28"/>
           <w:szCs w:val="28"/>
         </w:rPr>
@@ -1611,8 +1773,9 @@
           <w:sz w:val="28"/>
           <w:szCs w:val="28"/>
         </w:rPr>
+        <w:lastRenderedPageBreak/>
         <w:drawing>
-          <wp:inline distT="0" distB="0" distL="0" distR="0">
+          <wp:inline distT="0" distB="0" distL="0" distR="0" wp14:anchorId="195E7338" wp14:editId="5776E5DD">
             <wp:extent cx="5274310" cy="1907654"/>
             <wp:effectExtent l="0" t="0" r="2540" b="0"/>
             <wp:docPr id="1" name="图片 1" descr="C:\Users\Administrator\Downloads\工厂模式.jpg"/>
@@ -1666,25 +1829,1109 @@
         <w:pStyle w:val="a3"/>
         <w:numPr>
           <w:ilvl w:val="0"/>
-          <w:numId w:val="3"/>
-        </w:numPr>
-        <w:ind w:firstLineChars="0"/>
-        <w:rPr>
-          <w:rFonts w:asciiTheme="majorEastAsia" w:eastAsiaTheme="majorEastAsia" w:hAnsiTheme="majorEastAsia" w:hint="eastAsia"/>
-          <w:sz w:val="28"/>
-          <w:szCs w:val="28"/>
-        </w:rPr>
-      </w:pPr>
-      <w:r>
-        <w:rPr>
-          <w:rFonts w:asciiTheme="majorEastAsia" w:eastAsiaTheme="majorEastAsia" w:hAnsiTheme="majorEastAsia" w:hint="eastAsia"/>
-          <w:sz w:val="28"/>
-          <w:szCs w:val="28"/>
-        </w:rPr>
-        <w:t>构造者模式</w:t>
-      </w:r>
-      <w:bookmarkStart w:id="0" w:name="_GoBack"/>
-      <w:bookmarkEnd w:id="0"/>
+          <w:numId w:val="12"/>
+        </w:numPr>
+        <w:ind w:firstLineChars="0"/>
+        <w:rPr>
+          <w:rFonts w:asciiTheme="majorEastAsia" w:eastAsiaTheme="majorEastAsia" w:hAnsiTheme="majorEastAsia"/>
+          <w:sz w:val="28"/>
+          <w:szCs w:val="28"/>
+        </w:rPr>
+      </w:pPr>
+      <w:r>
+        <w:rPr>
+          <w:rFonts w:asciiTheme="majorEastAsia" w:eastAsiaTheme="majorEastAsia" w:hAnsiTheme="majorEastAsia" w:hint="eastAsia"/>
+          <w:sz w:val="28"/>
+          <w:szCs w:val="28"/>
+        </w:rPr>
+        <w:t>建</w:t>
+      </w:r>
+      <w:r>
+        <w:rPr>
+          <w:rFonts w:asciiTheme="majorEastAsia" w:eastAsiaTheme="majorEastAsia" w:hAnsiTheme="majorEastAsia" w:hint="eastAsia"/>
+          <w:sz w:val="28"/>
+          <w:szCs w:val="28"/>
+        </w:rPr>
+        <w:t>造者模式</w:t>
+      </w:r>
+      <w:r>
+        <w:rPr>
+          <w:rFonts w:asciiTheme="majorEastAsia" w:eastAsiaTheme="majorEastAsia" w:hAnsiTheme="majorEastAsia" w:hint="eastAsia"/>
+          <w:sz w:val="28"/>
+          <w:szCs w:val="28"/>
+        </w:rPr>
+        <w:t xml:space="preserve"> 将一个复杂对象的构建和表示分离，使同样的构建过程可以创建不同的表示。</w:t>
+      </w:r>
+    </w:p>
+    <w:p>
+      <w:pPr>
+        <w:rPr>
+          <w:rFonts w:asciiTheme="majorEastAsia" w:eastAsiaTheme="majorEastAsia" w:hAnsiTheme="majorEastAsia"/>
+          <w:sz w:val="28"/>
+          <w:szCs w:val="28"/>
+        </w:rPr>
+      </w:pPr>
+      <w:r>
+        <w:rPr>
+          <w:rFonts w:asciiTheme="majorEastAsia" w:eastAsiaTheme="majorEastAsia" w:hAnsiTheme="majorEastAsia" w:hint="eastAsia"/>
+          <w:sz w:val="28"/>
+          <w:szCs w:val="28"/>
+        </w:rPr>
+        <w:t>优点:</w:t>
+      </w:r>
+    </w:p>
+    <w:p>
+      <w:pPr>
+        <w:pStyle w:val="a3"/>
+        <w:numPr>
+          <w:ilvl w:val="0"/>
+          <w:numId w:val="14"/>
+        </w:numPr>
+        <w:ind w:firstLineChars="0"/>
+        <w:rPr>
+          <w:rFonts w:asciiTheme="majorEastAsia" w:eastAsiaTheme="majorEastAsia" w:hAnsiTheme="majorEastAsia"/>
+          <w:sz w:val="28"/>
+          <w:szCs w:val="28"/>
+        </w:rPr>
+      </w:pPr>
+      <w:r>
+        <w:rPr>
+          <w:rFonts w:asciiTheme="majorEastAsia" w:eastAsiaTheme="majorEastAsia" w:hAnsiTheme="majorEastAsia"/>
+          <w:sz w:val="28"/>
+          <w:szCs w:val="28"/>
+        </w:rPr>
+        <w:t>各个具体的构建者相互独立</w:t>
+      </w:r>
+      <w:r>
+        <w:rPr>
+          <w:rFonts w:asciiTheme="majorEastAsia" w:eastAsiaTheme="majorEastAsia" w:hAnsiTheme="majorEastAsia" w:hint="eastAsia"/>
+          <w:sz w:val="28"/>
+          <w:szCs w:val="28"/>
+        </w:rPr>
+        <w:t>，</w:t>
+      </w:r>
+      <w:r>
+        <w:rPr>
+          <w:rFonts w:asciiTheme="majorEastAsia" w:eastAsiaTheme="majorEastAsia" w:hAnsiTheme="majorEastAsia"/>
+          <w:sz w:val="28"/>
+          <w:szCs w:val="28"/>
+        </w:rPr>
+        <w:t>有利于系统的扩展</w:t>
+      </w:r>
+    </w:p>
+    <w:p>
+      <w:pPr>
+        <w:pStyle w:val="a3"/>
+        <w:numPr>
+          <w:ilvl w:val="0"/>
+          <w:numId w:val="14"/>
+        </w:numPr>
+        <w:ind w:firstLineChars="0"/>
+        <w:rPr>
+          <w:rFonts w:asciiTheme="majorEastAsia" w:eastAsiaTheme="majorEastAsia" w:hAnsiTheme="majorEastAsia"/>
+          <w:sz w:val="28"/>
+          <w:szCs w:val="28"/>
+        </w:rPr>
+      </w:pPr>
+      <w:r>
+        <w:rPr>
+          <w:rFonts w:asciiTheme="majorEastAsia" w:eastAsiaTheme="majorEastAsia" w:hAnsiTheme="majorEastAsia" w:hint="eastAsia"/>
+          <w:sz w:val="28"/>
+          <w:szCs w:val="28"/>
+        </w:rPr>
+        <w:t>客户端不必知道产品内部组成细节，便于控制细节。</w:t>
+      </w:r>
+    </w:p>
+    <w:p>
+      <w:pPr>
+        <w:rPr>
+          <w:rFonts w:asciiTheme="majorEastAsia" w:eastAsiaTheme="majorEastAsia" w:hAnsiTheme="majorEastAsia"/>
+          <w:sz w:val="28"/>
+          <w:szCs w:val="28"/>
+        </w:rPr>
+      </w:pPr>
+      <w:r>
+        <w:rPr>
+          <w:rFonts w:asciiTheme="majorEastAsia" w:eastAsiaTheme="majorEastAsia" w:hAnsiTheme="majorEastAsia" w:hint="eastAsia"/>
+          <w:sz w:val="28"/>
+          <w:szCs w:val="28"/>
+        </w:rPr>
+        <w:t>缺点</w:t>
+      </w:r>
+    </w:p>
+    <w:p>
+      <w:pPr>
+        <w:pStyle w:val="a3"/>
+        <w:numPr>
+          <w:ilvl w:val="0"/>
+          <w:numId w:val="15"/>
+        </w:numPr>
+        <w:ind w:firstLineChars="0"/>
+        <w:rPr>
+          <w:rFonts w:asciiTheme="majorEastAsia" w:eastAsiaTheme="majorEastAsia" w:hAnsiTheme="majorEastAsia"/>
+          <w:sz w:val="28"/>
+          <w:szCs w:val="28"/>
+        </w:rPr>
+      </w:pPr>
+      <w:r>
+        <w:rPr>
+          <w:rFonts w:asciiTheme="majorEastAsia" w:eastAsiaTheme="majorEastAsia" w:hAnsiTheme="majorEastAsia" w:hint="eastAsia"/>
+          <w:sz w:val="28"/>
+          <w:szCs w:val="28"/>
+        </w:rPr>
+        <w:t>产品的组成部分必须相同，限制了使用范围</w:t>
+      </w:r>
+    </w:p>
+    <w:p>
+      <w:pPr>
+        <w:pStyle w:val="a3"/>
+        <w:numPr>
+          <w:ilvl w:val="0"/>
+          <w:numId w:val="15"/>
+        </w:numPr>
+        <w:ind w:firstLineChars="0"/>
+        <w:rPr>
+          <w:rFonts w:asciiTheme="majorEastAsia" w:eastAsiaTheme="majorEastAsia" w:hAnsiTheme="majorEastAsia"/>
+          <w:sz w:val="28"/>
+          <w:szCs w:val="28"/>
+        </w:rPr>
+      </w:pPr>
+      <w:r>
+        <w:rPr>
+          <w:rFonts w:asciiTheme="majorEastAsia" w:eastAsiaTheme="majorEastAsia" w:hAnsiTheme="majorEastAsia" w:hint="eastAsia"/>
+          <w:sz w:val="28"/>
+          <w:szCs w:val="28"/>
+        </w:rPr>
+        <w:t>产品内部变化、会增加很多构建者</w:t>
+      </w:r>
+    </w:p>
+    <w:p>
+      <w:pPr>
+        <w:rPr>
+          <w:rFonts w:asciiTheme="majorEastAsia" w:eastAsiaTheme="majorEastAsia" w:hAnsiTheme="majorEastAsia"/>
+          <w:sz w:val="28"/>
+          <w:szCs w:val="28"/>
+        </w:rPr>
+      </w:pPr>
+      <w:r>
+        <w:rPr>
+          <w:rFonts w:asciiTheme="majorEastAsia" w:eastAsiaTheme="majorEastAsia" w:hAnsiTheme="majorEastAsia" w:hint="eastAsia"/>
+          <w:sz w:val="28"/>
+          <w:szCs w:val="28"/>
+        </w:rPr>
+        <w:t>角色</w:t>
+      </w:r>
+    </w:p>
+    <w:p>
+      <w:pPr>
+        <w:pStyle w:val="a3"/>
+        <w:numPr>
+          <w:ilvl w:val="0"/>
+          <w:numId w:val="17"/>
+        </w:numPr>
+        <w:ind w:firstLineChars="0"/>
+        <w:rPr>
+          <w:rFonts w:asciiTheme="majorEastAsia" w:eastAsiaTheme="majorEastAsia" w:hAnsiTheme="majorEastAsia"/>
+          <w:sz w:val="28"/>
+          <w:szCs w:val="28"/>
+        </w:rPr>
+      </w:pPr>
+      <w:r>
+        <w:rPr>
+          <w:rFonts w:asciiTheme="majorEastAsia" w:eastAsiaTheme="majorEastAsia" w:hAnsiTheme="majorEastAsia" w:hint="eastAsia"/>
+          <w:sz w:val="28"/>
+          <w:szCs w:val="28"/>
+        </w:rPr>
+        <w:t>产品角色</w:t>
+      </w:r>
+    </w:p>
+    <w:p>
+      <w:pPr>
+        <w:pStyle w:val="a3"/>
+        <w:numPr>
+          <w:ilvl w:val="0"/>
+          <w:numId w:val="17"/>
+        </w:numPr>
+        <w:ind w:firstLineChars="0"/>
+        <w:rPr>
+          <w:rFonts w:asciiTheme="majorEastAsia" w:eastAsiaTheme="majorEastAsia" w:hAnsiTheme="majorEastAsia"/>
+          <w:sz w:val="28"/>
+          <w:szCs w:val="28"/>
+        </w:rPr>
+      </w:pPr>
+      <w:r>
+        <w:rPr>
+          <w:rFonts w:asciiTheme="majorEastAsia" w:eastAsiaTheme="majorEastAsia" w:hAnsiTheme="majorEastAsia" w:hint="eastAsia"/>
+          <w:sz w:val="28"/>
+          <w:szCs w:val="28"/>
+        </w:rPr>
+        <w:t>抽象建造者</w:t>
+      </w:r>
+    </w:p>
+    <w:p>
+      <w:pPr>
+        <w:pStyle w:val="a3"/>
+        <w:numPr>
+          <w:ilvl w:val="0"/>
+          <w:numId w:val="17"/>
+        </w:numPr>
+        <w:ind w:firstLineChars="0"/>
+        <w:rPr>
+          <w:rFonts w:asciiTheme="majorEastAsia" w:eastAsiaTheme="majorEastAsia" w:hAnsiTheme="majorEastAsia"/>
+          <w:sz w:val="28"/>
+          <w:szCs w:val="28"/>
+        </w:rPr>
+      </w:pPr>
+      <w:r>
+        <w:rPr>
+          <w:rFonts w:asciiTheme="majorEastAsia" w:eastAsiaTheme="majorEastAsia" w:hAnsiTheme="majorEastAsia" w:hint="eastAsia"/>
+          <w:sz w:val="28"/>
+          <w:szCs w:val="28"/>
+        </w:rPr>
+        <w:t>具体建造者</w:t>
+      </w:r>
+    </w:p>
+    <w:p>
+      <w:pPr>
+        <w:pStyle w:val="a3"/>
+        <w:numPr>
+          <w:ilvl w:val="0"/>
+          <w:numId w:val="17"/>
+        </w:numPr>
+        <w:ind w:firstLineChars="0"/>
+        <w:rPr>
+          <w:rFonts w:asciiTheme="majorEastAsia" w:eastAsiaTheme="majorEastAsia" w:hAnsiTheme="majorEastAsia" w:hint="eastAsia"/>
+          <w:sz w:val="28"/>
+          <w:szCs w:val="28"/>
+        </w:rPr>
+      </w:pPr>
+      <w:r>
+        <w:rPr>
+          <w:rFonts w:asciiTheme="majorEastAsia" w:eastAsiaTheme="majorEastAsia" w:hAnsiTheme="majorEastAsia" w:hint="eastAsia"/>
+          <w:sz w:val="28"/>
+          <w:szCs w:val="28"/>
+        </w:rPr>
+        <w:t>指挥者</w:t>
+      </w:r>
+    </w:p>
+    <w:p>
+      <w:pPr>
+        <w:rPr>
+          <w:rFonts w:asciiTheme="majorEastAsia" w:eastAsiaTheme="majorEastAsia" w:hAnsiTheme="majorEastAsia" w:hint="eastAsia"/>
+          <w:sz w:val="28"/>
+          <w:szCs w:val="28"/>
+        </w:rPr>
+      </w:pPr>
+      <w:r>
+        <w:rPr>
+          <w:rFonts w:asciiTheme="majorEastAsia" w:eastAsiaTheme="majorEastAsia" w:hAnsiTheme="majorEastAsia" w:hint="eastAsia"/>
+          <w:sz w:val="28"/>
+          <w:szCs w:val="28"/>
+        </w:rPr>
+        <w:t>类图</w:t>
+      </w:r>
+    </w:p>
+    <w:p>
+      <w:pPr>
+        <w:rPr>
+          <w:rFonts w:asciiTheme="majorEastAsia" w:eastAsiaTheme="majorEastAsia" w:hAnsiTheme="majorEastAsia" w:hint="eastAsia"/>
+          <w:sz w:val="28"/>
+          <w:szCs w:val="28"/>
+        </w:rPr>
+      </w:pPr>
+      <w:r>
+        <w:rPr>
+          <w:rFonts w:asciiTheme="majorEastAsia" w:eastAsiaTheme="majorEastAsia" w:hAnsiTheme="majorEastAsia"/>
+          <w:noProof/>
+          <w:sz w:val="28"/>
+          <w:szCs w:val="28"/>
+        </w:rPr>
+        <w:lastRenderedPageBreak/>
+        <w:drawing>
+          <wp:inline distT="0" distB="0" distL="0" distR="0">
+            <wp:extent cx="5219700" cy="4526280"/>
+            <wp:effectExtent l="0" t="0" r="0" b="7620"/>
+            <wp:docPr id="3" name="图片 3" descr="C:\Users\Administrator\Downloads\构造者模式.jpg"/>
+            <wp:cNvGraphicFramePr>
+              <a:graphicFrameLocks xmlns:a="http://schemas.openxmlformats.org/drawingml/2006/main" noChangeAspect="1"/>
+            </wp:cNvGraphicFramePr>
+            <a:graphic xmlns:a="http://schemas.openxmlformats.org/drawingml/2006/main">
+              <a:graphicData uri="http://schemas.openxmlformats.org/drawingml/2006/picture">
+                <pic:pic xmlns:pic="http://schemas.openxmlformats.org/drawingml/2006/picture">
+                  <pic:nvPicPr>
+                    <pic:cNvPr id="0" name="Picture 1" descr="C:\Users\Administrator\Downloads\构造者模式.jpg"/>
+                    <pic:cNvPicPr>
+                      <a:picLocks noChangeAspect="1" noChangeArrowheads="1"/>
+                    </pic:cNvPicPr>
+                  </pic:nvPicPr>
+                  <pic:blipFill>
+                    <a:blip r:embed="rId10">
+                      <a:extLst>
+                        <a:ext uri="{28A0092B-C50C-407E-A947-70E740481C1C}">
+                          <a14:useLocalDpi xmlns:a14="http://schemas.microsoft.com/office/drawing/2010/main" val="0"/>
+                        </a:ext>
+                      </a:extLst>
+                    </a:blip>
+                    <a:srcRect/>
+                    <a:stretch>
+                      <a:fillRect/>
+                    </a:stretch>
+                  </pic:blipFill>
+                  <pic:spPr bwMode="auto">
+                    <a:xfrm>
+                      <a:off x="0" y="0"/>
+                      <a:ext cx="5218422" cy="4525172"/>
+                    </a:xfrm>
+                    <a:prstGeom prst="rect">
+                      <a:avLst/>
+                    </a:prstGeom>
+                    <a:noFill/>
+                    <a:ln>
+                      <a:noFill/>
+                    </a:ln>
+                  </pic:spPr>
+                </pic:pic>
+              </a:graphicData>
+            </a:graphic>
+          </wp:inline>
+        </w:drawing>
+      </w:r>
+    </w:p>
+    <w:p>
+      <w:pPr>
+        <w:rPr>
+          <w:rFonts w:asciiTheme="majorEastAsia" w:eastAsiaTheme="majorEastAsia" w:hAnsiTheme="majorEastAsia" w:hint="eastAsia"/>
+          <w:sz w:val="28"/>
+          <w:szCs w:val="28"/>
+        </w:rPr>
+      </w:pPr>
+      <w:r>
+        <w:rPr>
+          <w:rFonts w:asciiTheme="majorEastAsia" w:eastAsiaTheme="majorEastAsia" w:hAnsiTheme="majorEastAsia" w:hint="eastAsia"/>
+          <w:sz w:val="28"/>
+          <w:szCs w:val="28"/>
+        </w:rPr>
+        <w:t>结构型模式</w:t>
+      </w:r>
+      <w:r>
+        <w:rPr>
+          <w:rFonts w:asciiTheme="majorEastAsia" w:eastAsiaTheme="majorEastAsia" w:hAnsiTheme="majorEastAsia" w:hint="eastAsia"/>
+          <w:sz w:val="28"/>
+          <w:szCs w:val="28"/>
+        </w:rPr>
+        <w:t xml:space="preserve"> 描述将类获对象按某种布局组合更大的结构，类结构模式采取集成方式来组织类和接口，皱着采用聚合或组合来组合对象</w:t>
+      </w:r>
+    </w:p>
+    <w:p>
+      <w:pPr>
+        <w:rPr>
+          <w:rFonts w:asciiTheme="majorEastAsia" w:eastAsiaTheme="majorEastAsia" w:hAnsiTheme="majorEastAsia" w:hint="eastAsia"/>
+          <w:sz w:val="28"/>
+          <w:szCs w:val="28"/>
+        </w:rPr>
+      </w:pPr>
+      <w:r>
+        <w:rPr>
+          <w:rFonts w:asciiTheme="majorEastAsia" w:eastAsiaTheme="majorEastAsia" w:hAnsiTheme="majorEastAsia" w:hint="eastAsia"/>
+          <w:sz w:val="28"/>
+          <w:szCs w:val="28"/>
+        </w:rPr>
+        <w:t>代理模式，桥接模式，适配器模式，外观模式，组合模式，装饰模式，享元模元（</w:t>
+      </w:r>
+      <w:r>
+        <w:rPr>
+          <w:rFonts w:asciiTheme="majorEastAsia" w:eastAsiaTheme="majorEastAsia" w:hAnsiTheme="majorEastAsia" w:hint="eastAsia"/>
+          <w:sz w:val="28"/>
+          <w:szCs w:val="28"/>
+        </w:rPr>
+        <w:t>代桥</w:t>
+      </w:r>
+      <w:r>
+        <w:rPr>
+          <w:rFonts w:asciiTheme="majorEastAsia" w:eastAsiaTheme="majorEastAsia" w:hAnsiTheme="majorEastAsia" w:hint="eastAsia"/>
+          <w:sz w:val="28"/>
+          <w:szCs w:val="28"/>
+        </w:rPr>
+        <w:t>外</w:t>
+      </w:r>
+      <w:r>
+        <w:rPr>
+          <w:rFonts w:asciiTheme="majorEastAsia" w:eastAsiaTheme="majorEastAsia" w:hAnsiTheme="majorEastAsia" w:hint="eastAsia"/>
+          <w:sz w:val="28"/>
+          <w:szCs w:val="28"/>
+        </w:rPr>
+        <w:t>适组装享</w:t>
+      </w:r>
+      <w:r>
+        <w:rPr>
+          <w:rFonts w:asciiTheme="majorEastAsia" w:eastAsiaTheme="majorEastAsia" w:hAnsiTheme="majorEastAsia" w:hint="eastAsia"/>
+          <w:sz w:val="28"/>
+          <w:szCs w:val="28"/>
+        </w:rPr>
+        <w:t>）</w:t>
+      </w:r>
+    </w:p>
+    <w:p>
+      <w:pPr>
+        <w:pStyle w:val="a3"/>
+        <w:numPr>
+          <w:ilvl w:val="0"/>
+          <w:numId w:val="12"/>
+        </w:numPr>
+        <w:ind w:firstLineChars="0"/>
+        <w:rPr>
+          <w:rFonts w:asciiTheme="majorEastAsia" w:eastAsiaTheme="majorEastAsia" w:hAnsiTheme="majorEastAsia" w:hint="eastAsia"/>
+          <w:sz w:val="28"/>
+          <w:szCs w:val="28"/>
+        </w:rPr>
+      </w:pPr>
+      <w:r>
+        <w:rPr>
+          <w:rFonts w:asciiTheme="majorEastAsia" w:eastAsiaTheme="majorEastAsia" w:hAnsiTheme="majorEastAsia" w:hint="eastAsia"/>
+          <w:sz w:val="28"/>
+          <w:szCs w:val="28"/>
+        </w:rPr>
+        <w:t>代理模式 不能直接访问对象，而是通过对象的代理来完成对对象的访问。</w:t>
+      </w:r>
+    </w:p>
+    <w:p>
+      <w:pPr>
+        <w:rPr>
+          <w:rFonts w:asciiTheme="majorEastAsia" w:eastAsiaTheme="majorEastAsia" w:hAnsiTheme="majorEastAsia" w:hint="eastAsia"/>
+          <w:sz w:val="28"/>
+          <w:szCs w:val="28"/>
+        </w:rPr>
+      </w:pPr>
+      <w:r>
+        <w:rPr>
+          <w:rFonts w:asciiTheme="majorEastAsia" w:eastAsiaTheme="majorEastAsia" w:hAnsiTheme="majorEastAsia" w:hint="eastAsia"/>
+          <w:sz w:val="28"/>
+          <w:szCs w:val="28"/>
+        </w:rPr>
+        <w:t>优点：</w:t>
+      </w:r>
+    </w:p>
+    <w:p>
+      <w:pPr>
+        <w:pStyle w:val="a3"/>
+        <w:numPr>
+          <w:ilvl w:val="0"/>
+          <w:numId w:val="18"/>
+        </w:numPr>
+        <w:ind w:firstLineChars="0"/>
+        <w:rPr>
+          <w:rFonts w:asciiTheme="majorEastAsia" w:eastAsiaTheme="majorEastAsia" w:hAnsiTheme="majorEastAsia" w:hint="eastAsia"/>
+          <w:sz w:val="28"/>
+          <w:szCs w:val="28"/>
+        </w:rPr>
+      </w:pPr>
+      <w:r>
+        <w:rPr>
+          <w:rFonts w:asciiTheme="majorEastAsia" w:eastAsiaTheme="majorEastAsia" w:hAnsiTheme="majorEastAsia" w:hint="eastAsia"/>
+          <w:sz w:val="28"/>
+          <w:szCs w:val="28"/>
+        </w:rPr>
+        <w:t>代理模式在客户端与目标对之间起到一个中介和保护的作用</w:t>
+      </w:r>
+    </w:p>
+    <w:p>
+      <w:pPr>
+        <w:pStyle w:val="a3"/>
+        <w:numPr>
+          <w:ilvl w:val="0"/>
+          <w:numId w:val="18"/>
+        </w:numPr>
+        <w:ind w:firstLineChars="0"/>
+        <w:rPr>
+          <w:rFonts w:asciiTheme="majorEastAsia" w:eastAsiaTheme="majorEastAsia" w:hAnsiTheme="majorEastAsia" w:hint="eastAsia"/>
+          <w:sz w:val="28"/>
+          <w:szCs w:val="28"/>
+        </w:rPr>
+      </w:pPr>
+      <w:r>
+        <w:rPr>
+          <w:rFonts w:asciiTheme="majorEastAsia" w:eastAsiaTheme="majorEastAsia" w:hAnsiTheme="majorEastAsia" w:hint="eastAsia"/>
+          <w:sz w:val="28"/>
+          <w:szCs w:val="28"/>
+        </w:rPr>
+        <w:t>代理对象可以扩展目标对象的功能</w:t>
+      </w:r>
+    </w:p>
+    <w:p>
+      <w:pPr>
+        <w:pStyle w:val="a3"/>
+        <w:numPr>
+          <w:ilvl w:val="0"/>
+          <w:numId w:val="18"/>
+        </w:numPr>
+        <w:ind w:firstLineChars="0"/>
+        <w:rPr>
+          <w:rFonts w:asciiTheme="majorEastAsia" w:eastAsiaTheme="majorEastAsia" w:hAnsiTheme="majorEastAsia" w:hint="eastAsia"/>
+          <w:sz w:val="28"/>
+          <w:szCs w:val="28"/>
+        </w:rPr>
+      </w:pPr>
+      <w:r>
+        <w:rPr>
+          <w:rFonts w:asciiTheme="majorEastAsia" w:eastAsiaTheme="majorEastAsia" w:hAnsiTheme="majorEastAsia" w:hint="eastAsia"/>
+          <w:sz w:val="28"/>
+          <w:szCs w:val="28"/>
+        </w:rPr>
+        <w:t>代理模式能将客户端与目标对象分离，在一定程度降低了系统的耦合度</w:t>
+      </w:r>
+    </w:p>
+    <w:p>
+      <w:pPr>
+        <w:rPr>
+          <w:rFonts w:asciiTheme="majorEastAsia" w:eastAsiaTheme="majorEastAsia" w:hAnsiTheme="majorEastAsia" w:hint="eastAsia"/>
+          <w:sz w:val="28"/>
+          <w:szCs w:val="28"/>
+        </w:rPr>
+      </w:pPr>
+      <w:r>
+        <w:rPr>
+          <w:rFonts w:asciiTheme="majorEastAsia" w:eastAsiaTheme="majorEastAsia" w:hAnsiTheme="majorEastAsia" w:hint="eastAsia"/>
+          <w:sz w:val="28"/>
+          <w:szCs w:val="28"/>
+        </w:rPr>
+        <w:lastRenderedPageBreak/>
+        <w:t>缺点</w:t>
+      </w:r>
+    </w:p>
+    <w:p>
+      <w:pPr>
+        <w:pStyle w:val="a3"/>
+        <w:numPr>
+          <w:ilvl w:val="0"/>
+          <w:numId w:val="19"/>
+        </w:numPr>
+        <w:ind w:firstLineChars="0"/>
+        <w:rPr>
+          <w:rFonts w:asciiTheme="majorEastAsia" w:eastAsiaTheme="majorEastAsia" w:hAnsiTheme="majorEastAsia" w:hint="eastAsia"/>
+          <w:sz w:val="28"/>
+          <w:szCs w:val="28"/>
+        </w:rPr>
+      </w:pPr>
+      <w:r>
+        <w:rPr>
+          <w:rFonts w:asciiTheme="majorEastAsia" w:eastAsiaTheme="majorEastAsia" w:hAnsiTheme="majorEastAsia" w:hint="eastAsia"/>
+          <w:sz w:val="28"/>
+          <w:szCs w:val="28"/>
+        </w:rPr>
+        <w:t>增加了代理对象会造成请求速度变慢</w:t>
+      </w:r>
+    </w:p>
+    <w:p>
+      <w:pPr>
+        <w:pStyle w:val="a3"/>
+        <w:numPr>
+          <w:ilvl w:val="0"/>
+          <w:numId w:val="19"/>
+        </w:numPr>
+        <w:ind w:firstLineChars="0"/>
+        <w:rPr>
+          <w:rFonts w:asciiTheme="majorEastAsia" w:eastAsiaTheme="majorEastAsia" w:hAnsiTheme="majorEastAsia" w:hint="eastAsia"/>
+          <w:sz w:val="28"/>
+          <w:szCs w:val="28"/>
+        </w:rPr>
+      </w:pPr>
+      <w:r>
+        <w:rPr>
+          <w:rFonts w:asciiTheme="majorEastAsia" w:eastAsiaTheme="majorEastAsia" w:hAnsiTheme="majorEastAsia" w:hint="eastAsia"/>
+          <w:sz w:val="28"/>
+          <w:szCs w:val="28"/>
+        </w:rPr>
+        <w:t>增加了系统的复杂度</w:t>
+      </w:r>
+    </w:p>
+    <w:p>
+      <w:pPr>
+        <w:rPr>
+          <w:rFonts w:asciiTheme="majorEastAsia" w:eastAsiaTheme="majorEastAsia" w:hAnsiTheme="majorEastAsia" w:hint="eastAsia"/>
+          <w:sz w:val="28"/>
+          <w:szCs w:val="28"/>
+        </w:rPr>
+      </w:pPr>
+      <w:r>
+        <w:rPr>
+          <w:rFonts w:asciiTheme="majorEastAsia" w:eastAsiaTheme="majorEastAsia" w:hAnsiTheme="majorEastAsia" w:hint="eastAsia"/>
+          <w:sz w:val="28"/>
+          <w:szCs w:val="28"/>
+        </w:rPr>
+        <w:t>角色</w:t>
+      </w:r>
+    </w:p>
+    <w:p>
+      <w:pPr>
+        <w:pStyle w:val="a3"/>
+        <w:numPr>
+          <w:ilvl w:val="0"/>
+          <w:numId w:val="20"/>
+        </w:numPr>
+        <w:ind w:firstLineChars="0"/>
+        <w:rPr>
+          <w:rFonts w:asciiTheme="majorEastAsia" w:eastAsiaTheme="majorEastAsia" w:hAnsiTheme="majorEastAsia" w:hint="eastAsia"/>
+          <w:sz w:val="28"/>
+          <w:szCs w:val="28"/>
+        </w:rPr>
+      </w:pPr>
+      <w:r>
+        <w:rPr>
+          <w:rFonts w:asciiTheme="majorEastAsia" w:eastAsiaTheme="majorEastAsia" w:hAnsiTheme="majorEastAsia" w:hint="eastAsia"/>
+          <w:sz w:val="28"/>
+          <w:szCs w:val="28"/>
+        </w:rPr>
+        <w:t>抽象主题 接口或抽象类申明真是的主题和代理对的实现</w:t>
+      </w:r>
+    </w:p>
+    <w:p>
+      <w:pPr>
+        <w:pStyle w:val="a3"/>
+        <w:numPr>
+          <w:ilvl w:val="0"/>
+          <w:numId w:val="20"/>
+        </w:numPr>
+        <w:ind w:firstLineChars="0"/>
+        <w:rPr>
+          <w:rFonts w:asciiTheme="majorEastAsia" w:eastAsiaTheme="majorEastAsia" w:hAnsiTheme="majorEastAsia" w:hint="eastAsia"/>
+          <w:sz w:val="28"/>
+          <w:szCs w:val="28"/>
+        </w:rPr>
+      </w:pPr>
+      <w:r>
+        <w:rPr>
+          <w:rFonts w:asciiTheme="majorEastAsia" w:eastAsiaTheme="majorEastAsia" w:hAnsiTheme="majorEastAsia" w:hint="eastAsia"/>
+          <w:sz w:val="28"/>
+          <w:szCs w:val="28"/>
+        </w:rPr>
+        <w:t>真是主题 实现了抽象主题中的具体业务</w:t>
+      </w:r>
+    </w:p>
+    <w:p>
+      <w:pPr>
+        <w:pStyle w:val="a3"/>
+        <w:numPr>
+          <w:ilvl w:val="0"/>
+          <w:numId w:val="20"/>
+        </w:numPr>
+        <w:ind w:firstLineChars="0"/>
+        <w:rPr>
+          <w:rFonts w:asciiTheme="majorEastAsia" w:eastAsiaTheme="majorEastAsia" w:hAnsiTheme="majorEastAsia" w:hint="eastAsia"/>
+          <w:sz w:val="28"/>
+          <w:szCs w:val="28"/>
+        </w:rPr>
+      </w:pPr>
+      <w:r>
+        <w:rPr>
+          <w:rFonts w:asciiTheme="majorEastAsia" w:eastAsiaTheme="majorEastAsia" w:hAnsiTheme="majorEastAsia" w:hint="eastAsia"/>
+          <w:sz w:val="28"/>
+          <w:szCs w:val="28"/>
+        </w:rPr>
+        <w:t>代理类 提供了与真实主题相同的接口</w:t>
+      </w:r>
+    </w:p>
+    <w:p>
+      <w:pPr>
+        <w:rPr>
+          <w:rFonts w:asciiTheme="majorEastAsia" w:eastAsiaTheme="majorEastAsia" w:hAnsiTheme="majorEastAsia" w:hint="eastAsia"/>
+          <w:sz w:val="28"/>
+          <w:szCs w:val="28"/>
+        </w:rPr>
+      </w:pPr>
+      <w:r>
+        <w:rPr>
+          <w:rFonts w:asciiTheme="majorEastAsia" w:eastAsiaTheme="majorEastAsia" w:hAnsiTheme="majorEastAsia" w:hint="eastAsia"/>
+          <w:sz w:val="28"/>
+          <w:szCs w:val="28"/>
+        </w:rPr>
+        <w:t>类图</w:t>
+      </w:r>
+    </w:p>
+    <w:p>
+      <w:pPr>
+        <w:rPr>
+          <w:rFonts w:asciiTheme="majorEastAsia" w:eastAsiaTheme="majorEastAsia" w:hAnsiTheme="majorEastAsia" w:hint="eastAsia"/>
+          <w:sz w:val="28"/>
+          <w:szCs w:val="28"/>
+        </w:rPr>
+      </w:pPr>
+      <w:r>
+        <w:rPr>
+          <w:rFonts w:asciiTheme="majorEastAsia" w:eastAsiaTheme="majorEastAsia" w:hAnsiTheme="majorEastAsia"/>
+          <w:noProof/>
+          <w:sz w:val="28"/>
+          <w:szCs w:val="28"/>
+        </w:rPr>
+        <w:drawing>
+          <wp:inline distT="0" distB="0" distL="0" distR="0">
+            <wp:extent cx="3007089" cy="2565215"/>
+            <wp:effectExtent l="0" t="0" r="3175" b="6985"/>
+            <wp:docPr id="4" name="图片 4" descr="C:\Users\Administrator\Downloads\代理.jpg"/>
+            <wp:cNvGraphicFramePr>
+              <a:graphicFrameLocks xmlns:a="http://schemas.openxmlformats.org/drawingml/2006/main" noChangeAspect="1"/>
+            </wp:cNvGraphicFramePr>
+            <a:graphic xmlns:a="http://schemas.openxmlformats.org/drawingml/2006/main">
+              <a:graphicData uri="http://schemas.openxmlformats.org/drawingml/2006/picture">
+                <pic:pic xmlns:pic="http://schemas.openxmlformats.org/drawingml/2006/picture">
+                  <pic:nvPicPr>
+                    <pic:cNvPr id="0" name="Picture 2" descr="C:\Users\Administrator\Downloads\代理.jpg"/>
+                    <pic:cNvPicPr>
+                      <a:picLocks noChangeAspect="1" noChangeArrowheads="1"/>
+                    </pic:cNvPicPr>
+                  </pic:nvPicPr>
+                  <pic:blipFill>
+                    <a:blip r:embed="rId11">
+                      <a:extLst>
+                        <a:ext uri="{28A0092B-C50C-407E-A947-70E740481C1C}">
+                          <a14:useLocalDpi xmlns:a14="http://schemas.microsoft.com/office/drawing/2010/main" val="0"/>
+                        </a:ext>
+                      </a:extLst>
+                    </a:blip>
+                    <a:srcRect/>
+                    <a:stretch>
+                      <a:fillRect/>
+                    </a:stretch>
+                  </pic:blipFill>
+                  <pic:spPr bwMode="auto">
+                    <a:xfrm>
+                      <a:off x="0" y="0"/>
+                      <a:ext cx="3009417" cy="2567201"/>
+                    </a:xfrm>
+                    <a:prstGeom prst="rect">
+                      <a:avLst/>
+                    </a:prstGeom>
+                    <a:noFill/>
+                    <a:ln>
+                      <a:noFill/>
+                    </a:ln>
+                  </pic:spPr>
+                </pic:pic>
+              </a:graphicData>
+            </a:graphic>
+          </wp:inline>
+        </w:drawing>
+      </w:r>
+    </w:p>
+    <w:p>
+      <w:pPr>
+        <w:pStyle w:val="a3"/>
+        <w:numPr>
+          <w:ilvl w:val="0"/>
+          <w:numId w:val="12"/>
+        </w:numPr>
+        <w:ind w:firstLineChars="0"/>
+        <w:rPr>
+          <w:rFonts w:asciiTheme="majorEastAsia" w:eastAsiaTheme="majorEastAsia" w:hAnsiTheme="majorEastAsia" w:hint="eastAsia"/>
+          <w:sz w:val="28"/>
+          <w:szCs w:val="28"/>
+        </w:rPr>
+      </w:pPr>
+      <w:r>
+        <w:rPr>
+          <w:rFonts w:asciiTheme="majorEastAsia" w:eastAsiaTheme="majorEastAsia" w:hAnsiTheme="majorEastAsia" w:hint="eastAsia"/>
+          <w:sz w:val="28"/>
+          <w:szCs w:val="28"/>
+        </w:rPr>
+        <w:t>适配器模式</w:t>
+      </w:r>
+      <w:r>
+        <w:rPr>
+          <w:rFonts w:asciiTheme="majorEastAsia" w:eastAsiaTheme="majorEastAsia" w:hAnsiTheme="majorEastAsia" w:hint="eastAsia"/>
+          <w:sz w:val="28"/>
+          <w:szCs w:val="28"/>
+        </w:rPr>
+        <w:t xml:space="preserve"> 讲一个接口转换成另外一个客户希望的接口，是的原本不能在一起不兼容的类一起工作</w:t>
+      </w:r>
+    </w:p>
+    <w:p>
+      <w:pPr>
+        <w:rPr>
+          <w:rFonts w:asciiTheme="majorEastAsia" w:eastAsiaTheme="majorEastAsia" w:hAnsiTheme="majorEastAsia" w:hint="eastAsia"/>
+          <w:sz w:val="28"/>
+          <w:szCs w:val="28"/>
+        </w:rPr>
+      </w:pPr>
+      <w:r>
+        <w:rPr>
+          <w:rFonts w:asciiTheme="majorEastAsia" w:eastAsiaTheme="majorEastAsia" w:hAnsiTheme="majorEastAsia" w:hint="eastAsia"/>
+          <w:sz w:val="28"/>
+          <w:szCs w:val="28"/>
+        </w:rPr>
+        <w:t>优点</w:t>
+      </w:r>
+    </w:p>
+    <w:p>
+      <w:pPr>
+        <w:pStyle w:val="a3"/>
+        <w:numPr>
+          <w:ilvl w:val="0"/>
+          <w:numId w:val="21"/>
+        </w:numPr>
+        <w:ind w:firstLineChars="0"/>
+        <w:rPr>
+          <w:rFonts w:asciiTheme="majorEastAsia" w:eastAsiaTheme="majorEastAsia" w:hAnsiTheme="majorEastAsia" w:hint="eastAsia"/>
+          <w:sz w:val="28"/>
+          <w:szCs w:val="28"/>
+        </w:rPr>
+      </w:pPr>
+      <w:r>
+        <w:rPr>
+          <w:rFonts w:asciiTheme="majorEastAsia" w:eastAsiaTheme="majorEastAsia" w:hAnsiTheme="majorEastAsia" w:hint="eastAsia"/>
+          <w:sz w:val="28"/>
+          <w:szCs w:val="28"/>
+        </w:rPr>
+        <w:t>客户端通过适配器可以透明的调用目标接口</w:t>
+      </w:r>
+    </w:p>
+    <w:p>
+      <w:pPr>
+        <w:pStyle w:val="a3"/>
+        <w:numPr>
+          <w:ilvl w:val="0"/>
+          <w:numId w:val="21"/>
+        </w:numPr>
+        <w:ind w:firstLineChars="0"/>
+        <w:rPr>
+          <w:rFonts w:asciiTheme="majorEastAsia" w:eastAsiaTheme="majorEastAsia" w:hAnsiTheme="majorEastAsia" w:hint="eastAsia"/>
+          <w:sz w:val="28"/>
+          <w:szCs w:val="28"/>
+        </w:rPr>
+      </w:pPr>
+      <w:r>
+        <w:rPr>
+          <w:rFonts w:asciiTheme="majorEastAsia" w:eastAsiaTheme="majorEastAsia" w:hAnsiTheme="majorEastAsia" w:hint="eastAsia"/>
+          <w:sz w:val="28"/>
+          <w:szCs w:val="28"/>
+        </w:rPr>
+        <w:t>复用了现有的类，不需要修改原有的代码</w:t>
+      </w:r>
+    </w:p>
+    <w:p>
+      <w:pPr>
+        <w:pStyle w:val="a3"/>
+        <w:numPr>
+          <w:ilvl w:val="0"/>
+          <w:numId w:val="21"/>
+        </w:numPr>
+        <w:ind w:firstLineChars="0"/>
+        <w:rPr>
+          <w:rFonts w:asciiTheme="majorEastAsia" w:eastAsiaTheme="majorEastAsia" w:hAnsiTheme="majorEastAsia" w:hint="eastAsia"/>
+          <w:sz w:val="28"/>
+          <w:szCs w:val="28"/>
+        </w:rPr>
+      </w:pPr>
+      <w:r>
+        <w:rPr>
+          <w:rFonts w:asciiTheme="majorEastAsia" w:eastAsiaTheme="majorEastAsia" w:hAnsiTheme="majorEastAsia" w:hint="eastAsia"/>
+          <w:sz w:val="28"/>
+          <w:szCs w:val="28"/>
+        </w:rPr>
+        <w:t>将目标和适配类解耦，解决了目标类和适配接口不一致的问题</w:t>
+      </w:r>
+    </w:p>
+    <w:p>
+      <w:pPr>
+        <w:rPr>
+          <w:rFonts w:asciiTheme="majorEastAsia" w:eastAsiaTheme="majorEastAsia" w:hAnsiTheme="majorEastAsia" w:hint="eastAsia"/>
+          <w:sz w:val="28"/>
+          <w:szCs w:val="28"/>
+        </w:rPr>
+      </w:pPr>
+      <w:r>
+        <w:rPr>
+          <w:rFonts w:asciiTheme="majorEastAsia" w:eastAsiaTheme="majorEastAsia" w:hAnsiTheme="majorEastAsia" w:hint="eastAsia"/>
+          <w:sz w:val="28"/>
+          <w:szCs w:val="28"/>
+        </w:rPr>
+        <w:t>缺点：对类适配器来说更换适配器实现过程较为复杂</w:t>
+      </w:r>
+    </w:p>
+    <w:p>
+      <w:pPr>
+        <w:rPr>
+          <w:rFonts w:asciiTheme="majorEastAsia" w:eastAsiaTheme="majorEastAsia" w:hAnsiTheme="majorEastAsia" w:hint="eastAsia"/>
+          <w:sz w:val="28"/>
+          <w:szCs w:val="28"/>
+        </w:rPr>
+      </w:pPr>
+      <w:r>
+        <w:rPr>
+          <w:rFonts w:asciiTheme="majorEastAsia" w:eastAsiaTheme="majorEastAsia" w:hAnsiTheme="majorEastAsia" w:hint="eastAsia"/>
+          <w:sz w:val="28"/>
+          <w:szCs w:val="28"/>
+        </w:rPr>
+        <w:t>角色</w:t>
+      </w:r>
+    </w:p>
+    <w:p>
+      <w:pPr>
+        <w:pStyle w:val="a3"/>
+        <w:numPr>
+          <w:ilvl w:val="0"/>
+          <w:numId w:val="22"/>
+        </w:numPr>
+        <w:ind w:firstLineChars="0"/>
+        <w:rPr>
+          <w:rFonts w:asciiTheme="majorEastAsia" w:eastAsiaTheme="majorEastAsia" w:hAnsiTheme="majorEastAsia" w:hint="eastAsia"/>
+          <w:sz w:val="28"/>
+          <w:szCs w:val="28"/>
+        </w:rPr>
+      </w:pPr>
+      <w:r>
+        <w:rPr>
+          <w:rFonts w:asciiTheme="majorEastAsia" w:eastAsiaTheme="majorEastAsia" w:hAnsiTheme="majorEastAsia" w:hint="eastAsia"/>
+          <w:sz w:val="28"/>
+          <w:szCs w:val="28"/>
+        </w:rPr>
+        <w:lastRenderedPageBreak/>
+        <w:t>目标接口 业务所期待的接口</w:t>
+      </w:r>
+    </w:p>
+    <w:p>
+      <w:pPr>
+        <w:pStyle w:val="a3"/>
+        <w:numPr>
+          <w:ilvl w:val="0"/>
+          <w:numId w:val="22"/>
+        </w:numPr>
+        <w:ind w:firstLineChars="0"/>
+        <w:rPr>
+          <w:rFonts w:asciiTheme="majorEastAsia" w:eastAsiaTheme="majorEastAsia" w:hAnsiTheme="majorEastAsia" w:hint="eastAsia"/>
+          <w:sz w:val="28"/>
+          <w:szCs w:val="28"/>
+        </w:rPr>
+      </w:pPr>
+      <w:r>
+        <w:rPr>
+          <w:rFonts w:asciiTheme="majorEastAsia" w:eastAsiaTheme="majorEastAsia" w:hAnsiTheme="majorEastAsia" w:hint="eastAsia"/>
+          <w:sz w:val="28"/>
+          <w:szCs w:val="28"/>
+        </w:rPr>
+        <w:t>适配者   被访问和适配的现存组件接口</w:t>
+      </w:r>
+    </w:p>
+    <w:p>
+      <w:pPr>
+        <w:pStyle w:val="a3"/>
+        <w:numPr>
+          <w:ilvl w:val="0"/>
+          <w:numId w:val="22"/>
+        </w:numPr>
+        <w:ind w:firstLineChars="0"/>
+        <w:rPr>
+          <w:rFonts w:asciiTheme="majorEastAsia" w:eastAsiaTheme="majorEastAsia" w:hAnsiTheme="majorEastAsia" w:hint="eastAsia"/>
+          <w:sz w:val="28"/>
+          <w:szCs w:val="28"/>
+        </w:rPr>
+      </w:pPr>
+      <w:r>
+        <w:rPr>
+          <w:rFonts w:asciiTheme="majorEastAsia" w:eastAsiaTheme="majorEastAsia" w:hAnsiTheme="majorEastAsia" w:hint="eastAsia"/>
+          <w:sz w:val="28"/>
+          <w:szCs w:val="28"/>
+        </w:rPr>
+        <w:t>适配器  转换器，通过继承或引用适配的对象，把适配接口转换为目标接口</w:t>
+      </w:r>
+    </w:p>
+    <w:p>
+      <w:pPr>
+        <w:rPr>
+          <w:rFonts w:asciiTheme="majorEastAsia" w:eastAsiaTheme="majorEastAsia" w:hAnsiTheme="majorEastAsia" w:hint="eastAsia"/>
+          <w:sz w:val="28"/>
+          <w:szCs w:val="28"/>
+        </w:rPr>
+      </w:pPr>
+      <w:r>
+        <w:rPr>
+          <w:rFonts w:asciiTheme="majorEastAsia" w:eastAsiaTheme="majorEastAsia" w:hAnsiTheme="majorEastAsia" w:hint="eastAsia"/>
+          <w:sz w:val="28"/>
+          <w:szCs w:val="28"/>
+        </w:rPr>
+        <w:t>类图</w:t>
+      </w:r>
+    </w:p>
+    <w:p>
+      <w:pPr>
+        <w:rPr>
+          <w:rFonts w:asciiTheme="majorEastAsia" w:eastAsiaTheme="majorEastAsia" w:hAnsiTheme="majorEastAsia" w:hint="eastAsia"/>
+          <w:sz w:val="28"/>
+          <w:szCs w:val="28"/>
+        </w:rPr>
+      </w:pPr>
+      <w:r>
+        <w:rPr>
+          <w:rFonts w:asciiTheme="majorEastAsia" w:eastAsiaTheme="majorEastAsia" w:hAnsiTheme="majorEastAsia"/>
+          <w:noProof/>
+          <w:sz w:val="28"/>
+          <w:szCs w:val="28"/>
+        </w:rPr>
+        <w:drawing>
+          <wp:inline distT="0" distB="0" distL="0" distR="0">
+            <wp:extent cx="3093477" cy="4815840"/>
+            <wp:effectExtent l="0" t="0" r="0" b="3810"/>
+            <wp:docPr id="5" name="图片 5" descr="C:\Users\Administrator\Downloads\适配器模式.jpg"/>
+            <wp:cNvGraphicFramePr>
+              <a:graphicFrameLocks xmlns:a="http://schemas.openxmlformats.org/drawingml/2006/main" noChangeAspect="1"/>
+            </wp:cNvGraphicFramePr>
+            <a:graphic xmlns:a="http://schemas.openxmlformats.org/drawingml/2006/main">
+              <a:graphicData uri="http://schemas.openxmlformats.org/drawingml/2006/picture">
+                <pic:pic xmlns:pic="http://schemas.openxmlformats.org/drawingml/2006/picture">
+                  <pic:nvPicPr>
+                    <pic:cNvPr id="0" name="Picture 3" descr="C:\Users\Administrator\Downloads\适配器模式.jpg"/>
+                    <pic:cNvPicPr>
+                      <a:picLocks noChangeAspect="1" noChangeArrowheads="1"/>
+                    </pic:cNvPicPr>
+                  </pic:nvPicPr>
+                  <pic:blipFill>
+                    <a:blip r:embed="rId12">
+                      <a:extLst>
+                        <a:ext uri="{28A0092B-C50C-407E-A947-70E740481C1C}">
+                          <a14:useLocalDpi xmlns:a14="http://schemas.microsoft.com/office/drawing/2010/main" val="0"/>
+                        </a:ext>
+                      </a:extLst>
+                    </a:blip>
+                    <a:srcRect/>
+                    <a:stretch>
+                      <a:fillRect/>
+                    </a:stretch>
+                  </pic:blipFill>
+                  <pic:spPr bwMode="auto">
+                    <a:xfrm>
+                      <a:off x="0" y="0"/>
+                      <a:ext cx="3093613" cy="4816051"/>
+                    </a:xfrm>
+                    <a:prstGeom prst="rect">
+                      <a:avLst/>
+                    </a:prstGeom>
+                    <a:noFill/>
+                    <a:ln>
+                      <a:noFill/>
+                    </a:ln>
+                  </pic:spPr>
+                </pic:pic>
+              </a:graphicData>
+            </a:graphic>
+          </wp:inline>
+        </w:drawing>
+      </w:r>
+    </w:p>
+    <w:p>
+      <w:pPr>
+        <w:rPr>
+          <w:rFonts w:asciiTheme="majorEastAsia" w:eastAsiaTheme="majorEastAsia" w:hAnsiTheme="majorEastAsia" w:hint="eastAsia"/>
+          <w:sz w:val="28"/>
+          <w:szCs w:val="28"/>
+        </w:rPr>
+      </w:pPr>
+    </w:p>
+    <w:p>
+      <w:pPr>
+        <w:rPr>
+          <w:rFonts w:asciiTheme="majorEastAsia" w:eastAsiaTheme="majorEastAsia" w:hAnsiTheme="majorEastAsia" w:hint="eastAsia"/>
+          <w:sz w:val="28"/>
+          <w:szCs w:val="28"/>
+        </w:rPr>
+      </w:pPr>
     </w:p>
     <w:p>
       <w:pPr>
@@ -1921,6 +3168,92 @@
     </w:lvl>
   </w:abstractNum>
   <w:abstractNum w:abstractNumId="2">
+    <w:nsid w:val="0E797508"/>
+    <w:multiLevelType w:val="hybridMultilevel"/>
+    <w:tmpl w:val="900C8028"/>
+    <w:lvl w:ilvl="0" w:tplc="0409000F">
+      <w:start w:val="1"/>
+      <w:numFmt w:val="decimal"/>
+      <w:lvlText w:val="%1."/>
+      <w:lvlJc w:val="left"/>
+      <w:pPr>
+        <w:ind w:left="420" w:hanging="420"/>
+      </w:pPr>
+    </w:lvl>
+    <w:lvl w:ilvl="1" w:tplc="04090019" w:tentative="1">
+      <w:start w:val="1"/>
+      <w:numFmt w:val="lowerLetter"/>
+      <w:lvlText w:val="%2)"/>
+      <w:lvlJc w:val="left"/>
+      <w:pPr>
+        <w:ind w:left="840" w:hanging="420"/>
+      </w:pPr>
+    </w:lvl>
+    <w:lvl w:ilvl="2" w:tplc="0409001B" w:tentative="1">
+      <w:start w:val="1"/>
+      <w:numFmt w:val="lowerRoman"/>
+      <w:lvlText w:val="%3."/>
+      <w:lvlJc w:val="right"/>
+      <w:pPr>
+        <w:ind w:left="1260" w:hanging="420"/>
+      </w:pPr>
+    </w:lvl>
+    <w:lvl w:ilvl="3" w:tplc="0409000F" w:tentative="1">
+      <w:start w:val="1"/>
+      <w:numFmt w:val="decimal"/>
+      <w:lvlText w:val="%4."/>
+      <w:lvlJc w:val="left"/>
+      <w:pPr>
+        <w:ind w:left="1680" w:hanging="420"/>
+      </w:pPr>
+    </w:lvl>
+    <w:lvl w:ilvl="4" w:tplc="04090019" w:tentative="1">
+      <w:start w:val="1"/>
+      <w:numFmt w:val="lowerLetter"/>
+      <w:lvlText w:val="%5)"/>
+      <w:lvlJc w:val="left"/>
+      <w:pPr>
+        <w:ind w:left="2100" w:hanging="420"/>
+      </w:pPr>
+    </w:lvl>
+    <w:lvl w:ilvl="5" w:tplc="0409001B" w:tentative="1">
+      <w:start w:val="1"/>
+      <w:numFmt w:val="lowerRoman"/>
+      <w:lvlText w:val="%6."/>
+      <w:lvlJc w:val="right"/>
+      <w:pPr>
+        <w:ind w:left="2520" w:hanging="420"/>
+      </w:pPr>
+    </w:lvl>
+    <w:lvl w:ilvl="6" w:tplc="0409000F" w:tentative="1">
+      <w:start w:val="1"/>
+      <w:numFmt w:val="decimal"/>
+      <w:lvlText w:val="%7."/>
+      <w:lvlJc w:val="left"/>
+      <w:pPr>
+        <w:ind w:left="2940" w:hanging="420"/>
+      </w:pPr>
+    </w:lvl>
+    <w:lvl w:ilvl="7" w:tplc="04090019" w:tentative="1">
+      <w:start w:val="1"/>
+      <w:numFmt w:val="lowerLetter"/>
+      <w:lvlText w:val="%8)"/>
+      <w:lvlJc w:val="left"/>
+      <w:pPr>
+        <w:ind w:left="3360" w:hanging="420"/>
+      </w:pPr>
+    </w:lvl>
+    <w:lvl w:ilvl="8" w:tplc="0409001B" w:tentative="1">
+      <w:start w:val="1"/>
+      <w:numFmt w:val="lowerRoman"/>
+      <w:lvlText w:val="%9."/>
+      <w:lvlJc w:val="right"/>
+      <w:pPr>
+        <w:ind w:left="3780" w:hanging="420"/>
+      </w:pPr>
+    </w:lvl>
+  </w:abstractNum>
+  <w:abstractNum w:abstractNumId="3">
     <w:nsid w:val="0F6B390F"/>
     <w:multiLevelType w:val="hybridMultilevel"/>
     <w:tmpl w:val="1076CC00"/>
@@ -2009,7 +3342,96 @@
       </w:pPr>
     </w:lvl>
   </w:abstractNum>
-  <w:abstractNum w:abstractNumId="3">
+  <w:abstractNum w:abstractNumId="4">
+    <w:nsid w:val="2A0E04C7"/>
+    <w:multiLevelType w:val="hybridMultilevel"/>
+    <w:tmpl w:val="D88C1F90"/>
+    <w:lvl w:ilvl="0" w:tplc="D6DC64F0">
+      <w:start w:val="1"/>
+      <w:numFmt w:val="decimal"/>
+      <w:lvlText w:val="%1)"/>
+      <w:lvlJc w:val="left"/>
+      <w:pPr>
+        <w:ind w:left="927" w:hanging="360"/>
+      </w:pPr>
+      <w:rPr>
+        <w:rFonts w:hint="default"/>
+      </w:rPr>
+    </w:lvl>
+    <w:lvl w:ilvl="1" w:tplc="04090019" w:tentative="1">
+      <w:start w:val="1"/>
+      <w:numFmt w:val="lowerLetter"/>
+      <w:lvlText w:val="%2)"/>
+      <w:lvlJc w:val="left"/>
+      <w:pPr>
+        <w:ind w:left="1407" w:hanging="420"/>
+      </w:pPr>
+    </w:lvl>
+    <w:lvl w:ilvl="2" w:tplc="0409001B" w:tentative="1">
+      <w:start w:val="1"/>
+      <w:numFmt w:val="lowerRoman"/>
+      <w:lvlText w:val="%3."/>
+      <w:lvlJc w:val="right"/>
+      <w:pPr>
+        <w:ind w:left="1827" w:hanging="420"/>
+      </w:pPr>
+    </w:lvl>
+    <w:lvl w:ilvl="3" w:tplc="0409000F" w:tentative="1">
+      <w:start w:val="1"/>
+      <w:numFmt w:val="decimal"/>
+      <w:lvlText w:val="%4."/>
+      <w:lvlJc w:val="left"/>
+      <w:pPr>
+        <w:ind w:left="2247" w:hanging="420"/>
+      </w:pPr>
+    </w:lvl>
+    <w:lvl w:ilvl="4" w:tplc="04090019" w:tentative="1">
+      <w:start w:val="1"/>
+      <w:numFmt w:val="lowerLetter"/>
+      <w:lvlText w:val="%5)"/>
+      <w:lvlJc w:val="left"/>
+      <w:pPr>
+        <w:ind w:left="2667" w:hanging="420"/>
+      </w:pPr>
+    </w:lvl>
+    <w:lvl w:ilvl="5" w:tplc="0409001B" w:tentative="1">
+      <w:start w:val="1"/>
+      <w:numFmt w:val="lowerRoman"/>
+      <w:lvlText w:val="%6."/>
+      <w:lvlJc w:val="right"/>
+      <w:pPr>
+        <w:ind w:left="3087" w:hanging="420"/>
+      </w:pPr>
+    </w:lvl>
+    <w:lvl w:ilvl="6" w:tplc="0409000F" w:tentative="1">
+      <w:start w:val="1"/>
+      <w:numFmt w:val="decimal"/>
+      <w:lvlText w:val="%7."/>
+      <w:lvlJc w:val="left"/>
+      <w:pPr>
+        <w:ind w:left="3507" w:hanging="420"/>
+      </w:pPr>
+    </w:lvl>
+    <w:lvl w:ilvl="7" w:tplc="04090019" w:tentative="1">
+      <w:start w:val="1"/>
+      <w:numFmt w:val="lowerLetter"/>
+      <w:lvlText w:val="%8)"/>
+      <w:lvlJc w:val="left"/>
+      <w:pPr>
+        <w:ind w:left="3927" w:hanging="420"/>
+      </w:pPr>
+    </w:lvl>
+    <w:lvl w:ilvl="8" w:tplc="0409001B" w:tentative="1">
+      <w:start w:val="1"/>
+      <w:numFmt w:val="lowerRoman"/>
+      <w:lvlText w:val="%9."/>
+      <w:lvlJc w:val="right"/>
+      <w:pPr>
+        <w:ind w:left="4347" w:hanging="420"/>
+      </w:pPr>
+    </w:lvl>
+  </w:abstractNum>
+  <w:abstractNum w:abstractNumId="5">
     <w:nsid w:val="2D1B1FD5"/>
     <w:multiLevelType w:val="hybridMultilevel"/>
     <w:tmpl w:val="8A160BC2"/>
@@ -2098,7 +3520,7 @@
       </w:pPr>
     </w:lvl>
   </w:abstractNum>
-  <w:abstractNum w:abstractNumId="4">
+  <w:abstractNum w:abstractNumId="6">
     <w:nsid w:val="2D4746FE"/>
     <w:multiLevelType w:val="hybridMultilevel"/>
     <w:tmpl w:val="2BE8D63C"/>
@@ -2187,7 +3609,7 @@
       </w:pPr>
     </w:lvl>
   </w:abstractNum>
-  <w:abstractNum w:abstractNumId="5">
+  <w:abstractNum w:abstractNumId="7">
     <w:nsid w:val="34A37D11"/>
     <w:multiLevelType w:val="hybridMultilevel"/>
     <w:tmpl w:val="F6E08BB8"/>
@@ -2276,7 +3698,7 @@
       </w:pPr>
     </w:lvl>
   </w:abstractNum>
-  <w:abstractNum w:abstractNumId="6">
+  <w:abstractNum w:abstractNumId="8">
     <w:nsid w:val="3DAA724F"/>
     <w:multiLevelType w:val="hybridMultilevel"/>
     <w:tmpl w:val="9B7A381E"/>
@@ -2365,7 +3787,7 @@
       </w:pPr>
     </w:lvl>
   </w:abstractNum>
-  <w:abstractNum w:abstractNumId="7">
+  <w:abstractNum w:abstractNumId="9">
     <w:nsid w:val="430A0955"/>
     <w:multiLevelType w:val="hybridMultilevel"/>
     <w:tmpl w:val="0CB270C2"/>
@@ -2454,7 +3876,452 @@
       </w:pPr>
     </w:lvl>
   </w:abstractNum>
-  <w:abstractNum w:abstractNumId="8">
+  <w:abstractNum w:abstractNumId="10">
+    <w:nsid w:val="44EB2FFA"/>
+    <w:multiLevelType w:val="hybridMultilevel"/>
+    <w:tmpl w:val="1A6C21C8"/>
+    <w:lvl w:ilvl="0" w:tplc="D670451E">
+      <w:start w:val="1"/>
+      <w:numFmt w:val="decimal"/>
+      <w:lvlText w:val="%1)"/>
+      <w:lvlJc w:val="left"/>
+      <w:pPr>
+        <w:ind w:left="780" w:hanging="360"/>
+      </w:pPr>
+      <w:rPr>
+        <w:rFonts w:hint="default"/>
+      </w:rPr>
+    </w:lvl>
+    <w:lvl w:ilvl="1" w:tplc="04090019" w:tentative="1">
+      <w:start w:val="1"/>
+      <w:numFmt w:val="lowerLetter"/>
+      <w:lvlText w:val="%2)"/>
+      <w:lvlJc w:val="left"/>
+      <w:pPr>
+        <w:ind w:left="1260" w:hanging="420"/>
+      </w:pPr>
+    </w:lvl>
+    <w:lvl w:ilvl="2" w:tplc="0409001B" w:tentative="1">
+      <w:start w:val="1"/>
+      <w:numFmt w:val="lowerRoman"/>
+      <w:lvlText w:val="%3."/>
+      <w:lvlJc w:val="right"/>
+      <w:pPr>
+        <w:ind w:left="1680" w:hanging="420"/>
+      </w:pPr>
+    </w:lvl>
+    <w:lvl w:ilvl="3" w:tplc="0409000F" w:tentative="1">
+      <w:start w:val="1"/>
+      <w:numFmt w:val="decimal"/>
+      <w:lvlText w:val="%4."/>
+      <w:lvlJc w:val="left"/>
+      <w:pPr>
+        <w:ind w:left="2100" w:hanging="420"/>
+      </w:pPr>
+    </w:lvl>
+    <w:lvl w:ilvl="4" w:tplc="04090019" w:tentative="1">
+      <w:start w:val="1"/>
+      <w:numFmt w:val="lowerLetter"/>
+      <w:lvlText w:val="%5)"/>
+      <w:lvlJc w:val="left"/>
+      <w:pPr>
+        <w:ind w:left="2520" w:hanging="420"/>
+      </w:pPr>
+    </w:lvl>
+    <w:lvl w:ilvl="5" w:tplc="0409001B" w:tentative="1">
+      <w:start w:val="1"/>
+      <w:numFmt w:val="lowerRoman"/>
+      <w:lvlText w:val="%6."/>
+      <w:lvlJc w:val="right"/>
+      <w:pPr>
+        <w:ind w:left="2940" w:hanging="420"/>
+      </w:pPr>
+    </w:lvl>
+    <w:lvl w:ilvl="6" w:tplc="0409000F" w:tentative="1">
+      <w:start w:val="1"/>
+      <w:numFmt w:val="decimal"/>
+      <w:lvlText w:val="%7."/>
+      <w:lvlJc w:val="left"/>
+      <w:pPr>
+        <w:ind w:left="3360" w:hanging="420"/>
+      </w:pPr>
+    </w:lvl>
+    <w:lvl w:ilvl="7" w:tplc="04090019" w:tentative="1">
+      <w:start w:val="1"/>
+      <w:numFmt w:val="lowerLetter"/>
+      <w:lvlText w:val="%8)"/>
+      <w:lvlJc w:val="left"/>
+      <w:pPr>
+        <w:ind w:left="3780" w:hanging="420"/>
+      </w:pPr>
+    </w:lvl>
+    <w:lvl w:ilvl="8" w:tplc="0409001B" w:tentative="1">
+      <w:start w:val="1"/>
+      <w:numFmt w:val="lowerRoman"/>
+      <w:lvlText w:val="%9."/>
+      <w:lvlJc w:val="right"/>
+      <w:pPr>
+        <w:ind w:left="4200" w:hanging="420"/>
+      </w:pPr>
+    </w:lvl>
+  </w:abstractNum>
+  <w:abstractNum w:abstractNumId="11">
+    <w:nsid w:val="454C3832"/>
+    <w:multiLevelType w:val="hybridMultilevel"/>
+    <w:tmpl w:val="600C0BCA"/>
+    <w:lvl w:ilvl="0" w:tplc="6B4486D6">
+      <w:start w:val="1"/>
+      <w:numFmt w:val="decimal"/>
+      <w:lvlText w:val="%1)"/>
+      <w:lvlJc w:val="left"/>
+      <w:pPr>
+        <w:ind w:left="780" w:hanging="360"/>
+      </w:pPr>
+      <w:rPr>
+        <w:rFonts w:hint="default"/>
+      </w:rPr>
+    </w:lvl>
+    <w:lvl w:ilvl="1" w:tplc="04090019" w:tentative="1">
+      <w:start w:val="1"/>
+      <w:numFmt w:val="lowerLetter"/>
+      <w:lvlText w:val="%2)"/>
+      <w:lvlJc w:val="left"/>
+      <w:pPr>
+        <w:ind w:left="1260" w:hanging="420"/>
+      </w:pPr>
+    </w:lvl>
+    <w:lvl w:ilvl="2" w:tplc="0409001B" w:tentative="1">
+      <w:start w:val="1"/>
+      <w:numFmt w:val="lowerRoman"/>
+      <w:lvlText w:val="%3."/>
+      <w:lvlJc w:val="right"/>
+      <w:pPr>
+        <w:ind w:left="1680" w:hanging="420"/>
+      </w:pPr>
+    </w:lvl>
+    <w:lvl w:ilvl="3" w:tplc="0409000F" w:tentative="1">
+      <w:start w:val="1"/>
+      <w:numFmt w:val="decimal"/>
+      <w:lvlText w:val="%4."/>
+      <w:lvlJc w:val="left"/>
+      <w:pPr>
+        <w:ind w:left="2100" w:hanging="420"/>
+      </w:pPr>
+    </w:lvl>
+    <w:lvl w:ilvl="4" w:tplc="04090019" w:tentative="1">
+      <w:start w:val="1"/>
+      <w:numFmt w:val="lowerLetter"/>
+      <w:lvlText w:val="%5)"/>
+      <w:lvlJc w:val="left"/>
+      <w:pPr>
+        <w:ind w:left="2520" w:hanging="420"/>
+      </w:pPr>
+    </w:lvl>
+    <w:lvl w:ilvl="5" w:tplc="0409001B" w:tentative="1">
+      <w:start w:val="1"/>
+      <w:numFmt w:val="lowerRoman"/>
+      <w:lvlText w:val="%6."/>
+      <w:lvlJc w:val="right"/>
+      <w:pPr>
+        <w:ind w:left="2940" w:hanging="420"/>
+      </w:pPr>
+    </w:lvl>
+    <w:lvl w:ilvl="6" w:tplc="0409000F" w:tentative="1">
+      <w:start w:val="1"/>
+      <w:numFmt w:val="decimal"/>
+      <w:lvlText w:val="%7."/>
+      <w:lvlJc w:val="left"/>
+      <w:pPr>
+        <w:ind w:left="3360" w:hanging="420"/>
+      </w:pPr>
+    </w:lvl>
+    <w:lvl w:ilvl="7" w:tplc="04090019" w:tentative="1">
+      <w:start w:val="1"/>
+      <w:numFmt w:val="lowerLetter"/>
+      <w:lvlText w:val="%8)"/>
+      <w:lvlJc w:val="left"/>
+      <w:pPr>
+        <w:ind w:left="3780" w:hanging="420"/>
+      </w:pPr>
+    </w:lvl>
+    <w:lvl w:ilvl="8" w:tplc="0409001B" w:tentative="1">
+      <w:start w:val="1"/>
+      <w:numFmt w:val="lowerRoman"/>
+      <w:lvlText w:val="%9."/>
+      <w:lvlJc w:val="right"/>
+      <w:pPr>
+        <w:ind w:left="4200" w:hanging="420"/>
+      </w:pPr>
+    </w:lvl>
+  </w:abstractNum>
+  <w:abstractNum w:abstractNumId="12">
+    <w:nsid w:val="4A916E6D"/>
+    <w:multiLevelType w:val="hybridMultilevel"/>
+    <w:tmpl w:val="0082ED6C"/>
+    <w:lvl w:ilvl="0" w:tplc="83DAEA8E">
+      <w:start w:val="1"/>
+      <w:numFmt w:val="japaneseCounting"/>
+      <w:lvlText w:val="%1、"/>
+      <w:lvlJc w:val="left"/>
+      <w:pPr>
+        <w:ind w:left="720" w:hanging="720"/>
+      </w:pPr>
+      <w:rPr>
+        <w:rFonts w:hint="default"/>
+      </w:rPr>
+    </w:lvl>
+    <w:lvl w:ilvl="1" w:tplc="04090019" w:tentative="1">
+      <w:start w:val="1"/>
+      <w:numFmt w:val="lowerLetter"/>
+      <w:lvlText w:val="%2)"/>
+      <w:lvlJc w:val="left"/>
+      <w:pPr>
+        <w:ind w:left="840" w:hanging="420"/>
+      </w:pPr>
+    </w:lvl>
+    <w:lvl w:ilvl="2" w:tplc="0409001B" w:tentative="1">
+      <w:start w:val="1"/>
+      <w:numFmt w:val="lowerRoman"/>
+      <w:lvlText w:val="%3."/>
+      <w:lvlJc w:val="right"/>
+      <w:pPr>
+        <w:ind w:left="1260" w:hanging="420"/>
+      </w:pPr>
+    </w:lvl>
+    <w:lvl w:ilvl="3" w:tplc="0409000F" w:tentative="1">
+      <w:start w:val="1"/>
+      <w:numFmt w:val="decimal"/>
+      <w:lvlText w:val="%4."/>
+      <w:lvlJc w:val="left"/>
+      <w:pPr>
+        <w:ind w:left="1680" w:hanging="420"/>
+      </w:pPr>
+    </w:lvl>
+    <w:lvl w:ilvl="4" w:tplc="04090019" w:tentative="1">
+      <w:start w:val="1"/>
+      <w:numFmt w:val="lowerLetter"/>
+      <w:lvlText w:val="%5)"/>
+      <w:lvlJc w:val="left"/>
+      <w:pPr>
+        <w:ind w:left="2100" w:hanging="420"/>
+      </w:pPr>
+    </w:lvl>
+    <w:lvl w:ilvl="5" w:tplc="0409001B" w:tentative="1">
+      <w:start w:val="1"/>
+      <w:numFmt w:val="lowerRoman"/>
+      <w:lvlText w:val="%6."/>
+      <w:lvlJc w:val="right"/>
+      <w:pPr>
+        <w:ind w:left="2520" w:hanging="420"/>
+      </w:pPr>
+    </w:lvl>
+    <w:lvl w:ilvl="6" w:tplc="0409000F" w:tentative="1">
+      <w:start w:val="1"/>
+      <w:numFmt w:val="decimal"/>
+      <w:lvlText w:val="%7."/>
+      <w:lvlJc w:val="left"/>
+      <w:pPr>
+        <w:ind w:left="2940" w:hanging="420"/>
+      </w:pPr>
+    </w:lvl>
+    <w:lvl w:ilvl="7" w:tplc="04090019" w:tentative="1">
+      <w:start w:val="1"/>
+      <w:numFmt w:val="lowerLetter"/>
+      <w:lvlText w:val="%8)"/>
+      <w:lvlJc w:val="left"/>
+      <w:pPr>
+        <w:ind w:left="3360" w:hanging="420"/>
+      </w:pPr>
+    </w:lvl>
+    <w:lvl w:ilvl="8" w:tplc="0409001B" w:tentative="1">
+      <w:start w:val="1"/>
+      <w:numFmt w:val="lowerRoman"/>
+      <w:lvlText w:val="%9."/>
+      <w:lvlJc w:val="right"/>
+      <w:pPr>
+        <w:ind w:left="3780" w:hanging="420"/>
+      </w:pPr>
+    </w:lvl>
+  </w:abstractNum>
+  <w:abstractNum w:abstractNumId="13">
+    <w:nsid w:val="4BD578AA"/>
+    <w:multiLevelType w:val="hybridMultilevel"/>
+    <w:tmpl w:val="6A84BBC6"/>
+    <w:lvl w:ilvl="0" w:tplc="8E364124">
+      <w:start w:val="1"/>
+      <w:numFmt w:val="decimal"/>
+      <w:lvlText w:val="%1)"/>
+      <w:lvlJc w:val="left"/>
+      <w:pPr>
+        <w:ind w:left="780" w:hanging="360"/>
+      </w:pPr>
+      <w:rPr>
+        <w:rFonts w:hint="default"/>
+      </w:rPr>
+    </w:lvl>
+    <w:lvl w:ilvl="1" w:tplc="04090019" w:tentative="1">
+      <w:start w:val="1"/>
+      <w:numFmt w:val="lowerLetter"/>
+      <w:lvlText w:val="%2)"/>
+      <w:lvlJc w:val="left"/>
+      <w:pPr>
+        <w:ind w:left="1260" w:hanging="420"/>
+      </w:pPr>
+    </w:lvl>
+    <w:lvl w:ilvl="2" w:tplc="0409001B" w:tentative="1">
+      <w:start w:val="1"/>
+      <w:numFmt w:val="lowerRoman"/>
+      <w:lvlText w:val="%3."/>
+      <w:lvlJc w:val="right"/>
+      <w:pPr>
+        <w:ind w:left="1680" w:hanging="420"/>
+      </w:pPr>
+    </w:lvl>
+    <w:lvl w:ilvl="3" w:tplc="0409000F" w:tentative="1">
+      <w:start w:val="1"/>
+      <w:numFmt w:val="decimal"/>
+      <w:lvlText w:val="%4."/>
+      <w:lvlJc w:val="left"/>
+      <w:pPr>
+        <w:ind w:left="2100" w:hanging="420"/>
+      </w:pPr>
+    </w:lvl>
+    <w:lvl w:ilvl="4" w:tplc="04090019" w:tentative="1">
+      <w:start w:val="1"/>
+      <w:numFmt w:val="lowerLetter"/>
+      <w:lvlText w:val="%5)"/>
+      <w:lvlJc w:val="left"/>
+      <w:pPr>
+        <w:ind w:left="2520" w:hanging="420"/>
+      </w:pPr>
+    </w:lvl>
+    <w:lvl w:ilvl="5" w:tplc="0409001B" w:tentative="1">
+      <w:start w:val="1"/>
+      <w:numFmt w:val="lowerRoman"/>
+      <w:lvlText w:val="%6."/>
+      <w:lvlJc w:val="right"/>
+      <w:pPr>
+        <w:ind w:left="2940" w:hanging="420"/>
+      </w:pPr>
+    </w:lvl>
+    <w:lvl w:ilvl="6" w:tplc="0409000F" w:tentative="1">
+      <w:start w:val="1"/>
+      <w:numFmt w:val="decimal"/>
+      <w:lvlText w:val="%7."/>
+      <w:lvlJc w:val="left"/>
+      <w:pPr>
+        <w:ind w:left="3360" w:hanging="420"/>
+      </w:pPr>
+    </w:lvl>
+    <w:lvl w:ilvl="7" w:tplc="04090019" w:tentative="1">
+      <w:start w:val="1"/>
+      <w:numFmt w:val="lowerLetter"/>
+      <w:lvlText w:val="%8)"/>
+      <w:lvlJc w:val="left"/>
+      <w:pPr>
+        <w:ind w:left="3780" w:hanging="420"/>
+      </w:pPr>
+    </w:lvl>
+    <w:lvl w:ilvl="8" w:tplc="0409001B" w:tentative="1">
+      <w:start w:val="1"/>
+      <w:numFmt w:val="lowerRoman"/>
+      <w:lvlText w:val="%9."/>
+      <w:lvlJc w:val="right"/>
+      <w:pPr>
+        <w:ind w:left="4200" w:hanging="420"/>
+      </w:pPr>
+    </w:lvl>
+  </w:abstractNum>
+  <w:abstractNum w:abstractNumId="14">
+    <w:nsid w:val="4F3147B0"/>
+    <w:multiLevelType w:val="hybridMultilevel"/>
+    <w:tmpl w:val="68761050"/>
+    <w:lvl w:ilvl="0" w:tplc="6C6AA0E2">
+      <w:start w:val="1"/>
+      <w:numFmt w:val="decimal"/>
+      <w:lvlText w:val="%1)"/>
+      <w:lvlJc w:val="left"/>
+      <w:pPr>
+        <w:ind w:left="780" w:hanging="360"/>
+      </w:pPr>
+      <w:rPr>
+        <w:rFonts w:hint="default"/>
+      </w:rPr>
+    </w:lvl>
+    <w:lvl w:ilvl="1" w:tplc="04090019" w:tentative="1">
+      <w:start w:val="1"/>
+      <w:numFmt w:val="lowerLetter"/>
+      <w:lvlText w:val="%2)"/>
+      <w:lvlJc w:val="left"/>
+      <w:pPr>
+        <w:ind w:left="1260" w:hanging="420"/>
+      </w:pPr>
+    </w:lvl>
+    <w:lvl w:ilvl="2" w:tplc="0409001B" w:tentative="1">
+      <w:start w:val="1"/>
+      <w:numFmt w:val="lowerRoman"/>
+      <w:lvlText w:val="%3."/>
+      <w:lvlJc w:val="right"/>
+      <w:pPr>
+        <w:ind w:left="1680" w:hanging="420"/>
+      </w:pPr>
+    </w:lvl>
+    <w:lvl w:ilvl="3" w:tplc="0409000F" w:tentative="1">
+      <w:start w:val="1"/>
+      <w:numFmt w:val="decimal"/>
+      <w:lvlText w:val="%4."/>
+      <w:lvlJc w:val="left"/>
+      <w:pPr>
+        <w:ind w:left="2100" w:hanging="420"/>
+      </w:pPr>
+    </w:lvl>
+    <w:lvl w:ilvl="4" w:tplc="04090019" w:tentative="1">
+      <w:start w:val="1"/>
+      <w:numFmt w:val="lowerLetter"/>
+      <w:lvlText w:val="%5)"/>
+      <w:lvlJc w:val="left"/>
+      <w:pPr>
+        <w:ind w:left="2520" w:hanging="420"/>
+      </w:pPr>
+    </w:lvl>
+    <w:lvl w:ilvl="5" w:tplc="0409001B" w:tentative="1">
+      <w:start w:val="1"/>
+      <w:numFmt w:val="lowerRoman"/>
+      <w:lvlText w:val="%6."/>
+      <w:lvlJc w:val="right"/>
+      <w:pPr>
+        <w:ind w:left="2940" w:hanging="420"/>
+      </w:pPr>
+    </w:lvl>
+    <w:lvl w:ilvl="6" w:tplc="0409000F" w:tentative="1">
+      <w:start w:val="1"/>
+      <w:numFmt w:val="decimal"/>
+      <w:lvlText w:val="%7."/>
+      <w:lvlJc w:val="left"/>
+      <w:pPr>
+        <w:ind w:left="3360" w:hanging="420"/>
+      </w:pPr>
+    </w:lvl>
+    <w:lvl w:ilvl="7" w:tplc="04090019" w:tentative="1">
+      <w:start w:val="1"/>
+      <w:numFmt w:val="lowerLetter"/>
+      <w:lvlText w:val="%8)"/>
+      <w:lvlJc w:val="left"/>
+      <w:pPr>
+        <w:ind w:left="3780" w:hanging="420"/>
+      </w:pPr>
+    </w:lvl>
+    <w:lvl w:ilvl="8" w:tplc="0409001B" w:tentative="1">
+      <w:start w:val="1"/>
+      <w:numFmt w:val="lowerRoman"/>
+      <w:lvlText w:val="%9."/>
+      <w:lvlJc w:val="right"/>
+      <w:pPr>
+        <w:ind w:left="4200" w:hanging="420"/>
+      </w:pPr>
+    </w:lvl>
+  </w:abstractNum>
+  <w:abstractNum w:abstractNumId="15">
     <w:nsid w:val="5D920729"/>
     <w:multiLevelType w:val="hybridMultilevel"/>
     <w:tmpl w:val="B65A1DF0"/>
@@ -2543,7 +4410,96 @@
       </w:pPr>
     </w:lvl>
   </w:abstractNum>
-  <w:abstractNum w:abstractNumId="9">
+  <w:abstractNum w:abstractNumId="16">
+    <w:nsid w:val="626503D5"/>
+    <w:multiLevelType w:val="hybridMultilevel"/>
+    <w:tmpl w:val="324E6ACC"/>
+    <w:lvl w:ilvl="0" w:tplc="EADC9394">
+      <w:start w:val="1"/>
+      <w:numFmt w:val="decimal"/>
+      <w:lvlText w:val="%1)"/>
+      <w:lvlJc w:val="left"/>
+      <w:pPr>
+        <w:ind w:left="780" w:hanging="360"/>
+      </w:pPr>
+      <w:rPr>
+        <w:rFonts w:hint="default"/>
+      </w:rPr>
+    </w:lvl>
+    <w:lvl w:ilvl="1" w:tplc="04090019" w:tentative="1">
+      <w:start w:val="1"/>
+      <w:numFmt w:val="lowerLetter"/>
+      <w:lvlText w:val="%2)"/>
+      <w:lvlJc w:val="left"/>
+      <w:pPr>
+        <w:ind w:left="1260" w:hanging="420"/>
+      </w:pPr>
+    </w:lvl>
+    <w:lvl w:ilvl="2" w:tplc="0409001B" w:tentative="1">
+      <w:start w:val="1"/>
+      <w:numFmt w:val="lowerRoman"/>
+      <w:lvlText w:val="%3."/>
+      <w:lvlJc w:val="right"/>
+      <w:pPr>
+        <w:ind w:left="1680" w:hanging="420"/>
+      </w:pPr>
+    </w:lvl>
+    <w:lvl w:ilvl="3" w:tplc="0409000F" w:tentative="1">
+      <w:start w:val="1"/>
+      <w:numFmt w:val="decimal"/>
+      <w:lvlText w:val="%4."/>
+      <w:lvlJc w:val="left"/>
+      <w:pPr>
+        <w:ind w:left="2100" w:hanging="420"/>
+      </w:pPr>
+    </w:lvl>
+    <w:lvl w:ilvl="4" w:tplc="04090019" w:tentative="1">
+      <w:start w:val="1"/>
+      <w:numFmt w:val="lowerLetter"/>
+      <w:lvlText w:val="%5)"/>
+      <w:lvlJc w:val="left"/>
+      <w:pPr>
+        <w:ind w:left="2520" w:hanging="420"/>
+      </w:pPr>
+    </w:lvl>
+    <w:lvl w:ilvl="5" w:tplc="0409001B" w:tentative="1">
+      <w:start w:val="1"/>
+      <w:numFmt w:val="lowerRoman"/>
+      <w:lvlText w:val="%6."/>
+      <w:lvlJc w:val="right"/>
+      <w:pPr>
+        <w:ind w:left="2940" w:hanging="420"/>
+      </w:pPr>
+    </w:lvl>
+    <w:lvl w:ilvl="6" w:tplc="0409000F" w:tentative="1">
+      <w:start w:val="1"/>
+      <w:numFmt w:val="decimal"/>
+      <w:lvlText w:val="%7."/>
+      <w:lvlJc w:val="left"/>
+      <w:pPr>
+        <w:ind w:left="3360" w:hanging="420"/>
+      </w:pPr>
+    </w:lvl>
+    <w:lvl w:ilvl="7" w:tplc="04090019" w:tentative="1">
+      <w:start w:val="1"/>
+      <w:numFmt w:val="lowerLetter"/>
+      <w:lvlText w:val="%8)"/>
+      <w:lvlJc w:val="left"/>
+      <w:pPr>
+        <w:ind w:left="3780" w:hanging="420"/>
+      </w:pPr>
+    </w:lvl>
+    <w:lvl w:ilvl="8" w:tplc="0409001B" w:tentative="1">
+      <w:start w:val="1"/>
+      <w:numFmt w:val="lowerRoman"/>
+      <w:lvlText w:val="%9."/>
+      <w:lvlJc w:val="right"/>
+      <w:pPr>
+        <w:ind w:left="4200" w:hanging="420"/>
+      </w:pPr>
+    </w:lvl>
+  </w:abstractNum>
+  <w:abstractNum w:abstractNumId="17">
     <w:nsid w:val="67AB5310"/>
     <w:multiLevelType w:val="hybridMultilevel"/>
     <w:tmpl w:val="3496A88E"/>
@@ -2632,7 +4588,7 @@
       </w:pPr>
     </w:lvl>
   </w:abstractNum>
-  <w:abstractNum w:abstractNumId="10">
+  <w:abstractNum w:abstractNumId="18">
     <w:nsid w:val="69EE183F"/>
     <w:multiLevelType w:val="hybridMultilevel"/>
     <w:tmpl w:val="00F046B2"/>
@@ -2721,38 +4677,338 @@
       </w:pPr>
     </w:lvl>
   </w:abstractNum>
+  <w:abstractNum w:abstractNumId="19">
+    <w:nsid w:val="6F9920A9"/>
+    <w:multiLevelType w:val="hybridMultilevel"/>
+    <w:tmpl w:val="DD40611C"/>
+    <w:lvl w:ilvl="0" w:tplc="82B0352A">
+      <w:start w:val="1"/>
+      <w:numFmt w:val="decimal"/>
+      <w:lvlText w:val="%1)"/>
+      <w:lvlJc w:val="left"/>
+      <w:pPr>
+        <w:ind w:left="780" w:hanging="360"/>
+      </w:pPr>
+      <w:rPr>
+        <w:rFonts w:hint="default"/>
+      </w:rPr>
+    </w:lvl>
+    <w:lvl w:ilvl="1" w:tplc="04090019" w:tentative="1">
+      <w:start w:val="1"/>
+      <w:numFmt w:val="lowerLetter"/>
+      <w:lvlText w:val="%2)"/>
+      <w:lvlJc w:val="left"/>
+      <w:pPr>
+        <w:ind w:left="1260" w:hanging="420"/>
+      </w:pPr>
+    </w:lvl>
+    <w:lvl w:ilvl="2" w:tplc="0409001B" w:tentative="1">
+      <w:start w:val="1"/>
+      <w:numFmt w:val="lowerRoman"/>
+      <w:lvlText w:val="%3."/>
+      <w:lvlJc w:val="right"/>
+      <w:pPr>
+        <w:ind w:left="1680" w:hanging="420"/>
+      </w:pPr>
+    </w:lvl>
+    <w:lvl w:ilvl="3" w:tplc="0409000F" w:tentative="1">
+      <w:start w:val="1"/>
+      <w:numFmt w:val="decimal"/>
+      <w:lvlText w:val="%4."/>
+      <w:lvlJc w:val="left"/>
+      <w:pPr>
+        <w:ind w:left="2100" w:hanging="420"/>
+      </w:pPr>
+    </w:lvl>
+    <w:lvl w:ilvl="4" w:tplc="04090019" w:tentative="1">
+      <w:start w:val="1"/>
+      <w:numFmt w:val="lowerLetter"/>
+      <w:lvlText w:val="%5)"/>
+      <w:lvlJc w:val="left"/>
+      <w:pPr>
+        <w:ind w:left="2520" w:hanging="420"/>
+      </w:pPr>
+    </w:lvl>
+    <w:lvl w:ilvl="5" w:tplc="0409001B" w:tentative="1">
+      <w:start w:val="1"/>
+      <w:numFmt w:val="lowerRoman"/>
+      <w:lvlText w:val="%6."/>
+      <w:lvlJc w:val="right"/>
+      <w:pPr>
+        <w:ind w:left="2940" w:hanging="420"/>
+      </w:pPr>
+    </w:lvl>
+    <w:lvl w:ilvl="6" w:tplc="0409000F" w:tentative="1">
+      <w:start w:val="1"/>
+      <w:numFmt w:val="decimal"/>
+      <w:lvlText w:val="%7."/>
+      <w:lvlJc w:val="left"/>
+      <w:pPr>
+        <w:ind w:left="3360" w:hanging="420"/>
+      </w:pPr>
+    </w:lvl>
+    <w:lvl w:ilvl="7" w:tplc="04090019" w:tentative="1">
+      <w:start w:val="1"/>
+      <w:numFmt w:val="lowerLetter"/>
+      <w:lvlText w:val="%8)"/>
+      <w:lvlJc w:val="left"/>
+      <w:pPr>
+        <w:ind w:left="3780" w:hanging="420"/>
+      </w:pPr>
+    </w:lvl>
+    <w:lvl w:ilvl="8" w:tplc="0409001B" w:tentative="1">
+      <w:start w:val="1"/>
+      <w:numFmt w:val="lowerRoman"/>
+      <w:lvlText w:val="%9."/>
+      <w:lvlJc w:val="right"/>
+      <w:pPr>
+        <w:ind w:left="4200" w:hanging="420"/>
+      </w:pPr>
+    </w:lvl>
+  </w:abstractNum>
+  <w:abstractNum w:abstractNumId="20">
+    <w:nsid w:val="7AF852D7"/>
+    <w:multiLevelType w:val="hybridMultilevel"/>
+    <w:tmpl w:val="57A27C56"/>
+    <w:lvl w:ilvl="0" w:tplc="238C3E24">
+      <w:start w:val="1"/>
+      <w:numFmt w:val="decimal"/>
+      <w:lvlText w:val="%1)"/>
+      <w:lvlJc w:val="left"/>
+      <w:pPr>
+        <w:ind w:left="360" w:hanging="360"/>
+      </w:pPr>
+      <w:rPr>
+        <w:rFonts w:hint="default"/>
+      </w:rPr>
+    </w:lvl>
+    <w:lvl w:ilvl="1" w:tplc="04090019" w:tentative="1">
+      <w:start w:val="1"/>
+      <w:numFmt w:val="lowerLetter"/>
+      <w:lvlText w:val="%2)"/>
+      <w:lvlJc w:val="left"/>
+      <w:pPr>
+        <w:ind w:left="840" w:hanging="420"/>
+      </w:pPr>
+    </w:lvl>
+    <w:lvl w:ilvl="2" w:tplc="0409001B" w:tentative="1">
+      <w:start w:val="1"/>
+      <w:numFmt w:val="lowerRoman"/>
+      <w:lvlText w:val="%3."/>
+      <w:lvlJc w:val="right"/>
+      <w:pPr>
+        <w:ind w:left="1260" w:hanging="420"/>
+      </w:pPr>
+    </w:lvl>
+    <w:lvl w:ilvl="3" w:tplc="0409000F" w:tentative="1">
+      <w:start w:val="1"/>
+      <w:numFmt w:val="decimal"/>
+      <w:lvlText w:val="%4."/>
+      <w:lvlJc w:val="left"/>
+      <w:pPr>
+        <w:ind w:left="1680" w:hanging="420"/>
+      </w:pPr>
+    </w:lvl>
+    <w:lvl w:ilvl="4" w:tplc="04090019" w:tentative="1">
+      <w:start w:val="1"/>
+      <w:numFmt w:val="lowerLetter"/>
+      <w:lvlText w:val="%5)"/>
+      <w:lvlJc w:val="left"/>
+      <w:pPr>
+        <w:ind w:left="2100" w:hanging="420"/>
+      </w:pPr>
+    </w:lvl>
+    <w:lvl w:ilvl="5" w:tplc="0409001B" w:tentative="1">
+      <w:start w:val="1"/>
+      <w:numFmt w:val="lowerRoman"/>
+      <w:lvlText w:val="%6."/>
+      <w:lvlJc w:val="right"/>
+      <w:pPr>
+        <w:ind w:left="2520" w:hanging="420"/>
+      </w:pPr>
+    </w:lvl>
+    <w:lvl w:ilvl="6" w:tplc="0409000F" w:tentative="1">
+      <w:start w:val="1"/>
+      <w:numFmt w:val="decimal"/>
+      <w:lvlText w:val="%7."/>
+      <w:lvlJc w:val="left"/>
+      <w:pPr>
+        <w:ind w:left="2940" w:hanging="420"/>
+      </w:pPr>
+    </w:lvl>
+    <w:lvl w:ilvl="7" w:tplc="04090019" w:tentative="1">
+      <w:start w:val="1"/>
+      <w:numFmt w:val="lowerLetter"/>
+      <w:lvlText w:val="%8)"/>
+      <w:lvlJc w:val="left"/>
+      <w:pPr>
+        <w:ind w:left="3360" w:hanging="420"/>
+      </w:pPr>
+    </w:lvl>
+    <w:lvl w:ilvl="8" w:tplc="0409001B" w:tentative="1">
+      <w:start w:val="1"/>
+      <w:numFmt w:val="lowerRoman"/>
+      <w:lvlText w:val="%9."/>
+      <w:lvlJc w:val="right"/>
+      <w:pPr>
+        <w:ind w:left="3780" w:hanging="420"/>
+      </w:pPr>
+    </w:lvl>
+  </w:abstractNum>
+  <w:abstractNum w:abstractNumId="21">
+    <w:nsid w:val="7B720B49"/>
+    <w:multiLevelType w:val="hybridMultilevel"/>
+    <w:tmpl w:val="8B3CF7A6"/>
+    <w:lvl w:ilvl="0" w:tplc="EEFA9354">
+      <w:start w:val="1"/>
+      <w:numFmt w:val="decimal"/>
+      <w:lvlText w:val="%1)"/>
+      <w:lvlJc w:val="left"/>
+      <w:pPr>
+        <w:ind w:left="780" w:hanging="360"/>
+      </w:pPr>
+      <w:rPr>
+        <w:rFonts w:hint="default"/>
+      </w:rPr>
+    </w:lvl>
+    <w:lvl w:ilvl="1" w:tplc="04090019" w:tentative="1">
+      <w:start w:val="1"/>
+      <w:numFmt w:val="lowerLetter"/>
+      <w:lvlText w:val="%2)"/>
+      <w:lvlJc w:val="left"/>
+      <w:pPr>
+        <w:ind w:left="1260" w:hanging="420"/>
+      </w:pPr>
+    </w:lvl>
+    <w:lvl w:ilvl="2" w:tplc="0409001B" w:tentative="1">
+      <w:start w:val="1"/>
+      <w:numFmt w:val="lowerRoman"/>
+      <w:lvlText w:val="%3."/>
+      <w:lvlJc w:val="right"/>
+      <w:pPr>
+        <w:ind w:left="1680" w:hanging="420"/>
+      </w:pPr>
+    </w:lvl>
+    <w:lvl w:ilvl="3" w:tplc="0409000F" w:tentative="1">
+      <w:start w:val="1"/>
+      <w:numFmt w:val="decimal"/>
+      <w:lvlText w:val="%4."/>
+      <w:lvlJc w:val="left"/>
+      <w:pPr>
+        <w:ind w:left="2100" w:hanging="420"/>
+      </w:pPr>
+    </w:lvl>
+    <w:lvl w:ilvl="4" w:tplc="04090019" w:tentative="1">
+      <w:start w:val="1"/>
+      <w:numFmt w:val="lowerLetter"/>
+      <w:lvlText w:val="%5)"/>
+      <w:lvlJc w:val="left"/>
+      <w:pPr>
+        <w:ind w:left="2520" w:hanging="420"/>
+      </w:pPr>
+    </w:lvl>
+    <w:lvl w:ilvl="5" w:tplc="0409001B" w:tentative="1">
+      <w:start w:val="1"/>
+      <w:numFmt w:val="lowerRoman"/>
+      <w:lvlText w:val="%6."/>
+      <w:lvlJc w:val="right"/>
+      <w:pPr>
+        <w:ind w:left="2940" w:hanging="420"/>
+      </w:pPr>
+    </w:lvl>
+    <w:lvl w:ilvl="6" w:tplc="0409000F" w:tentative="1">
+      <w:start w:val="1"/>
+      <w:numFmt w:val="decimal"/>
+      <w:lvlText w:val="%7."/>
+      <w:lvlJc w:val="left"/>
+      <w:pPr>
+        <w:ind w:left="3360" w:hanging="420"/>
+      </w:pPr>
+    </w:lvl>
+    <w:lvl w:ilvl="7" w:tplc="04090019" w:tentative="1">
+      <w:start w:val="1"/>
+      <w:numFmt w:val="lowerLetter"/>
+      <w:lvlText w:val="%8)"/>
+      <w:lvlJc w:val="left"/>
+      <w:pPr>
+        <w:ind w:left="3780" w:hanging="420"/>
+      </w:pPr>
+    </w:lvl>
+    <w:lvl w:ilvl="8" w:tplc="0409001B" w:tentative="1">
+      <w:start w:val="1"/>
+      <w:numFmt w:val="lowerRoman"/>
+      <w:lvlText w:val="%9."/>
+      <w:lvlJc w:val="right"/>
+      <w:pPr>
+        <w:ind w:left="4200" w:hanging="420"/>
+      </w:pPr>
+    </w:lvl>
+  </w:abstractNum>
   <w:num w:numId="1">
-    <w:abstractNumId w:val="8"/>
+    <w:abstractNumId w:val="15"/>
   </w:num>
   <w:num w:numId="2">
-    <w:abstractNumId w:val="7"/>
+    <w:abstractNumId w:val="9"/>
   </w:num>
   <w:num w:numId="3">
     <w:abstractNumId w:val="0"/>
   </w:num>
   <w:num w:numId="4">
-    <w:abstractNumId w:val="5"/>
+    <w:abstractNumId w:val="7"/>
   </w:num>
   <w:num w:numId="5">
-    <w:abstractNumId w:val="2"/>
+    <w:abstractNumId w:val="3"/>
   </w:num>
   <w:num w:numId="6">
-    <w:abstractNumId w:val="4"/>
+    <w:abstractNumId w:val="6"/>
   </w:num>
   <w:num w:numId="7">
-    <w:abstractNumId w:val="3"/>
+    <w:abstractNumId w:val="5"/>
   </w:num>
   <w:num w:numId="8">
     <w:abstractNumId w:val="1"/>
   </w:num>
   <w:num w:numId="9">
-    <w:abstractNumId w:val="9"/>
+    <w:abstractNumId w:val="17"/>
   </w:num>
   <w:num w:numId="10">
+    <w:abstractNumId w:val="18"/>
+  </w:num>
+  <w:num w:numId="11">
+    <w:abstractNumId w:val="8"/>
+  </w:num>
+  <w:num w:numId="12">
+    <w:abstractNumId w:val="2"/>
+  </w:num>
+  <w:num w:numId="13">
+    <w:abstractNumId w:val="12"/>
+  </w:num>
+  <w:num w:numId="14">
+    <w:abstractNumId w:val="14"/>
+  </w:num>
+  <w:num w:numId="15">
+    <w:abstractNumId w:val="11"/>
+  </w:num>
+  <w:num w:numId="16">
+    <w:abstractNumId w:val="16"/>
+  </w:num>
+  <w:num w:numId="17">
+    <w:abstractNumId w:val="19"/>
+  </w:num>
+  <w:num w:numId="18">
     <w:abstractNumId w:val="10"/>
   </w:num>
-  <w:num w:numId="11">
-    <w:abstractNumId w:val="6"/>
+  <w:num w:numId="19">
+    <w:abstractNumId w:val="4"/>
+  </w:num>
+  <w:num w:numId="20">
+    <w:abstractNumId w:val="21"/>
+  </w:num>
+  <w:num w:numId="21">
+    <w:abstractNumId w:val="13"/>
+  </w:num>
+  <w:num w:numId="22">
+    <w:abstractNumId w:val="20"/>
   </w:num>
 </w:numbering>
 </file>
@@ -2918,6 +5174,28 @@
       <w:jc w:val="both"/>
     </w:pPr>
   </w:style>
+  <w:style w:type="paragraph" w:styleId="1">
+    <w:name w:val="heading 1"/>
+    <w:basedOn w:val="a"/>
+    <w:next w:val="a"/>
+    <w:link w:val="1Char"/>
+    <w:uiPriority w:val="9"/>
+    <w:qFormat/>
+    <w:rsid w:val="008A66B2"/>
+    <w:pPr>
+      <w:keepNext/>
+      <w:keepLines/>
+      <w:spacing w:before="340" w:after="330" w:line="578" w:lineRule="auto"/>
+      <w:outlineLvl w:val="0"/>
+    </w:pPr>
+    <w:rPr>
+      <w:b/>
+      <w:bCs/>
+      <w:kern w:val="44"/>
+      <w:sz w:val="44"/>
+      <w:szCs w:val="44"/>
+    </w:rPr>
+  </w:style>
   <w:style w:type="character" w:default="1" w:styleId="a0">
     <w:name w:val="Default Paragraph Font"/>
     <w:uiPriority w:val="1"/>
@@ -3043,6 +5321,20 @@
     <w:rPr>
       <w:sz w:val="18"/>
       <w:szCs w:val="18"/>
+    </w:rPr>
+  </w:style>
+  <w:style w:type="character" w:customStyle="1" w:styleId="1Char">
+    <w:name w:val="标题 1 Char"/>
+    <w:basedOn w:val="a0"/>
+    <w:link w:val="1"/>
+    <w:uiPriority w:val="9"/>
+    <w:rsid w:val="008A66B2"/>
+    <w:rPr>
+      <w:b/>
+      <w:bCs/>
+      <w:kern w:val="44"/>
+      <w:sz w:val="44"/>
+      <w:szCs w:val="44"/>
     </w:rPr>
   </w:style>
 </w:styles>
@@ -3209,6 +5501,28 @@
       <w:jc w:val="both"/>
     </w:pPr>
   </w:style>
+  <w:style w:type="paragraph" w:styleId="1">
+    <w:name w:val="heading 1"/>
+    <w:basedOn w:val="a"/>
+    <w:next w:val="a"/>
+    <w:link w:val="1Char"/>
+    <w:uiPriority w:val="9"/>
+    <w:qFormat/>
+    <w:rsid w:val="008A66B2"/>
+    <w:pPr>
+      <w:keepNext/>
+      <w:keepLines/>
+      <w:spacing w:before="340" w:after="330" w:line="578" w:lineRule="auto"/>
+      <w:outlineLvl w:val="0"/>
+    </w:pPr>
+    <w:rPr>
+      <w:b/>
+      <w:bCs/>
+      <w:kern w:val="44"/>
+      <w:sz w:val="44"/>
+      <w:szCs w:val="44"/>
+    </w:rPr>
+  </w:style>
   <w:style w:type="character" w:default="1" w:styleId="a0">
     <w:name w:val="Default Paragraph Font"/>
     <w:uiPriority w:val="1"/>
@@ -3334,6 +5648,20 @@
     <w:rPr>
       <w:sz w:val="18"/>
       <w:szCs w:val="18"/>
+    </w:rPr>
+  </w:style>
+  <w:style w:type="character" w:customStyle="1" w:styleId="1Char">
+    <w:name w:val="标题 1 Char"/>
+    <w:basedOn w:val="a0"/>
+    <w:link w:val="1"/>
+    <w:uiPriority w:val="9"/>
+    <w:rsid w:val="008A66B2"/>
+    <w:rPr>
+      <w:b/>
+      <w:bCs/>
+      <w:kern w:val="44"/>
+      <w:sz w:val="44"/>
+      <w:szCs w:val="44"/>
     </w:rPr>
   </w:style>
 </w:styles>
